--- a/ktbl-boot/doc/V0.1.docx
+++ b/ktbl-boot/doc/V0.1.docx
@@ -1,6 +1,7 @@
 
 <file path=word/document.xml><?xml version="1.0" encoding="utf-8"?>
 <w:document xmlns:wpc="http://schemas.microsoft.com/office/word/2010/wordprocessingCanvas" xmlns:cx="http://schemas.microsoft.com/office/drawing/2014/chartex" xmlns:cx1="http://schemas.microsoft.com/office/drawing/2015/9/8/chartex" xmlns:mc="http://schemas.openxmlformats.org/markup-compatibility/2006" xmlns:o="urn:schemas-microsoft-com:office:office" xmlns:r="http://schemas.openxmlformats.org/officeDocument/2006/relationships" xmlns:m="http://schemas.openxmlformats.org/officeDocument/2006/math" xmlns:v="urn:schemas-microsoft-com:vml" xmlns:wp14="http://schemas.microsoft.com/office/word/2010/wordprocessingDrawing" xmlns:wp="http://schemas.openxmlformats.org/drawingml/2006/wordprocessingDrawing" xmlns:w10="urn:schemas-microsoft-com:office:word" xmlns:w="http://schemas.openxmlformats.org/wordprocessingml/2006/main" xmlns:w14="http://schemas.microsoft.com/office/word/2010/wordml" xmlns:w15="http://schemas.microsoft.com/office/word/2012/wordml" xmlns:w16se="http://schemas.microsoft.com/office/word/2015/wordml/symex" xmlns:wpg="http://schemas.microsoft.com/office/word/2010/wordprocessingGroup" xmlns:wpi="http://schemas.microsoft.com/office/word/2010/wordprocessingInk" xmlns:wne="http://schemas.microsoft.com/office/word/2006/wordml" xmlns:wps="http://schemas.microsoft.com/office/word/2010/wordprocessingShape" mc:Ignorable="w14 w15 w16se wp14">
+  <w:background w:color="CAEACE"/>
   <w:body>
     <w:p>
       <w:pPr>
@@ -8,35 +9,43 @@
         <w:spacing w:beforeLines="0" w:before="340" w:after="330" w:line="400" w:lineRule="exact"/>
         <w:jc w:val="center"/>
         <w:rPr>
+          <w:rFonts w:ascii="Arial" w:hAnsi="Arial" w:cs="Arial"/>
+          <w:sz w:val="36"/>
+          <w:szCs w:val="36"/>
+        </w:rPr>
+      </w:pPr>
+      <w:bookmarkStart w:id="0" w:name="_Toc145615607"/>
+      <w:bookmarkStart w:id="1" w:name="_Toc145615875"/>
+      <w:bookmarkStart w:id="2" w:name="_Toc146384039"/>
+      <w:bookmarkStart w:id="3" w:name="_Toc282357824"/>
+      <w:bookmarkStart w:id="4" w:name="_Toc283072951"/>
+      <w:bookmarkStart w:id="5" w:name="_Toc285627695"/>
+      <w:bookmarkStart w:id="6" w:name="_Toc282357827"/>
+      <w:r>
+        <w:rPr>
           <w:rFonts w:ascii="Arial" w:hAnsi="Arial" w:cs="Arial" w:hint="eastAsia"/>
           <w:sz w:val="36"/>
           <w:szCs w:val="36"/>
         </w:rPr>
-      </w:pPr>
-      <w:bookmarkStart w:id="0" w:name="_Toc282357827"/>
-      <w:bookmarkStart w:id="1" w:name="_Toc145615607"/>
-      <w:bookmarkStart w:id="2" w:name="_Toc145615875"/>
-      <w:bookmarkStart w:id="3" w:name="_Toc146384039"/>
-      <w:bookmarkStart w:id="4" w:name="_Toc282357824"/>
-      <w:bookmarkStart w:id="5" w:name="_Toc283072951"/>
-      <w:bookmarkStart w:id="6" w:name="_Toc285627695"/>
+        <w:t>第一章</w:t>
+      </w:r>
+      <w:bookmarkEnd w:id="0"/>
+      <w:bookmarkEnd w:id="1"/>
       <w:r>
         <w:rPr>
           <w:rFonts w:ascii="Arial" w:hAnsi="Arial" w:cs="Arial" w:hint="eastAsia"/>
           <w:sz w:val="36"/>
           <w:szCs w:val="36"/>
         </w:rPr>
-        <w:t>第一章</w:t>
-      </w:r>
-      <w:bookmarkEnd w:id="1"/>
-      <w:bookmarkEnd w:id="2"/>
+        <w:t xml:space="preserve"> </w:t>
+      </w:r>
       <w:r>
         <w:rPr>
           <w:rFonts w:ascii="Arial" w:hAnsi="Arial" w:cs="Arial" w:hint="eastAsia"/>
           <w:sz w:val="36"/>
           <w:szCs w:val="36"/>
         </w:rPr>
-        <w:t xml:space="preserve"> </w:t>
+        <w:t>引</w:t>
       </w:r>
       <w:r>
         <w:rPr>
@@ -44,7 +53,7 @@
           <w:sz w:val="36"/>
           <w:szCs w:val="36"/>
         </w:rPr>
-        <w:t>引</w:t>
+        <w:t xml:space="preserve"> </w:t>
       </w:r>
       <w:r>
         <w:rPr>
@@ -52,20 +61,12 @@
           <w:sz w:val="36"/>
           <w:szCs w:val="36"/>
         </w:rPr>
-        <w:t xml:space="preserve"> </w:t>
-      </w:r>
-      <w:r>
-        <w:rPr>
-          <w:rFonts w:ascii="Arial" w:hAnsi="Arial" w:cs="Arial" w:hint="eastAsia"/>
-          <w:sz w:val="36"/>
-          <w:szCs w:val="36"/>
-        </w:rPr>
         <w:t>言</w:t>
       </w:r>
+      <w:bookmarkEnd w:id="2"/>
       <w:bookmarkEnd w:id="3"/>
       <w:bookmarkEnd w:id="4"/>
       <w:bookmarkEnd w:id="5"/>
-      <w:bookmarkEnd w:id="6"/>
     </w:p>
     <w:p>
       <w:pPr>
@@ -73,7 +74,6 @@
         <w:ind w:firstLine="560"/>
         <w:rPr>
           <w:rStyle w:val="apple-style-span"/>
-          <w:rFonts w:hint="eastAsia"/>
           <w:color w:val="333333"/>
           <w:szCs w:val="21"/>
         </w:rPr>
@@ -106,7 +106,7 @@
         </w:rPr>
         <w:t>审计人员在审计过程起着非常重要的作用，为加强审计人员管理，提高审计人员工作积极性，应对审计人员审计的项目进行考核。正确把握考核的原则、标准、程序和内容，有利于增强考核的效度和信度、提高审计机关的工作效率和审计人员的综合素质。审计机关人员审计项目考核作为审计机关绩效管理的组成部分，在审计机关</w:t>
       </w:r>
-      <w:hyperlink r:id="rId5" w:tgtFrame="_blank" w:history="1">
+      <w:hyperlink r:id="rId7" w:tgtFrame="_blank" w:history="1">
         <w:r>
           <w:rPr>
             <w:rFonts w:hint="eastAsia"/>
@@ -120,58 +120,66 @@
           <w:rFonts w:ascii="楷体_GB2312" w:hint="eastAsia"/>
           <w:sz w:val="24"/>
         </w:rPr>
-        <w:t>活动中发挥着重要的控制、开发、激励和沟通作用。</w:t>
+        <w:t>活动中发挥着</w:t>
+      </w:r>
+      <w:bookmarkStart w:id="7" w:name="_GoBack"/>
+      <w:bookmarkEnd w:id="7"/>
+      <w:r>
+        <w:rPr>
+          <w:rFonts w:ascii="楷体_GB2312" w:hint="eastAsia"/>
+          <w:sz w:val="24"/>
+        </w:rPr>
+        <w:t>重要的控制、开发、激励和沟通作用。</w:t>
       </w:r>
     </w:p>
     <w:p>
       <w:pPr>
         <w:pStyle w:val="220"/>
         <w:rPr>
+          <w:szCs w:val="28"/>
+        </w:rPr>
+      </w:pPr>
+      <w:bookmarkStart w:id="8" w:name="_Toc145615608"/>
+      <w:bookmarkStart w:id="9" w:name="_Toc145615876"/>
+      <w:bookmarkStart w:id="10" w:name="_Toc146384040"/>
+      <w:bookmarkStart w:id="11" w:name="_Toc282357825"/>
+      <w:bookmarkStart w:id="12" w:name="_Toc282960618"/>
+      <w:bookmarkStart w:id="13" w:name="_Toc283072952"/>
+      <w:bookmarkStart w:id="14" w:name="_Toc285627696"/>
+      <w:r>
+        <w:rPr>
           <w:rFonts w:hint="eastAsia"/>
           <w:szCs w:val="28"/>
         </w:rPr>
-      </w:pPr>
-      <w:bookmarkStart w:id="7" w:name="_Toc145615608"/>
-      <w:bookmarkStart w:id="8" w:name="_Toc145615876"/>
-      <w:bookmarkStart w:id="9" w:name="_Toc146384040"/>
-      <w:bookmarkStart w:id="10" w:name="_Toc282357825"/>
-      <w:bookmarkStart w:id="11" w:name="_Toc282960618"/>
-      <w:bookmarkStart w:id="12" w:name="_Toc283072952"/>
-      <w:bookmarkStart w:id="13" w:name="_Toc285627696"/>
+        <w:t>1.1</w:t>
+      </w:r>
+      <w:r>
+        <w:rPr>
+          <w:szCs w:val="28"/>
+        </w:rPr>
+        <w:t xml:space="preserve"> </w:t>
+      </w:r>
       <w:r>
         <w:rPr>
           <w:rFonts w:hint="eastAsia"/>
           <w:szCs w:val="28"/>
         </w:rPr>
-        <w:t>1.1</w:t>
-      </w:r>
-      <w:r>
-        <w:rPr>
-          <w:szCs w:val="28"/>
-        </w:rPr>
-        <w:t xml:space="preserve"> </w:t>
+        <w:t>公安内部审计</w:t>
       </w:r>
       <w:r>
         <w:rPr>
           <w:rFonts w:hint="eastAsia"/>
           <w:szCs w:val="28"/>
         </w:rPr>
-        <w:t>公安内部审计</w:t>
-      </w:r>
-      <w:r>
-        <w:rPr>
-          <w:rFonts w:hint="eastAsia"/>
-          <w:szCs w:val="28"/>
-        </w:rPr>
         <w:t>现状</w:t>
       </w:r>
-      <w:bookmarkEnd w:id="7"/>
       <w:bookmarkEnd w:id="8"/>
       <w:bookmarkEnd w:id="9"/>
       <w:bookmarkEnd w:id="10"/>
       <w:bookmarkEnd w:id="11"/>
       <w:bookmarkEnd w:id="12"/>
       <w:bookmarkEnd w:id="13"/>
+      <w:bookmarkEnd w:id="14"/>
     </w:p>
     <w:p>
       <w:pPr>
@@ -186,7 +194,21 @@
         <w:rPr>
           <w:rFonts w:ascii="宋体" w:hAnsi="宋体" w:hint="eastAsia"/>
         </w:rPr>
-        <w:t>长期以来，我国公安内部审计工作是以传统审计为主的，即以内部经济活动单位（部门）为审计对象，以其会计年度所发生的全部经济活动为审计内容，对单位财务收支的真实性、合法性进行审计。传统审计的职能有三个：监督、鉴证、评价，其中监督是最基本的职能，差错防弊是审计最基本的目标。</w:t>
+        <w:t>长期以来，我国公安内部审计工作是以传统审计为主的，即以内部经济活动单位（部门）为审计对象，以其会计年度所发生的全部经济活动为审计内容，对单位财务收支的真实性、合法性进行审计。传统审计的职能有三个：监督、</w:t>
+      </w:r>
+      <w:proofErr w:type="gramStart"/>
+      <w:r>
+        <w:rPr>
+          <w:rFonts w:ascii="宋体" w:hAnsi="宋体" w:hint="eastAsia"/>
+        </w:rPr>
+        <w:t>鉴证</w:t>
+      </w:r>
+      <w:proofErr w:type="gramEnd"/>
+      <w:r>
+        <w:rPr>
+          <w:rFonts w:ascii="宋体" w:hAnsi="宋体" w:hint="eastAsia"/>
+        </w:rPr>
+        <w:t>、评价，其中监督是最基本的职能，差错防弊是审计最基本的目标。</w:t>
       </w:r>
     </w:p>
     <w:p>
@@ -212,18 +234,35 @@
         <w:ind w:firstLine="645"/>
         <w:jc w:val="both"/>
         <w:rPr>
+          <w:sz w:val="24"/>
+          <w:szCs w:val="24"/>
+        </w:rPr>
+      </w:pPr>
+      <w:r>
+        <w:rPr>
           <w:rFonts w:hint="eastAsia"/>
           <w:sz w:val="24"/>
           <w:szCs w:val="24"/>
         </w:rPr>
-      </w:pPr>
+        <w:t>2000年1月起，《中华人民共和国招标投标法》正式实施，这是我国第一部专门规范招投标活动的基本法律，标志着招投标工作步入法制化轨道。2003年1月起正式实施的《中华人民共和国政府采购法》，进一步对政府采购行为</w:t>
+      </w:r>
+      <w:proofErr w:type="gramStart"/>
       <w:r>
         <w:rPr>
           <w:rFonts w:hint="eastAsia"/>
           <w:sz w:val="24"/>
           <w:szCs w:val="24"/>
         </w:rPr>
-        <w:t>2000年1月起，《中华人民共和国招标投标法》正式实施，这是我国第一部专门规范招投标活动的基本法律，标志着招投标工作步入法制化轨道。2003年1月起正式实施的《中华人民共和国政府采购法》，进一步对政府采购行为作出了法律规范，要求各级国家机关、事业单位和团体组织，使用财政性资金采购依法制定的集中采购目录以内的或者采购限额标准以上的货物、工程和服务，必须通过政府采购形式。这两部法律的实施，对于公安机关财政资金的使用提出了更高、更全面的要求。</w:t>
+        <w:t>作出</w:t>
+      </w:r>
+      <w:proofErr w:type="gramEnd"/>
+      <w:r>
+        <w:rPr>
+          <w:rFonts w:hint="eastAsia"/>
+          <w:sz w:val="24"/>
+          <w:szCs w:val="24"/>
+        </w:rPr>
+        <w:t>了法律规范，要求各级国家机关、事业单位和团体组织，使用财政性资金采购依法制定的集中采购目录以内的或者采购限额标准以上的货物、工程和服务，必须通过政府采购形式。这两部法律的实施，对于公安机关财政资金的使用提出了更高、更全面的要求。</w:t>
       </w:r>
     </w:p>
     <w:p>
@@ -249,7 +288,6 @@
         <w:ind w:firstLine="645"/>
         <w:jc w:val="both"/>
         <w:rPr>
-          <w:rFonts w:hint="eastAsia"/>
           <w:sz w:val="24"/>
           <w:szCs w:val="24"/>
         </w:rPr>
@@ -279,18 +317,35 @@
         <w:ind w:firstLine="645"/>
         <w:jc w:val="both"/>
         <w:rPr>
+          <w:sz w:val="24"/>
+          <w:szCs w:val="24"/>
+        </w:rPr>
+      </w:pPr>
+      <w:r>
+        <w:rPr>
           <w:rFonts w:hint="eastAsia"/>
           <w:sz w:val="24"/>
           <w:szCs w:val="24"/>
         </w:rPr>
-      </w:pPr>
+        <w:t>具体而言，公安内部审计就是要实现“五个转化”：审计职能由监督为主向管理评价转化；审计对象由单位审计向项目审计的转化；审计内容由真实性合法性审计向绩效审计转化；审计手段由手工化向电子化转化；审计时间由事后</w:t>
+      </w:r>
+      <w:proofErr w:type="gramStart"/>
       <w:r>
         <w:rPr>
           <w:rFonts w:hint="eastAsia"/>
           <w:sz w:val="24"/>
           <w:szCs w:val="24"/>
         </w:rPr>
-        <w:t>具体而言，公安内部审计就是要实现“五个转化”：审计职能由监督为主向管理评价转化；审计对象由单位审计向项目审计的转化；审计内容由真实性合法性审计向绩效审计转化；审计手段由手工化向电子化转化；审计时间由事后审计向事中事前转化。</w:t>
+        <w:t>审计向事中</w:t>
+      </w:r>
+      <w:proofErr w:type="gramEnd"/>
+      <w:r>
+        <w:rPr>
+          <w:rFonts w:hint="eastAsia"/>
+          <w:sz w:val="24"/>
+          <w:szCs w:val="24"/>
+        </w:rPr>
+        <w:t>事前转化。</w:t>
       </w:r>
       <w:r>
         <w:rPr>
@@ -316,18 +371,35 @@
         <w:ind w:firstLine="645"/>
         <w:jc w:val="both"/>
         <w:rPr>
+          <w:sz w:val="24"/>
+          <w:szCs w:val="24"/>
+        </w:rPr>
+      </w:pPr>
+      <w:r>
+        <w:rPr>
           <w:rFonts w:hint="eastAsia"/>
           <w:sz w:val="24"/>
           <w:szCs w:val="24"/>
         </w:rPr>
-      </w:pPr>
+        <w:t>一是开展专项审计。公安内部审计要以公安业务开展过程中领导和社会关注的热点问题为审计对象开展审计调研，对业务流程的合法、合理、合</w:t>
+      </w:r>
+      <w:proofErr w:type="gramStart"/>
       <w:r>
         <w:rPr>
           <w:rFonts w:hint="eastAsia"/>
           <w:sz w:val="24"/>
           <w:szCs w:val="24"/>
         </w:rPr>
-        <w:t>一是开展专项审计。公安内部审计要以公安业务开展过程中领导和社会关注的热点问题为审计对象开展审计调研，对业务流程的合法、合理、合规性进行评价，提出在业务办理环节可能存在的漏洞，并形成指导性意见，供公安机关领导决策参考。</w:t>
+        <w:t>规</w:t>
+      </w:r>
+      <w:proofErr w:type="gramEnd"/>
+      <w:r>
+        <w:rPr>
+          <w:rFonts w:hint="eastAsia"/>
+          <w:sz w:val="24"/>
+          <w:szCs w:val="24"/>
+        </w:rPr>
+        <w:t>性进行评价，提出在业务办理环节可能存在的漏洞，并形成指导性意见，供公安机关领导决策参考。</w:t>
       </w:r>
     </w:p>
     <w:p>
@@ -337,7 +409,6 @@
         <w:ind w:firstLine="645"/>
         <w:jc w:val="both"/>
         <w:rPr>
-          <w:rFonts w:hint="eastAsia"/>
           <w:sz w:val="24"/>
           <w:szCs w:val="24"/>
         </w:rPr>
@@ -358,7 +429,6 @@
         <w:ind w:firstLine="645"/>
         <w:jc w:val="both"/>
         <w:rPr>
-          <w:rFonts w:hint="eastAsia"/>
           <w:sz w:val="24"/>
           <w:szCs w:val="24"/>
         </w:rPr>
@@ -628,7 +698,6 @@
         <w:ind w:firstLine="645"/>
         <w:jc w:val="both"/>
         <w:rPr>
-          <w:rFonts w:hint="eastAsia"/>
           <w:sz w:val="24"/>
           <w:szCs w:val="24"/>
         </w:rPr>
@@ -800,7 +869,7 @@
         <w:lastRenderedPageBreak/>
         <w:t>正确把握考核的原则、标准、程序和内容，有利于增强考核的效度和信度、提高审计机关的工作效率和审计人员的综合素质。审计机关人员审计项目考核作为审计机关绩效管理的组成部分，在审计机关</w:t>
       </w:r>
-      <w:hyperlink r:id="rId6" w:tgtFrame="_blank" w:history="1">
+      <w:hyperlink r:id="rId8" w:tgtFrame="_blank" w:history="1">
         <w:r>
           <w:rPr>
             <w:rFonts w:hint="eastAsia"/>
@@ -971,13 +1040,10 @@
     <w:p>
       <w:pPr>
         <w:pStyle w:val="220"/>
-        <w:rPr>
-          <w:rFonts w:hint="eastAsia"/>
-        </w:rPr>
-      </w:pPr>
-      <w:bookmarkStart w:id="14" w:name="_Toc282357826"/>
-      <w:bookmarkStart w:id="15" w:name="_Toc283072953"/>
-      <w:bookmarkStart w:id="16" w:name="_Toc285627697"/>
+      </w:pPr>
+      <w:bookmarkStart w:id="15" w:name="_Toc282357826"/>
+      <w:bookmarkStart w:id="16" w:name="_Toc283072953"/>
+      <w:bookmarkStart w:id="17" w:name="_Toc285627697"/>
       <w:r>
         <w:rPr>
           <w:rFonts w:hint="eastAsia"/>
@@ -1019,9 +1085,9 @@
         </w:rPr>
         <w:t>存在的问题</w:t>
       </w:r>
-      <w:bookmarkEnd w:id="14"/>
       <w:bookmarkEnd w:id="15"/>
       <w:bookmarkEnd w:id="16"/>
+      <w:bookmarkEnd w:id="17"/>
     </w:p>
     <w:p>
       <w:pPr>
@@ -2040,7 +2106,23 @@
           <w:rFonts w:ascii="楷体_GB2312"/>
           <w:sz w:val="24"/>
         </w:rPr>
-        <w:t>总分析统计，到了年终，整个审计处完成多少项目，</w:t>
+        <w:t>总分析统计，到了年终，整个审计</w:t>
+      </w:r>
+      <w:proofErr w:type="gramStart"/>
+      <w:r>
+        <w:rPr>
+          <w:rFonts w:ascii="楷体_GB2312"/>
+          <w:sz w:val="24"/>
+        </w:rPr>
+        <w:t>处完成</w:t>
+      </w:r>
+      <w:proofErr w:type="gramEnd"/>
+      <w:r>
+        <w:rPr>
+          <w:rFonts w:ascii="楷体_GB2312"/>
+          <w:sz w:val="24"/>
+        </w:rPr>
+        <w:t>多少项目，</w:t>
       </w:r>
       <w:r>
         <w:rPr>
@@ -2063,12 +2145,21 @@
         </w:rPr>
         <w:t>，</w:t>
       </w:r>
+      <w:proofErr w:type="gramStart"/>
       <w:r>
         <w:rPr>
           <w:rFonts w:ascii="楷体_GB2312"/>
           <w:sz w:val="24"/>
         </w:rPr>
-        <w:t>总审减率</w:t>
+        <w:t>总审减</w:t>
+      </w:r>
+      <w:proofErr w:type="gramEnd"/>
+      <w:r>
+        <w:rPr>
+          <w:rFonts w:ascii="楷体_GB2312"/>
+          <w:sz w:val="24"/>
+        </w:rPr>
+        <w:t>率</w:t>
       </w:r>
       <w:r>
         <w:rPr>
@@ -2090,64 +2181,120 @@
         <w:spacing w:line="400" w:lineRule="exact"/>
         <w:ind w:firstLineChars="200" w:firstLine="480"/>
         <w:rPr>
+          <w:rFonts w:ascii="楷体_GB2312"/>
+          <w:sz w:val="24"/>
+        </w:rPr>
+      </w:pPr>
+      <w:r>
+        <w:rPr>
           <w:rFonts w:ascii="楷体_GB2312" w:hint="eastAsia"/>
           <w:sz w:val="24"/>
         </w:rPr>
-      </w:pPr>
+        <w:t>针</w:t>
+      </w:r>
+      <w:r>
+        <w:rPr>
+          <w:rFonts w:ascii="楷体_GB2312"/>
+          <w:sz w:val="24"/>
+        </w:rPr>
+        <w:t>对于这些问题，</w:t>
+      </w:r>
+      <w:r>
+        <w:rPr>
+          <w:rFonts w:ascii="Arial" w:hAnsi="Arial" w:hint="eastAsia"/>
+          <w:sz w:val="24"/>
+        </w:rPr>
+        <w:t>该</w:t>
+      </w:r>
+      <w:r>
+        <w:rPr>
+          <w:rFonts w:ascii="Arial" w:hAnsi="Arial"/>
+          <w:sz w:val="24"/>
+        </w:rPr>
+        <w:t>公安厅</w:t>
+      </w:r>
+      <w:r>
+        <w:rPr>
+          <w:rFonts w:ascii="楷体_GB2312"/>
+          <w:sz w:val="24"/>
+        </w:rPr>
+        <w:t>审计处</w:t>
+      </w:r>
       <w:r>
         <w:rPr>
           <w:rFonts w:ascii="楷体_GB2312" w:hint="eastAsia"/>
           <w:sz w:val="24"/>
         </w:rPr>
-        <w:t>针</w:t>
+        <w:t>决定</w:t>
       </w:r>
       <w:r>
         <w:rPr>
           <w:rFonts w:ascii="楷体_GB2312"/>
           <w:sz w:val="24"/>
         </w:rPr>
-        <w:t>对于这些问题，</w:t>
-      </w:r>
-      <w:r>
-        <w:rPr>
-          <w:rFonts w:ascii="Arial" w:hAnsi="Arial" w:hint="eastAsia"/>
-          <w:sz w:val="24"/>
-        </w:rPr>
-        <w:t>该</w:t>
-      </w:r>
-      <w:r>
-        <w:rPr>
-          <w:rFonts w:ascii="Arial" w:hAnsi="Arial"/>
-          <w:sz w:val="24"/>
-        </w:rPr>
-        <w:t>公安厅</w:t>
+        <w:t>通过采用软件</w:t>
+      </w:r>
+      <w:r>
+        <w:rPr>
+          <w:rFonts w:ascii="楷体_GB2312" w:hint="eastAsia"/>
+          <w:sz w:val="24"/>
+        </w:rPr>
+        <w:t>考核</w:t>
       </w:r>
       <w:r>
         <w:rPr>
           <w:rFonts w:ascii="楷体_GB2312"/>
           <w:sz w:val="24"/>
         </w:rPr>
-        <w:t>审计处</w:t>
+        <w:t>系统来解决该问题，考查了市面的</w:t>
       </w:r>
       <w:r>
         <w:rPr>
           <w:rFonts w:ascii="楷体_GB2312" w:hint="eastAsia"/>
           <w:sz w:val="24"/>
         </w:rPr>
-        <w:t>决定</w:t>
+        <w:t>大</w:t>
       </w:r>
       <w:r>
         <w:rPr>
           <w:rFonts w:ascii="楷体_GB2312"/>
           <w:sz w:val="24"/>
         </w:rPr>
-        <w:t>通过采用软件</w:t>
+        <w:t>部分绩效考核软件，发现都不能适</w:t>
       </w:r>
       <w:r>
         <w:rPr>
           <w:rFonts w:ascii="楷体_GB2312" w:hint="eastAsia"/>
           <w:sz w:val="24"/>
         </w:rPr>
+        <w:t>用，</w:t>
+      </w:r>
+      <w:r>
+        <w:rPr>
+          <w:rFonts w:ascii="楷体_GB2312"/>
+          <w:sz w:val="24"/>
+        </w:rPr>
+        <w:t>市面</w:t>
+      </w:r>
+      <w:r>
+        <w:rPr>
+          <w:rFonts w:ascii="楷体_GB2312" w:hint="eastAsia"/>
+          <w:sz w:val="24"/>
+        </w:rPr>
+        <w:t>的</w:t>
+      </w:r>
+      <w:r>
+        <w:rPr>
+          <w:rFonts w:ascii="楷体_GB2312"/>
+          <w:sz w:val="24"/>
+        </w:rPr>
+        <w:t>绩效考核软件都是基于个人的考核方式，把考核目标分解成考核指标，通过考核计划进行</w:t>
+      </w:r>
+      <w:r>
+        <w:rPr>
+          <w:rFonts w:ascii="楷体_GB2312" w:hint="eastAsia"/>
+          <w:sz w:val="24"/>
+        </w:rPr>
         <w:t>考核</w:t>
       </w:r>
       <w:r>
@@ -2155,35 +2302,42 @@
           <w:rFonts w:ascii="楷体_GB2312"/>
           <w:sz w:val="24"/>
         </w:rPr>
-        <w:t>系统来解决该问题，考查了市面的</w:t>
+        <w:t>项的汇集</w:t>
       </w:r>
       <w:r>
         <w:rPr>
           <w:rFonts w:ascii="楷体_GB2312" w:hint="eastAsia"/>
           <w:sz w:val="24"/>
         </w:rPr>
-        <w:t>大</w:t>
+        <w:t>。</w:t>
       </w:r>
       <w:r>
         <w:rPr>
           <w:rFonts w:ascii="楷体_GB2312"/>
           <w:sz w:val="24"/>
         </w:rPr>
-        <w:t>部分绩效考核软件，发现都不能适</w:t>
+        <w:t>而</w:t>
       </w:r>
       <w:r>
         <w:rPr>
           <w:rFonts w:ascii="楷体_GB2312" w:hint="eastAsia"/>
           <w:sz w:val="24"/>
         </w:rPr>
-        <w:t>用，</w:t>
+        <w:t>这</w:t>
       </w:r>
       <w:r>
         <w:rPr>
           <w:rFonts w:ascii="楷体_GB2312"/>
           <w:sz w:val="24"/>
         </w:rPr>
-        <w:t>市面</w:t>
+        <w:t>种基于</w:t>
+      </w:r>
+      <w:r>
+        <w:rPr>
+          <w:rFonts w:ascii="楷体_GB2312"/>
+          <w:sz w:val="24"/>
+        </w:rPr>
+        <w:t>KPI</w:t>
       </w:r>
       <w:r>
         <w:rPr>
@@ -2197,84 +2351,37 @@
           <w:rFonts w:ascii="楷体_GB2312"/>
           <w:sz w:val="24"/>
         </w:rPr>
-        <w:t>绩效考核软件都是基于个人的考核方式，把考核目标分解成考核指标，通过考核计划进行</w:t>
+        <w:t>考核方</w:t>
       </w:r>
       <w:r>
         <w:rPr>
           <w:rFonts w:ascii="楷体_GB2312" w:hint="eastAsia"/>
           <w:sz w:val="24"/>
         </w:rPr>
-        <w:t>考核</w:t>
+        <w:t>式</w:t>
       </w:r>
       <w:r>
         <w:rPr>
           <w:rFonts w:ascii="楷体_GB2312"/>
           <w:sz w:val="24"/>
         </w:rPr>
-        <w:t>项的汇集</w:t>
-      </w:r>
-      <w:r>
-        <w:rPr>
-          <w:rFonts w:ascii="楷体_GB2312" w:hint="eastAsia"/>
-          <w:sz w:val="24"/>
-        </w:rPr>
-        <w:t>。</w:t>
-      </w:r>
+        <w:t>适用</w:t>
+      </w:r>
+      <w:proofErr w:type="gramStart"/>
       <w:r>
         <w:rPr>
           <w:rFonts w:ascii="楷体_GB2312"/>
           <w:sz w:val="24"/>
         </w:rPr>
-        <w:t>而</w:t>
-      </w:r>
-      <w:r>
-        <w:rPr>
-          <w:rFonts w:ascii="楷体_GB2312" w:hint="eastAsia"/>
-          <w:sz w:val="24"/>
-        </w:rPr>
-        <w:t>这</w:t>
-      </w:r>
+        <w:t>不</w:t>
+      </w:r>
+      <w:proofErr w:type="gramEnd"/>
       <w:r>
         <w:rPr>
           <w:rFonts w:ascii="楷体_GB2312"/>
           <w:sz w:val="24"/>
         </w:rPr>
-        <w:t>种基于</w:t>
-      </w:r>
-      <w:r>
-        <w:rPr>
-          <w:rFonts w:ascii="楷体_GB2312"/>
-          <w:sz w:val="24"/>
-        </w:rPr>
-        <w:t>KPI</w:t>
-      </w:r>
-      <w:r>
-        <w:rPr>
-          <w:rFonts w:ascii="楷体_GB2312" w:hint="eastAsia"/>
-          <w:sz w:val="24"/>
-        </w:rPr>
-        <w:t>的</w:t>
-      </w:r>
-      <w:r>
-        <w:rPr>
-          <w:rFonts w:ascii="楷体_GB2312"/>
-          <w:sz w:val="24"/>
-        </w:rPr>
-        <w:t>考核方</w:t>
-      </w:r>
-      <w:r>
-        <w:rPr>
-          <w:rFonts w:ascii="楷体_GB2312" w:hint="eastAsia"/>
-          <w:sz w:val="24"/>
-        </w:rPr>
-        <w:t>式</w:t>
-      </w:r>
-      <w:r>
-        <w:rPr>
-          <w:rFonts w:ascii="楷体_GB2312"/>
-          <w:sz w:val="24"/>
-        </w:rPr>
-        <w:t>适用不其基于</w:t>
+        <w:t>其基于</w:t>
       </w:r>
       <w:r>
         <w:rPr>
@@ -2359,7 +2466,7 @@
         <w:spacing w:line="400" w:lineRule="exact"/>
         <w:ind w:firstLineChars="200" w:firstLine="480"/>
         <w:rPr>
-          <w:rFonts w:ascii="Arial" w:hAnsi="Arial" w:hint="eastAsia"/>
+          <w:rFonts w:ascii="Arial" w:hAnsi="Arial"/>
           <w:sz w:val="24"/>
         </w:rPr>
       </w:pPr>
@@ -2468,29 +2575,28 @@
         <w:pStyle w:val="3Arial"/>
         <w:ind w:leftChars="230" w:left="483" w:firstLineChars="0" w:firstLine="0"/>
         <w:rPr>
+          <w:bCs w:val="0"/>
+        </w:rPr>
+      </w:pPr>
+      <w:r>
+        <w:rPr>
           <w:rFonts w:hint="eastAsia"/>
           <w:bCs w:val="0"/>
         </w:rPr>
-      </w:pPr>
+        <w:t>1</w:t>
+      </w:r>
       <w:r>
         <w:rPr>
           <w:rFonts w:hint="eastAsia"/>
           <w:bCs w:val="0"/>
         </w:rPr>
-        <w:t>1</w:t>
+        <w:t>．</w:t>
       </w:r>
       <w:r>
         <w:rPr>
           <w:rFonts w:hint="eastAsia"/>
           <w:bCs w:val="0"/>
         </w:rPr>
-        <w:t>．</w:t>
-      </w:r>
-      <w:r>
-        <w:rPr>
-          <w:rFonts w:hint="eastAsia"/>
-          <w:bCs w:val="0"/>
-        </w:rPr>
         <w:t>系统扩展</w:t>
       </w:r>
       <w:r>
@@ -2504,13 +2610,31 @@
       <w:pPr>
         <w:pStyle w:val="3Arial"/>
         <w:ind w:firstLine="480"/>
+        <w:rPr>
+          <w:rFonts w:eastAsia="宋体"/>
+          <w:b w:val="0"/>
+          <w:bCs w:val="0"/>
+          <w:noProof w:val="0"/>
+        </w:rPr>
+      </w:pPr>
+      <w:r>
         <w:rPr>
           <w:rFonts w:eastAsia="宋体" w:hint="eastAsia"/>
           <w:b w:val="0"/>
           <w:bCs w:val="0"/>
           <w:noProof w:val="0"/>
         </w:rPr>
-      </w:pPr>
+        <w:t>审</w:t>
+      </w:r>
+      <w:r>
+        <w:rPr>
+          <w:rFonts w:eastAsia="宋体"/>
+          <w:b w:val="0"/>
+          <w:bCs w:val="0"/>
+          <w:noProof w:val="0"/>
+        </w:rPr>
+        <w:t>计的业务不够</w:t>
+      </w:r>
       <w:r>
         <w:rPr>
           <w:rFonts w:eastAsia="宋体" w:hint="eastAsia"/>
@@ -2518,7 +2642,7 @@
           <w:bCs w:val="0"/>
           <w:noProof w:val="0"/>
         </w:rPr>
-        <w:t>审</w:t>
+        <w:t>发展</w:t>
       </w:r>
       <w:r>
         <w:rPr>
@@ -2527,7 +2651,7 @@
           <w:bCs w:val="0"/>
           <w:noProof w:val="0"/>
         </w:rPr>
-        <w:t>计的业务不够</w:t>
+        <w:t>，审计的项目类型也在不断地增加，</w:t>
       </w:r>
       <w:r>
         <w:rPr>
@@ -2536,7 +2660,7 @@
           <w:bCs w:val="0"/>
           <w:noProof w:val="0"/>
         </w:rPr>
-        <w:t>发展</w:t>
+        <w:t>两</w:t>
       </w:r>
       <w:r>
         <w:rPr>
@@ -2545,7 +2669,7 @@
           <w:bCs w:val="0"/>
           <w:noProof w:val="0"/>
         </w:rPr>
-        <w:t>，审计的项目类型也在不断地增加，</w:t>
+        <w:t>年来，该</w:t>
       </w:r>
       <w:r>
         <w:rPr>
@@ -2554,7 +2678,7 @@
           <w:bCs w:val="0"/>
           <w:noProof w:val="0"/>
         </w:rPr>
-        <w:t>两</w:t>
+        <w:t>公安厅</w:t>
       </w:r>
       <w:r>
         <w:rPr>
@@ -2563,7 +2687,7 @@
           <w:bCs w:val="0"/>
           <w:noProof w:val="0"/>
         </w:rPr>
-        <w:t>年来，该</w:t>
+        <w:t>增加了</w:t>
       </w:r>
       <w:r>
         <w:rPr>
@@ -2572,7 +2696,7 @@
           <w:bCs w:val="0"/>
           <w:noProof w:val="0"/>
         </w:rPr>
-        <w:t>公安厅</w:t>
+        <w:t>金盾工程项目、预算项</w:t>
       </w:r>
       <w:r>
         <w:rPr>
@@ -2581,7 +2705,7 @@
           <w:bCs w:val="0"/>
           <w:noProof w:val="0"/>
         </w:rPr>
-        <w:t>增加了</w:t>
+        <w:t>目的审计。</w:t>
       </w:r>
       <w:r>
         <w:rPr>
@@ -2590,7 +2714,7 @@
           <w:bCs w:val="0"/>
           <w:noProof w:val="0"/>
         </w:rPr>
-        <w:t>金盾工程项目、预算项</w:t>
+        <w:t>原系统</w:t>
       </w:r>
       <w:r>
         <w:rPr>
@@ -2599,7 +2723,7 @@
           <w:bCs w:val="0"/>
           <w:noProof w:val="0"/>
         </w:rPr>
-        <w:t>目的审计。</w:t>
+        <w:t>采用考核项目</w:t>
       </w:r>
       <w:r>
         <w:rPr>
@@ -2608,7 +2732,7 @@
           <w:bCs w:val="0"/>
           <w:noProof w:val="0"/>
         </w:rPr>
-        <w:t>原系统</w:t>
+        <w:t>单独控制</w:t>
       </w:r>
       <w:r>
         <w:rPr>
@@ -2617,7 +2741,7 @@
           <w:bCs w:val="0"/>
           <w:noProof w:val="0"/>
         </w:rPr>
-        <w:t>采用考核项目</w:t>
+        <w:t>的方</w:t>
       </w:r>
       <w:r>
         <w:rPr>
@@ -2626,7 +2750,7 @@
           <w:bCs w:val="0"/>
           <w:noProof w:val="0"/>
         </w:rPr>
-        <w:t>单独控制</w:t>
+        <w:t>式</w:t>
       </w:r>
       <w:r>
         <w:rPr>
@@ -2635,7 +2759,7 @@
           <w:bCs w:val="0"/>
           <w:noProof w:val="0"/>
         </w:rPr>
-        <w:t>的方</w:t>
+        <w:t>。新</w:t>
       </w:r>
       <w:r>
         <w:rPr>
@@ -2644,7 +2768,7 @@
           <w:bCs w:val="0"/>
           <w:noProof w:val="0"/>
         </w:rPr>
-        <w:t>式</w:t>
+        <w:t>增</w:t>
       </w:r>
       <w:r>
         <w:rPr>
@@ -2653,7 +2777,7 @@
           <w:bCs w:val="0"/>
           <w:noProof w:val="0"/>
         </w:rPr>
-        <w:t>。新</w:t>
+        <w:t>项目</w:t>
       </w:r>
       <w:r>
         <w:rPr>
@@ -2662,7 +2786,7 @@
           <w:bCs w:val="0"/>
           <w:noProof w:val="0"/>
         </w:rPr>
-        <w:t>增</w:t>
+        <w:t>类型</w:t>
       </w:r>
       <w:r>
         <w:rPr>
@@ -2671,7 +2795,7 @@
           <w:bCs w:val="0"/>
           <w:noProof w:val="0"/>
         </w:rPr>
-        <w:t>项目</w:t>
+        <w:t>就需要重</w:t>
       </w:r>
       <w:r>
         <w:rPr>
@@ -2680,7 +2804,7 @@
           <w:bCs w:val="0"/>
           <w:noProof w:val="0"/>
         </w:rPr>
-        <w:t>类型</w:t>
+        <w:t>新开发</w:t>
       </w:r>
       <w:r>
         <w:rPr>
@@ -2689,7 +2813,7 @@
           <w:bCs w:val="0"/>
           <w:noProof w:val="0"/>
         </w:rPr>
-        <w:t>就需要重</w:t>
+        <w:t>新功能</w:t>
       </w:r>
       <w:r>
         <w:rPr>
@@ -2698,7 +2822,7 @@
           <w:bCs w:val="0"/>
           <w:noProof w:val="0"/>
         </w:rPr>
-        <w:t>新开发</w:t>
+        <w:t>，开发</w:t>
       </w:r>
       <w:r>
         <w:rPr>
@@ -2707,7 +2831,7 @@
           <w:bCs w:val="0"/>
           <w:noProof w:val="0"/>
         </w:rPr>
-        <w:t>新功能</w:t>
+        <w:t>新功能需要费用</w:t>
       </w:r>
       <w:r>
         <w:rPr>
@@ -2716,7 +2840,7 @@
           <w:bCs w:val="0"/>
           <w:noProof w:val="0"/>
         </w:rPr>
-        <w:t>，开发</w:t>
+        <w:t>需要</w:t>
       </w:r>
       <w:r>
         <w:rPr>
@@ -2725,7 +2849,7 @@
           <w:bCs w:val="0"/>
           <w:noProof w:val="0"/>
         </w:rPr>
-        <w:t>新功能需要费用</w:t>
+        <w:t>走发</w:t>
       </w:r>
       <w:r>
         <w:rPr>
@@ -2734,7 +2858,7 @@
           <w:bCs w:val="0"/>
           <w:noProof w:val="0"/>
         </w:rPr>
-        <w:t>需要</w:t>
+        <w:t>采购招</w:t>
       </w:r>
       <w:r>
         <w:rPr>
@@ -2743,7 +2867,7 @@
           <w:bCs w:val="0"/>
           <w:noProof w:val="0"/>
         </w:rPr>
-        <w:t>走发</w:t>
+        <w:t>标等相关流程</w:t>
       </w:r>
       <w:r>
         <w:rPr>
@@ -2752,7 +2876,7 @@
           <w:bCs w:val="0"/>
           <w:noProof w:val="0"/>
         </w:rPr>
-        <w:t>采购招</w:t>
+        <w:t>，再</w:t>
       </w:r>
       <w:r>
         <w:rPr>
@@ -2761,7 +2885,7 @@
           <w:bCs w:val="0"/>
           <w:noProof w:val="0"/>
         </w:rPr>
-        <w:t>标等相关流程</w:t>
+        <w:t>加上</w:t>
       </w:r>
       <w:r>
         <w:rPr>
@@ -2770,7 +2894,7 @@
           <w:bCs w:val="0"/>
           <w:noProof w:val="0"/>
         </w:rPr>
-        <w:t>，再</w:t>
+        <w:t>开发</w:t>
       </w:r>
       <w:r>
         <w:rPr>
@@ -2779,7 +2903,7 @@
           <w:bCs w:val="0"/>
           <w:noProof w:val="0"/>
         </w:rPr>
-        <w:t>加上</w:t>
+        <w:t>时间，其周</w:t>
       </w:r>
       <w:r>
         <w:rPr>
@@ -2788,7 +2912,7 @@
           <w:bCs w:val="0"/>
           <w:noProof w:val="0"/>
         </w:rPr>
-        <w:t>开发</w:t>
+        <w:t>期相</w:t>
       </w:r>
       <w:r>
         <w:rPr>
@@ -2797,7 +2921,7 @@
           <w:bCs w:val="0"/>
           <w:noProof w:val="0"/>
         </w:rPr>
-        <w:t>时间，其周</w:t>
+        <w:t>当漫长。</w:t>
       </w:r>
       <w:r>
         <w:rPr>
@@ -2806,7 +2930,7 @@
           <w:bCs w:val="0"/>
           <w:noProof w:val="0"/>
         </w:rPr>
-        <w:t>期相</w:t>
+        <w:t>有</w:t>
       </w:r>
       <w:r>
         <w:rPr>
@@ -2815,7 +2939,7 @@
           <w:bCs w:val="0"/>
           <w:noProof w:val="0"/>
         </w:rPr>
-        <w:t>当漫长。</w:t>
+        <w:t>时没有开发完成</w:t>
       </w:r>
       <w:r>
         <w:rPr>
@@ -2824,7 +2948,7 @@
           <w:bCs w:val="0"/>
           <w:noProof w:val="0"/>
         </w:rPr>
-        <w:t>有</w:t>
+        <w:t>就</w:t>
       </w:r>
       <w:r>
         <w:rPr>
@@ -2833,7 +2957,7 @@
           <w:bCs w:val="0"/>
           <w:noProof w:val="0"/>
         </w:rPr>
-        <w:t>时没有开发完成</w:t>
+        <w:t>出现新的考核类型，</w:t>
       </w:r>
       <w:r>
         <w:rPr>
@@ -2842,7 +2966,7 @@
           <w:bCs w:val="0"/>
           <w:noProof w:val="0"/>
         </w:rPr>
-        <w:t>就</w:t>
+        <w:t>如</w:t>
       </w:r>
       <w:r>
         <w:rPr>
@@ -2851,8 +2975,69 @@
           <w:bCs w:val="0"/>
           <w:noProof w:val="0"/>
         </w:rPr>
-        <w:t>出现新的考核类型，</w:t>
-      </w:r>
+        <w:t>文宣稿件的考核。</w:t>
+      </w:r>
+    </w:p>
+    <w:p>
+      <w:pPr>
+        <w:pStyle w:val="3Arial"/>
+        <w:ind w:leftChars="230" w:left="483" w:firstLineChars="0" w:firstLine="0"/>
+        <w:rPr>
+          <w:bCs w:val="0"/>
+        </w:rPr>
+      </w:pPr>
+      <w:r>
+        <w:rPr>
+          <w:rFonts w:hint="eastAsia"/>
+          <w:bCs w:val="0"/>
+        </w:rPr>
+        <w:t>2</w:t>
+      </w:r>
+      <w:r>
+        <w:rPr>
+          <w:rFonts w:hint="eastAsia"/>
+          <w:bCs w:val="0"/>
+        </w:rPr>
+        <w:t>．</w:t>
+      </w:r>
+      <w:r>
+        <w:rPr>
+          <w:rFonts w:hint="eastAsia"/>
+          <w:bCs w:val="0"/>
+        </w:rPr>
+        <w:t>不能</w:t>
+      </w:r>
+      <w:r>
+        <w:rPr>
+          <w:bCs w:val="0"/>
+        </w:rPr>
+        <w:t>定制考核</w:t>
+      </w:r>
+      <w:r>
+        <w:rPr>
+          <w:rFonts w:hint="eastAsia"/>
+          <w:bCs w:val="0"/>
+        </w:rPr>
+        <w:t>表单</w:t>
+      </w:r>
+      <w:r>
+        <w:rPr>
+          <w:bCs w:val="0"/>
+        </w:rPr>
+        <w:t>和规则</w:t>
+      </w:r>
+    </w:p>
+    <w:p>
+      <w:pPr>
+        <w:pStyle w:val="3Arial"/>
+        <w:ind w:firstLine="480"/>
+        <w:rPr>
+          <w:rFonts w:eastAsia="宋体"/>
+          <w:b w:val="0"/>
+          <w:bCs w:val="0"/>
+          <w:noProof w:val="0"/>
+        </w:rPr>
+      </w:pPr>
       <w:r>
         <w:rPr>
           <w:rFonts w:eastAsia="宋体" w:hint="eastAsia"/>
@@ -2860,7 +3045,7 @@
           <w:bCs w:val="0"/>
           <w:noProof w:val="0"/>
         </w:rPr>
-        <w:t>如</w:t>
+        <w:t>该公安厅</w:t>
       </w:r>
       <w:r>
         <w:rPr>
@@ -2869,70 +3054,26 @@
           <w:bCs w:val="0"/>
           <w:noProof w:val="0"/>
         </w:rPr>
-        <w:t>文宣稿件的考核。</w:t>
-      </w:r>
-    </w:p>
-    <w:p>
-      <w:pPr>
-        <w:pStyle w:val="3Arial"/>
-        <w:ind w:leftChars="230" w:left="483" w:firstLineChars="0" w:firstLine="0"/>
-        <w:rPr>
-          <w:rFonts w:hint="eastAsia"/>
-          <w:bCs w:val="0"/>
-        </w:rPr>
-      </w:pPr>
-      <w:r>
-        <w:rPr>
-          <w:rFonts w:hint="eastAsia"/>
-          <w:bCs w:val="0"/>
-        </w:rPr>
-        <w:t>2</w:t>
-      </w:r>
-      <w:r>
-        <w:rPr>
-          <w:rFonts w:hint="eastAsia"/>
-          <w:bCs w:val="0"/>
-        </w:rPr>
-        <w:t>．</w:t>
-      </w:r>
-      <w:r>
-        <w:rPr>
-          <w:rFonts w:hint="eastAsia"/>
-          <w:bCs w:val="0"/>
-        </w:rPr>
-        <w:t>不能</w:t>
-      </w:r>
-      <w:r>
-        <w:rPr>
-          <w:bCs w:val="0"/>
-        </w:rPr>
-        <w:t>定制考核</w:t>
-      </w:r>
-      <w:r>
-        <w:rPr>
-          <w:rFonts w:hint="eastAsia"/>
-          <w:bCs w:val="0"/>
-        </w:rPr>
-        <w:t>表单</w:t>
-      </w:r>
-      <w:r>
-        <w:rPr>
-          <w:bCs w:val="0"/>
-        </w:rPr>
-        <w:t>和规则</w:t>
-      </w:r>
-    </w:p>
-    <w:p>
-      <w:pPr>
-        <w:pStyle w:val="3Arial"/>
-        <w:ind w:firstLine="480"/>
+        <w:t>的考核规则</w:t>
+      </w:r>
+      <w:r>
         <w:rPr>
           <w:rFonts w:eastAsia="宋体" w:hint="eastAsia"/>
           <w:b w:val="0"/>
           <w:bCs w:val="0"/>
           <w:noProof w:val="0"/>
         </w:rPr>
-      </w:pPr>
+        <w:t>存</w:t>
+      </w:r>
+      <w:r>
+        <w:rPr>
+          <w:rFonts w:eastAsia="宋体"/>
+          <w:b w:val="0"/>
+          <w:bCs w:val="0"/>
+          <w:noProof w:val="0"/>
+        </w:rPr>
+        <w:t>在逐步完善</w:t>
+      </w:r>
       <w:r>
         <w:rPr>
           <w:rFonts w:eastAsia="宋体" w:hint="eastAsia"/>
@@ -2940,7 +3081,7 @@
           <w:bCs w:val="0"/>
           <w:noProof w:val="0"/>
         </w:rPr>
-        <w:t>该公安厅</w:t>
+        <w:t>的</w:t>
       </w:r>
       <w:r>
         <w:rPr>
@@ -2949,7 +3090,7 @@
           <w:bCs w:val="0"/>
           <w:noProof w:val="0"/>
         </w:rPr>
-        <w:t>的考核规则</w:t>
+        <w:t>过程，</w:t>
       </w:r>
       <w:r>
         <w:rPr>
@@ -2958,7 +3099,7 @@
           <w:bCs w:val="0"/>
           <w:noProof w:val="0"/>
         </w:rPr>
-        <w:t>存</w:t>
+        <w:t>每年</w:t>
       </w:r>
       <w:r>
         <w:rPr>
@@ -2967,7 +3108,7 @@
           <w:bCs w:val="0"/>
           <w:noProof w:val="0"/>
         </w:rPr>
-        <w:t>在逐步完善</w:t>
+        <w:t>都</w:t>
       </w:r>
       <w:r>
         <w:rPr>
@@ -2976,7 +3117,7 @@
           <w:bCs w:val="0"/>
           <w:noProof w:val="0"/>
         </w:rPr>
-        <w:t>的</w:t>
+        <w:t>会</w:t>
       </w:r>
       <w:r>
         <w:rPr>
@@ -2985,7 +3126,7 @@
           <w:bCs w:val="0"/>
           <w:noProof w:val="0"/>
         </w:rPr>
-        <w:t>过程，</w:t>
+        <w:t>根据系统中的统计</w:t>
       </w:r>
       <w:r>
         <w:rPr>
@@ -2994,7 +3135,7 @@
           <w:bCs w:val="0"/>
           <w:noProof w:val="0"/>
         </w:rPr>
-        <w:t>每年</w:t>
+        <w:t>情况</w:t>
       </w:r>
       <w:r>
         <w:rPr>
@@ -3003,7 +3144,7 @@
           <w:bCs w:val="0"/>
           <w:noProof w:val="0"/>
         </w:rPr>
-        <w:t>都</w:t>
+        <w:t>，结合审计人员自身上报的意给，对考核的打分规则</w:t>
       </w:r>
       <w:r>
         <w:rPr>
@@ -3012,7 +3153,7 @@
           <w:bCs w:val="0"/>
           <w:noProof w:val="0"/>
         </w:rPr>
-        <w:t>会</w:t>
+        <w:t>进行</w:t>
       </w:r>
       <w:r>
         <w:rPr>
@@ -3021,7 +3162,7 @@
           <w:bCs w:val="0"/>
           <w:noProof w:val="0"/>
         </w:rPr>
-        <w:t>根据系统中的统计</w:t>
+        <w:t>微调，使</w:t>
       </w:r>
       <w:r>
         <w:rPr>
@@ -3030,7 +3171,7 @@
           <w:bCs w:val="0"/>
           <w:noProof w:val="0"/>
         </w:rPr>
-        <w:t>情况</w:t>
+        <w:t>考核</w:t>
       </w:r>
       <w:r>
         <w:rPr>
@@ -3039,7 +3180,7 @@
           <w:bCs w:val="0"/>
           <w:noProof w:val="0"/>
         </w:rPr>
-        <w:t>，结合审计人员自身上报的意给，对考核的打分规则</w:t>
+        <w:t>规则</w:t>
       </w:r>
       <w:r>
         <w:rPr>
@@ -3048,7 +3189,7 @@
           <w:bCs w:val="0"/>
           <w:noProof w:val="0"/>
         </w:rPr>
-        <w:t>进行</w:t>
+        <w:t>更公平</w:t>
       </w:r>
       <w:r>
         <w:rPr>
@@ -3057,7 +3198,7 @@
           <w:bCs w:val="0"/>
           <w:noProof w:val="0"/>
         </w:rPr>
-        <w:t>微调，使</w:t>
+        <w:t>公正</w:t>
       </w:r>
       <w:r>
         <w:rPr>
@@ -3066,7 +3207,25 @@
           <w:bCs w:val="0"/>
           <w:noProof w:val="0"/>
         </w:rPr>
-        <w:t>考核</w:t>
+        <w:t>，发</w:t>
+      </w:r>
+      <w:r>
+        <w:rPr>
+          <w:rFonts w:eastAsia="宋体" w:hint="eastAsia"/>
+          <w:b w:val="0"/>
+          <w:bCs w:val="0"/>
+          <w:noProof w:val="0"/>
+        </w:rPr>
+        <w:t>挥着重要的控制、开发、激励和沟通作用。</w:t>
+      </w:r>
+      <w:r>
+        <w:rPr>
+          <w:rFonts w:eastAsia="宋体" w:hint="eastAsia"/>
+          <w:b w:val="0"/>
+          <w:bCs w:val="0"/>
+          <w:noProof w:val="0"/>
+        </w:rPr>
+        <w:t>原系统的考核</w:t>
       </w:r>
       <w:r>
         <w:rPr>
@@ -3075,8 +3234,19 @@
           <w:bCs w:val="0"/>
           <w:noProof w:val="0"/>
         </w:rPr>
-        <w:t>规则</w:t>
-      </w:r>
+        <w:t>表单采用</w:t>
+      </w:r>
+      <w:proofErr w:type="spellStart"/>
+      <w:r>
+        <w:rPr>
+          <w:rFonts w:eastAsia="宋体"/>
+          <w:b w:val="0"/>
+          <w:bCs w:val="0"/>
+          <w:noProof w:val="0"/>
+        </w:rPr>
+        <w:t>Jsp</w:t>
+      </w:r>
+      <w:proofErr w:type="spellEnd"/>
       <w:r>
         <w:rPr>
           <w:rFonts w:eastAsia="宋体" w:hint="eastAsia"/>
@@ -3084,7 +3254,7 @@
           <w:bCs w:val="0"/>
           <w:noProof w:val="0"/>
         </w:rPr>
-        <w:t>更公平</w:t>
+        <w:t>编写</w:t>
       </w:r>
       <w:r>
         <w:rPr>
@@ -3093,7 +3263,7 @@
           <w:bCs w:val="0"/>
           <w:noProof w:val="0"/>
         </w:rPr>
-        <w:t>公正</w:t>
+        <w:t>，不能动态调整，其</w:t>
       </w:r>
       <w:r>
         <w:rPr>
@@ -3102,7 +3272,16 @@
           <w:bCs w:val="0"/>
           <w:noProof w:val="0"/>
         </w:rPr>
-        <w:t>，发</w:t>
+        <w:t>考核</w:t>
+      </w:r>
+      <w:r>
+        <w:rPr>
+          <w:rFonts w:eastAsia="宋体"/>
+          <w:b w:val="0"/>
+          <w:bCs w:val="0"/>
+          <w:noProof w:val="0"/>
+        </w:rPr>
+        <w:t>规则</w:t>
       </w:r>
       <w:r>
         <w:rPr>
@@ -3111,7 +3290,16 @@
           <w:bCs w:val="0"/>
           <w:noProof w:val="0"/>
         </w:rPr>
-        <w:t>挥着重要的控制、开发、激励和沟通作用。</w:t>
+        <w:t>也</w:t>
+      </w:r>
+      <w:r>
+        <w:rPr>
+          <w:rFonts w:eastAsia="宋体"/>
+          <w:b w:val="0"/>
+          <w:bCs w:val="0"/>
+          <w:noProof w:val="0"/>
+        </w:rPr>
+        <w:t>是在</w:t>
       </w:r>
       <w:r>
         <w:rPr>
@@ -3120,7 +3308,7 @@
           <w:bCs w:val="0"/>
           <w:noProof w:val="0"/>
         </w:rPr>
-        <w:t>原系统的考核</w:t>
+        <w:t>代码</w:t>
       </w:r>
       <w:r>
         <w:rPr>
@@ -3129,7 +3317,16 @@
           <w:bCs w:val="0"/>
           <w:noProof w:val="0"/>
         </w:rPr>
-        <w:t>表单采用</w:t>
+        <w:t>中写死，不能修改。每</w:t>
+      </w:r>
+      <w:r>
+        <w:rPr>
+          <w:rFonts w:eastAsia="宋体" w:hint="eastAsia"/>
+          <w:b w:val="0"/>
+          <w:bCs w:val="0"/>
+          <w:noProof w:val="0"/>
+        </w:rPr>
+        <w:t>年</w:t>
       </w:r>
       <w:r>
         <w:rPr>
@@ -3138,7 +3335,7 @@
           <w:bCs w:val="0"/>
           <w:noProof w:val="0"/>
         </w:rPr>
-        <w:t>Jsp</w:t>
+        <w:t>都得</w:t>
       </w:r>
       <w:r>
         <w:rPr>
@@ -3147,7 +3344,7 @@
           <w:bCs w:val="0"/>
           <w:noProof w:val="0"/>
         </w:rPr>
-        <w:t>编写</w:t>
+        <w:t>让</w:t>
       </w:r>
       <w:r>
         <w:rPr>
@@ -3156,7 +3353,7 @@
           <w:bCs w:val="0"/>
           <w:noProof w:val="0"/>
         </w:rPr>
-        <w:t>，不能动态调整，其</w:t>
+        <w:t>开发公司进行表单和规则的定制。</w:t>
       </w:r>
       <w:r>
         <w:rPr>
@@ -3165,7 +3362,7 @@
           <w:bCs w:val="0"/>
           <w:noProof w:val="0"/>
         </w:rPr>
-        <w:t>考核</w:t>
+        <w:t>过</w:t>
       </w:r>
       <w:r>
         <w:rPr>
@@ -3174,7 +3371,7 @@
           <w:bCs w:val="0"/>
           <w:noProof w:val="0"/>
         </w:rPr>
-        <w:t>规则</w:t>
+        <w:t>了质保期</w:t>
       </w:r>
       <w:r>
         <w:rPr>
@@ -3183,7 +3380,17 @@
           <w:bCs w:val="0"/>
           <w:noProof w:val="0"/>
         </w:rPr>
-        <w:t>也</w:t>
+        <w:t>（</w:t>
+      </w:r>
+      <w:proofErr w:type="gramStart"/>
+      <w:r>
+        <w:rPr>
+          <w:rFonts w:eastAsia="宋体" w:hint="eastAsia"/>
+          <w:b w:val="0"/>
+          <w:bCs w:val="0"/>
+          <w:noProof w:val="0"/>
+        </w:rPr>
+        <w:t>应该算</w:t>
       </w:r>
       <w:r>
         <w:rPr>
@@ -3192,7 +3399,7 @@
           <w:bCs w:val="0"/>
           <w:noProof w:val="0"/>
         </w:rPr>
-        <w:t>是在</w:t>
+        <w:t>新</w:t>
       </w:r>
       <w:r>
         <w:rPr>
@@ -3201,8 +3408,9 @@
           <w:bCs w:val="0"/>
           <w:noProof w:val="0"/>
         </w:rPr>
-        <w:t>代码</w:t>
-      </w:r>
+        <w:t>需求</w:t>
+      </w:r>
+      <w:proofErr w:type="gramEnd"/>
       <w:r>
         <w:rPr>
           <w:rFonts w:eastAsia="宋体"/>
@@ -3210,7 +3418,7 @@
           <w:bCs w:val="0"/>
           <w:noProof w:val="0"/>
         </w:rPr>
-        <w:t>中写死，不能修改。每</w:t>
+        <w:t>），</w:t>
       </w:r>
       <w:r>
         <w:rPr>
@@ -3219,7 +3427,7 @@
           <w:bCs w:val="0"/>
           <w:noProof w:val="0"/>
         </w:rPr>
-        <w:t>年</w:t>
+        <w:t>开发</w:t>
       </w:r>
       <w:r>
         <w:rPr>
@@ -3228,7 +3436,7 @@
           <w:bCs w:val="0"/>
           <w:noProof w:val="0"/>
         </w:rPr>
-        <w:t>都得</w:t>
+        <w:t>公司也不</w:t>
       </w:r>
       <w:r>
         <w:rPr>
@@ -3237,7 +3445,7 @@
           <w:bCs w:val="0"/>
           <w:noProof w:val="0"/>
         </w:rPr>
-        <w:t>让</w:t>
+        <w:t>乐意</w:t>
       </w:r>
       <w:r>
         <w:rPr>
@@ -3246,96 +3454,6 @@
           <w:bCs w:val="0"/>
           <w:noProof w:val="0"/>
         </w:rPr>
-        <w:t>开发公司进行表单和规则的定制。</w:t>
-      </w:r>
-      <w:r>
-        <w:rPr>
-          <w:rFonts w:eastAsia="宋体" w:hint="eastAsia"/>
-          <w:b w:val="0"/>
-          <w:bCs w:val="0"/>
-          <w:noProof w:val="0"/>
-        </w:rPr>
-        <w:t>过</w:t>
-      </w:r>
-      <w:r>
-        <w:rPr>
-          <w:rFonts w:eastAsia="宋体"/>
-          <w:b w:val="0"/>
-          <w:bCs w:val="0"/>
-          <w:noProof w:val="0"/>
-        </w:rPr>
-        <w:t>了质保期</w:t>
-      </w:r>
-      <w:r>
-        <w:rPr>
-          <w:rFonts w:eastAsia="宋体" w:hint="eastAsia"/>
-          <w:b w:val="0"/>
-          <w:bCs w:val="0"/>
-          <w:noProof w:val="0"/>
-        </w:rPr>
-        <w:t>（应该算</w:t>
-      </w:r>
-      <w:r>
-        <w:rPr>
-          <w:rFonts w:eastAsia="宋体"/>
-          <w:b w:val="0"/>
-          <w:bCs w:val="0"/>
-          <w:noProof w:val="0"/>
-        </w:rPr>
-        <w:t>新</w:t>
-      </w:r>
-      <w:r>
-        <w:rPr>
-          <w:rFonts w:eastAsia="宋体" w:hint="eastAsia"/>
-          <w:b w:val="0"/>
-          <w:bCs w:val="0"/>
-          <w:noProof w:val="0"/>
-        </w:rPr>
-        <w:t>需求</w:t>
-      </w:r>
-      <w:r>
-        <w:rPr>
-          <w:rFonts w:eastAsia="宋体"/>
-          <w:b w:val="0"/>
-          <w:bCs w:val="0"/>
-          <w:noProof w:val="0"/>
-        </w:rPr>
-        <w:t>），</w:t>
-      </w:r>
-      <w:r>
-        <w:rPr>
-          <w:rFonts w:eastAsia="宋体" w:hint="eastAsia"/>
-          <w:b w:val="0"/>
-          <w:bCs w:val="0"/>
-          <w:noProof w:val="0"/>
-        </w:rPr>
-        <w:t>开发</w:t>
-      </w:r>
-      <w:r>
-        <w:rPr>
-          <w:rFonts w:eastAsia="宋体"/>
-          <w:b w:val="0"/>
-          <w:bCs w:val="0"/>
-          <w:noProof w:val="0"/>
-        </w:rPr>
-        <w:t>公司也不</w:t>
-      </w:r>
-      <w:r>
-        <w:rPr>
-          <w:rFonts w:eastAsia="宋体" w:hint="eastAsia"/>
-          <w:b w:val="0"/>
-          <w:bCs w:val="0"/>
-          <w:noProof w:val="0"/>
-        </w:rPr>
-        <w:t>乐意</w:t>
-      </w:r>
-      <w:r>
-        <w:rPr>
-          <w:rFonts w:eastAsia="宋体"/>
-          <w:b w:val="0"/>
-          <w:bCs w:val="0"/>
-          <w:noProof w:val="0"/>
-        </w:rPr>
         <w:t>。</w:t>
       </w:r>
     </w:p>
@@ -3344,42 +3462,41 @@
         <w:pStyle w:val="3Arial"/>
         <w:ind w:leftChars="230" w:left="483" w:firstLineChars="0" w:firstLine="0"/>
         <w:rPr>
+          <w:bCs w:val="0"/>
+        </w:rPr>
+      </w:pPr>
+      <w:r>
+        <w:rPr>
           <w:rFonts w:hint="eastAsia"/>
           <w:bCs w:val="0"/>
         </w:rPr>
-      </w:pPr>
+        <w:t>3</w:t>
+      </w:r>
       <w:r>
         <w:rPr>
           <w:rFonts w:hint="eastAsia"/>
           <w:bCs w:val="0"/>
         </w:rPr>
-        <w:t>3</w:t>
+        <w:t>．</w:t>
       </w:r>
       <w:r>
         <w:rPr>
           <w:rFonts w:hint="eastAsia"/>
           <w:bCs w:val="0"/>
         </w:rPr>
-        <w:t>．</w:t>
+        <w:t>考核</w:t>
+      </w:r>
+      <w:r>
+        <w:rPr>
+          <w:bCs w:val="0"/>
+        </w:rPr>
+        <w:t>汇总</w:t>
       </w:r>
       <w:r>
         <w:rPr>
           <w:rFonts w:hint="eastAsia"/>
           <w:bCs w:val="0"/>
         </w:rPr>
-        <w:t>考核</w:t>
-      </w:r>
-      <w:r>
-        <w:rPr>
-          <w:bCs w:val="0"/>
-        </w:rPr>
-        <w:t>汇总</w:t>
-      </w:r>
-      <w:r>
-        <w:rPr>
-          <w:rFonts w:hint="eastAsia"/>
-          <w:bCs w:val="0"/>
-        </w:rPr>
         <w:t>排</w:t>
       </w:r>
       <w:r>
@@ -3394,7 +3511,7 @@
         <w:spacing w:line="400" w:lineRule="exact"/>
         <w:ind w:firstLineChars="200" w:firstLine="480"/>
         <w:rPr>
-          <w:rFonts w:ascii="Arial" w:hAnsi="Arial" w:hint="eastAsia"/>
+          <w:rFonts w:ascii="Arial" w:hAnsi="Arial"/>
           <w:sz w:val="24"/>
         </w:rPr>
       </w:pPr>
@@ -3764,7 +3881,7 @@
         <w:spacing w:line="400" w:lineRule="exact"/>
         <w:ind w:firstLineChars="200" w:firstLine="480"/>
         <w:rPr>
-          <w:rFonts w:ascii="Arial" w:hAnsi="Arial" w:hint="eastAsia"/>
+          <w:rFonts w:ascii="Arial" w:hAnsi="Arial"/>
           <w:sz w:val="24"/>
         </w:rPr>
       </w:pPr>
@@ -3789,6 +3906,7 @@
         </w:rPr>
         <w:t>问题；而</w:t>
       </w:r>
+      <w:proofErr w:type="spellStart"/>
       <w:r>
         <w:rPr>
           <w:rFonts w:ascii="Arial" w:hAnsi="Arial"/>
@@ -3796,6 +3914,7 @@
         </w:rPr>
         <w:t>BeanShell</w:t>
       </w:r>
+      <w:proofErr w:type="spellEnd"/>
       <w:r>
         <w:rPr>
           <w:rFonts w:ascii="Arial" w:hAnsi="Arial" w:hint="eastAsia"/>
@@ -3852,6 +3971,7 @@
         </w:rPr>
         <w:t>基于</w:t>
       </w:r>
+      <w:proofErr w:type="spellStart"/>
       <w:r>
         <w:rPr>
           <w:rFonts w:ascii="Arial" w:hAnsi="Arial"/>
@@ -3859,6 +3979,7 @@
         </w:rPr>
         <w:t>BeanShell</w:t>
       </w:r>
+      <w:proofErr w:type="spellEnd"/>
       <w:r>
         <w:rPr>
           <w:rFonts w:ascii="Arial" w:hAnsi="Arial" w:hint="eastAsia"/>
@@ -3907,7 +4028,7 @@
         <w:spacing w:line="400" w:lineRule="exact"/>
         <w:ind w:firstLineChars="200" w:firstLine="480"/>
         <w:rPr>
-          <w:rFonts w:ascii="Arial" w:hAnsi="Arial" w:hint="eastAsia"/>
+          <w:rFonts w:ascii="Arial" w:hAnsi="Arial"/>
           <w:sz w:val="24"/>
         </w:rPr>
       </w:pPr>
@@ -4023,6 +4144,7 @@
         </w:rPr>
         <w:t>对</w:t>
       </w:r>
+      <w:proofErr w:type="spellStart"/>
       <w:r>
         <w:rPr>
           <w:rFonts w:ascii="Arial" w:hAnsi="Arial"/>
@@ -4030,6 +4152,7 @@
         </w:rPr>
         <w:t>BeanShell</w:t>
       </w:r>
+      <w:proofErr w:type="spellEnd"/>
       <w:r>
         <w:rPr>
           <w:rFonts w:ascii="Arial" w:hAnsi="Arial" w:hint="eastAsia"/>
@@ -4120,7 +4243,7 @@
         <w:spacing w:line="400" w:lineRule="exact"/>
         <w:ind w:firstLineChars="200" w:firstLine="480"/>
         <w:rPr>
-          <w:rFonts w:ascii="Arial" w:hAnsi="Arial" w:hint="eastAsia"/>
+          <w:rFonts w:ascii="Arial" w:hAnsi="Arial"/>
           <w:sz w:val="24"/>
         </w:rPr>
       </w:pPr>
@@ -4138,6 +4261,7 @@
         </w:rPr>
         <w:t>将</w:t>
       </w:r>
+      <w:proofErr w:type="spellStart"/>
       <w:r>
         <w:rPr>
           <w:rFonts w:ascii="Arial" w:hAnsi="Arial"/>
@@ -4145,6 +4269,7 @@
         </w:rPr>
         <w:t>BeanShell</w:t>
       </w:r>
+      <w:proofErr w:type="spellEnd"/>
       <w:r>
         <w:rPr>
           <w:rFonts w:ascii="Arial" w:hAnsi="Arial" w:hint="eastAsia"/>
@@ -4235,7 +4360,15 @@
           <w:rFonts w:ascii="Arial" w:hAnsi="Arial" w:hint="eastAsia"/>
           <w:sz w:val="24"/>
         </w:rPr>
-        <w:t>，而且还能</w:t>
+        <w:t>，而且还</w:t>
+      </w:r>
+      <w:proofErr w:type="gramStart"/>
+      <w:r>
+        <w:rPr>
+          <w:rFonts w:ascii="Arial" w:hAnsi="Arial" w:hint="eastAsia"/>
+          <w:sz w:val="24"/>
+        </w:rPr>
+        <w:t>能</w:t>
       </w:r>
       <w:r>
         <w:rPr>
@@ -4244,6 +4377,7 @@
         </w:rPr>
         <w:t>其它</w:t>
       </w:r>
+      <w:proofErr w:type="gramEnd"/>
       <w:r>
         <w:rPr>
           <w:rFonts w:ascii="Arial" w:hAnsi="Arial" w:hint="eastAsia"/>
@@ -4290,37 +4424,34 @@
     <w:p>
       <w:pPr>
         <w:pStyle w:val="220"/>
+      </w:pPr>
+      <w:bookmarkStart w:id="18" w:name="_Toc285627698"/>
+      <w:r>
         <w:rPr>
           <w:rFonts w:hint="eastAsia"/>
         </w:rPr>
-      </w:pPr>
-      <w:bookmarkStart w:id="17" w:name="_Toc285627698"/>
+        <w:t>1.3</w:t>
+      </w:r>
       <w:r>
         <w:rPr>
           <w:rFonts w:hint="eastAsia"/>
         </w:rPr>
-        <w:t>1.3</w:t>
+        <w:t xml:space="preserve"> </w:t>
       </w:r>
       <w:r>
         <w:rPr>
           <w:rFonts w:hint="eastAsia"/>
         </w:rPr>
-        <w:t xml:space="preserve"> </w:t>
+        <w:t>本文的</w:t>
       </w:r>
       <w:r>
         <w:rPr>
           <w:rFonts w:hint="eastAsia"/>
         </w:rPr>
-        <w:t>本文的</w:t>
-      </w:r>
-      <w:r>
-        <w:rPr>
-          <w:rFonts w:hint="eastAsia"/>
-        </w:rPr>
         <w:t>主要内容</w:t>
       </w:r>
-      <w:bookmarkEnd w:id="0"/>
-      <w:bookmarkEnd w:id="17"/>
+      <w:bookmarkEnd w:id="6"/>
+      <w:bookmarkEnd w:id="18"/>
     </w:p>
     <w:p>
       <w:pPr>
@@ -4338,6 +4469,7 @@
         </w:rPr>
         <w:t>本文的目标是将</w:t>
       </w:r>
+      <w:proofErr w:type="spellStart"/>
       <w:r>
         <w:rPr>
           <w:rFonts w:ascii="宋体" w:hAnsi="宋体" w:cs="Arial" w:hint="eastAsia"/>
@@ -4352,6 +4484,7 @@
         </w:rPr>
         <w:t>eanShell</w:t>
       </w:r>
+      <w:proofErr w:type="spellEnd"/>
       <w:r>
         <w:rPr>
           <w:rFonts w:ascii="宋体" w:hAnsi="宋体" w:cs="Arial" w:hint="eastAsia"/>
@@ -4698,6 +4831,7 @@
         </w:rPr>
         <w:t>有系统中存在的问题，确定了基于</w:t>
       </w:r>
+      <w:proofErr w:type="spellStart"/>
       <w:r>
         <w:rPr>
           <w:rFonts w:ascii="Arial" w:hAnsi="Arial" w:hint="eastAsia"/>
@@ -4712,6 +4846,7 @@
         </w:rPr>
         <w:t>eanShell</w:t>
       </w:r>
+      <w:proofErr w:type="spellEnd"/>
       <w:r>
         <w:rPr>
           <w:rFonts w:ascii="Arial" w:hAnsi="Arial" w:hint="eastAsia"/>
@@ -4761,6 +4896,7 @@
         </w:rPr>
         <w:t>充分利用</w:t>
       </w:r>
+      <w:proofErr w:type="spellStart"/>
       <w:r>
         <w:rPr>
           <w:rFonts w:ascii="Arial" w:hAnsi="Arial" w:hint="eastAsia"/>
@@ -4775,6 +4911,7 @@
         </w:rPr>
         <w:t>eanShell</w:t>
       </w:r>
+      <w:proofErr w:type="spellEnd"/>
       <w:r>
         <w:rPr>
           <w:rFonts w:ascii="Arial" w:hAnsi="Arial" w:hint="eastAsia"/>
@@ -4809,7 +4946,7 @@
         <w:spacing w:line="400" w:lineRule="exact"/>
         <w:ind w:firstLineChars="200" w:firstLine="480"/>
         <w:rPr>
-          <w:rFonts w:ascii="Arial" w:hAnsi="Arial" w:hint="eastAsia"/>
+          <w:rFonts w:ascii="Arial" w:hAnsi="Arial"/>
           <w:sz w:val="24"/>
         </w:rPr>
       </w:pPr>
@@ -5044,6 +5181,7 @@
         </w:rPr>
         <w:t>把</w:t>
       </w:r>
+      <w:proofErr w:type="spellStart"/>
       <w:r>
         <w:rPr>
           <w:rFonts w:ascii="Arial" w:hAnsi="Arial" w:hint="eastAsia"/>
@@ -5058,6 +5196,7 @@
         </w:rPr>
         <w:t>eanShell</w:t>
       </w:r>
+      <w:proofErr w:type="spellEnd"/>
       <w:r>
         <w:rPr>
           <w:rFonts w:ascii="Arial" w:hAnsi="Arial" w:hint="eastAsia"/>
@@ -5072,6 +5211,7 @@
         </w:rPr>
         <w:t>入考核系统，主要使用其动态性，所以本文对</w:t>
       </w:r>
+      <w:proofErr w:type="spellStart"/>
       <w:r>
         <w:rPr>
           <w:rFonts w:ascii="Arial" w:hAnsi="Arial" w:hint="eastAsia"/>
@@ -5086,6 +5226,7 @@
         </w:rPr>
         <w:t>eanShell</w:t>
       </w:r>
+      <w:proofErr w:type="spellEnd"/>
       <w:r>
         <w:rPr>
           <w:rFonts w:ascii="Arial" w:hAnsi="Arial" w:hint="eastAsia"/>
@@ -5114,6 +5255,7 @@
         </w:rPr>
         <w:t>得出</w:t>
       </w:r>
+      <w:proofErr w:type="spellStart"/>
       <w:r>
         <w:rPr>
           <w:rFonts w:ascii="Arial" w:hAnsi="Arial" w:hint="eastAsia"/>
@@ -5128,6 +5270,7 @@
         </w:rPr>
         <w:t>eanShell</w:t>
       </w:r>
+      <w:proofErr w:type="spellEnd"/>
       <w:r>
         <w:rPr>
           <w:rFonts w:ascii="Arial" w:hAnsi="Arial" w:hint="eastAsia"/>
@@ -5162,7 +5305,7 @@
         <w:spacing w:line="400" w:lineRule="exact"/>
         <w:ind w:firstLineChars="200" w:firstLine="480"/>
         <w:rPr>
-          <w:rFonts w:ascii="Arial" w:hAnsi="Arial" w:hint="eastAsia"/>
+          <w:rFonts w:ascii="Arial" w:hAnsi="Arial"/>
           <w:sz w:val="24"/>
         </w:rPr>
       </w:pPr>
@@ -5327,6 +5470,7 @@
         </w:rPr>
         <w:t>了</w:t>
       </w:r>
+      <w:proofErr w:type="spellStart"/>
       <w:r>
         <w:rPr>
           <w:rFonts w:ascii="Arial" w:hAnsi="Arial" w:cs="Arial"/>
@@ -5334,6 +5478,7 @@
         </w:rPr>
         <w:t>BeanShell</w:t>
       </w:r>
+      <w:proofErr w:type="spellEnd"/>
       <w:r>
         <w:rPr>
           <w:rFonts w:ascii="Arial" w:hAnsi="Arial" w:cs="Arial" w:hint="eastAsia"/>
@@ -5452,7 +5597,7 @@
         <w:spacing w:line="400" w:lineRule="exact"/>
         <w:ind w:firstLineChars="200" w:firstLine="480"/>
         <w:rPr>
-          <w:rFonts w:ascii="Arial" w:hAnsi="Arial" w:hint="eastAsia"/>
+          <w:rFonts w:ascii="Arial" w:hAnsi="Arial"/>
           <w:sz w:val="24"/>
         </w:rPr>
       </w:pPr>
@@ -5463,6 +5608,7 @@
         </w:rPr>
         <w:t>基于</w:t>
       </w:r>
+      <w:proofErr w:type="spellStart"/>
       <w:r>
         <w:rPr>
           <w:rFonts w:ascii="Arial" w:hAnsi="Arial"/>
@@ -5470,6 +5616,7 @@
         </w:rPr>
         <w:t>BeanShell</w:t>
       </w:r>
+      <w:proofErr w:type="spellEnd"/>
       <w:r>
         <w:rPr>
           <w:rFonts w:ascii="Arial" w:hAnsi="Arial" w:hint="eastAsia"/>
@@ -5538,7 +5685,23 @@
           <w:rFonts w:ascii="宋体" w:hAnsi="宋体" w:cs="Arial"/>
           <w:sz w:val="24"/>
         </w:rPr>
-        <w:t>可以把所有松散的的模块串在一起</w:t>
+        <w:t>可以把所有松散的</w:t>
+      </w:r>
+      <w:proofErr w:type="gramStart"/>
+      <w:r>
+        <w:rPr>
+          <w:rFonts w:ascii="宋体" w:hAnsi="宋体" w:cs="Arial"/>
+          <w:sz w:val="24"/>
+        </w:rPr>
+        <w:t>的</w:t>
+      </w:r>
+      <w:proofErr w:type="gramEnd"/>
+      <w:r>
+        <w:rPr>
+          <w:rFonts w:ascii="宋体" w:hAnsi="宋体" w:cs="Arial"/>
+          <w:sz w:val="24"/>
+        </w:rPr>
+        <w:t>模块串在一起</w:t>
       </w:r>
       <w:r>
         <w:rPr>
@@ -5683,6 +5846,7 @@
         </w:rPr>
         <w:t>基于</w:t>
       </w:r>
+      <w:proofErr w:type="spellStart"/>
       <w:r>
         <w:rPr>
           <w:rFonts w:ascii="Arial" w:hAnsi="Arial"/>
@@ -5690,6 +5854,7 @@
         </w:rPr>
         <w:t>BeanShell</w:t>
       </w:r>
+      <w:proofErr w:type="spellEnd"/>
       <w:r>
         <w:rPr>
           <w:rFonts w:ascii="Arial" w:hAnsi="Arial" w:hint="eastAsia"/>
@@ -5925,45 +6090,42 @@
     <w:p>
       <w:pPr>
         <w:pStyle w:val="220"/>
+      </w:pPr>
+      <w:bookmarkStart w:id="19" w:name="_Toc145615611"/>
+      <w:bookmarkStart w:id="20" w:name="_Toc145615879"/>
+      <w:bookmarkStart w:id="21" w:name="_Toc146384043"/>
+      <w:bookmarkStart w:id="22" w:name="_Toc282357828"/>
+      <w:bookmarkStart w:id="23" w:name="_Toc285627699"/>
+      <w:r>
         <w:rPr>
           <w:rFonts w:hint="eastAsia"/>
         </w:rPr>
-      </w:pPr>
-      <w:bookmarkStart w:id="18" w:name="_Toc145615611"/>
-      <w:bookmarkStart w:id="19" w:name="_Toc145615879"/>
-      <w:bookmarkStart w:id="20" w:name="_Toc146384043"/>
-      <w:bookmarkStart w:id="21" w:name="_Toc282357828"/>
-      <w:bookmarkStart w:id="22" w:name="_Toc285627699"/>
+        <w:t xml:space="preserve">1.4 </w:t>
+      </w:r>
       <w:r>
         <w:rPr>
           <w:rFonts w:hint="eastAsia"/>
         </w:rPr>
-        <w:t xml:space="preserve">1.4 </w:t>
+        <w:t>本文的</w:t>
       </w:r>
       <w:r>
         <w:rPr>
           <w:rFonts w:hint="eastAsia"/>
         </w:rPr>
-        <w:t>本文的</w:t>
-      </w:r>
-      <w:r>
-        <w:rPr>
-          <w:rFonts w:hint="eastAsia"/>
-        </w:rPr>
         <w:t>篇章结构</w:t>
       </w:r>
-      <w:bookmarkEnd w:id="18"/>
       <w:bookmarkEnd w:id="19"/>
       <w:bookmarkEnd w:id="20"/>
       <w:bookmarkEnd w:id="21"/>
       <w:bookmarkEnd w:id="22"/>
+      <w:bookmarkEnd w:id="23"/>
     </w:p>
     <w:p>
       <w:pPr>
         <w:spacing w:line="400" w:lineRule="exact"/>
         <w:ind w:firstLineChars="200" w:firstLine="480"/>
         <w:rPr>
-          <w:rFonts w:ascii="Arial" w:hAnsi="Arial" w:hint="eastAsia"/>
+          <w:rFonts w:ascii="Arial" w:hAnsi="Arial"/>
           <w:sz w:val="24"/>
         </w:rPr>
       </w:pPr>
@@ -6017,6 +6179,7 @@
         </w:rPr>
         <w:t>基于</w:t>
       </w:r>
+      <w:proofErr w:type="spellStart"/>
       <w:r>
         <w:rPr>
           <w:rFonts w:ascii="Arial" w:hAnsi="Arial"/>
@@ -6025,6 +6188,7 @@
         </w:rPr>
         <w:t>BeanShell</w:t>
       </w:r>
+      <w:proofErr w:type="spellEnd"/>
       <w:r>
         <w:rPr>
           <w:rFonts w:ascii="Arial" w:hAnsi="宋体" w:hint="eastAsia"/>
@@ -6075,7 +6239,7 @@
         <w:spacing w:line="400" w:lineRule="exact"/>
         <w:ind w:firstLineChars="200" w:firstLine="480"/>
         <w:rPr>
-          <w:rFonts w:ascii="Arial" w:hAnsi="Arial" w:hint="eastAsia"/>
+          <w:rFonts w:ascii="Arial" w:hAnsi="Arial"/>
           <w:sz w:val="24"/>
         </w:rPr>
       </w:pPr>
@@ -6135,6 +6299,7 @@
         </w:rPr>
         <w:t>确定了基于</w:t>
       </w:r>
+      <w:proofErr w:type="spellStart"/>
       <w:r>
         <w:rPr>
           <w:rFonts w:ascii="Arial" w:hAnsi="Arial"/>
@@ -6142,6 +6307,7 @@
         </w:rPr>
         <w:t>BeanShell</w:t>
       </w:r>
+      <w:proofErr w:type="spellEnd"/>
       <w:r>
         <w:rPr>
           <w:rFonts w:ascii="Arial" w:hAnsi="Arial" w:hint="eastAsia"/>
@@ -6188,6 +6354,7 @@
         </w:rPr>
         <w:t>介绍了基于</w:t>
       </w:r>
+      <w:proofErr w:type="spellStart"/>
       <w:r>
         <w:rPr>
           <w:rFonts w:ascii="Arial" w:hAnsi="Arial"/>
@@ -6196,6 +6363,7 @@
         </w:rPr>
         <w:t>BeanShell</w:t>
       </w:r>
+      <w:proofErr w:type="spellEnd"/>
       <w:r>
         <w:rPr>
           <w:rFonts w:ascii="Arial" w:hAnsi="宋体" w:hint="eastAsia"/>
@@ -6261,6 +6429,7 @@
         </w:rPr>
         <w:t>考核通用设计和</w:t>
       </w:r>
+      <w:proofErr w:type="spellStart"/>
       <w:r>
         <w:rPr>
           <w:rFonts w:ascii="Arial" w:hAnsi="Arial"/>
@@ -6269,6 +6438,7 @@
         </w:rPr>
         <w:t>BeanShell</w:t>
       </w:r>
+      <w:proofErr w:type="spellEnd"/>
       <w:r>
         <w:rPr>
           <w:rFonts w:ascii="Arial" w:hAnsi="Arial" w:hint="eastAsia"/>
@@ -6316,7 +6486,7 @@
         <w:spacing w:line="400" w:lineRule="exact"/>
         <w:ind w:firstLineChars="200" w:firstLine="480"/>
         <w:rPr>
-          <w:rFonts w:ascii="宋体" w:hAnsi="宋体" w:cs="Arial" w:hint="eastAsia"/>
+          <w:rFonts w:ascii="宋体" w:hAnsi="宋体" w:cs="Arial"/>
           <w:sz w:val="24"/>
         </w:rPr>
       </w:pPr>
@@ -6526,7 +6696,7 @@
         <w:spacing w:line="400" w:lineRule="exact"/>
         <w:ind w:firstLineChars="200" w:firstLine="480"/>
         <w:rPr>
-          <w:rFonts w:ascii="Arial" w:hAnsi="Arial" w:hint="eastAsia"/>
+          <w:rFonts w:ascii="Arial" w:hAnsi="Arial"/>
           <w:sz w:val="24"/>
         </w:rPr>
       </w:pPr>
@@ -6610,6 +6780,7 @@
         </w:rPr>
         <w:t>采用</w:t>
       </w:r>
+      <w:proofErr w:type="spellStart"/>
       <w:r>
         <w:rPr>
           <w:rFonts w:ascii="Arial" w:hAnsi="Arial"/>
@@ -6617,6 +6788,7 @@
         </w:rPr>
         <w:t>BeanShell</w:t>
       </w:r>
+      <w:proofErr w:type="spellEnd"/>
       <w:r>
         <w:rPr>
           <w:rFonts w:ascii="Arial" w:hAnsi="Arial" w:hint="eastAsia"/>
@@ -6721,7 +6893,7 @@
         <w:spacing w:line="400" w:lineRule="exact"/>
         <w:ind w:firstLineChars="200" w:firstLine="480"/>
         <w:rPr>
-          <w:rFonts w:ascii="Arial" w:hAnsi="Arial" w:hint="eastAsia"/>
+          <w:rFonts w:ascii="Arial" w:hAnsi="Arial"/>
           <w:sz w:val="24"/>
         </w:rPr>
       </w:pPr>
@@ -6755,7 +6927,7 @@
         <w:spacing w:line="400" w:lineRule="exact"/>
         <w:ind w:firstLineChars="200" w:firstLine="480"/>
         <w:rPr>
-          <w:rFonts w:ascii="Arial" w:hAnsi="Arial" w:hint="eastAsia"/>
+          <w:rFonts w:ascii="Arial" w:hAnsi="Arial"/>
           <w:sz w:val="24"/>
         </w:rPr>
       </w:pPr>
@@ -6765,7 +6937,7 @@
         <w:spacing w:line="400" w:lineRule="exact"/>
         <w:ind w:firstLineChars="200" w:firstLine="480"/>
         <w:rPr>
-          <w:rFonts w:ascii="Arial" w:hAnsi="Arial" w:hint="eastAsia"/>
+          <w:rFonts w:ascii="Arial" w:hAnsi="Arial"/>
           <w:sz w:val="24"/>
         </w:rPr>
       </w:pPr>
@@ -6785,12 +6957,12 @@
         <w:spacing w:line="400" w:lineRule="exact"/>
         <w:ind w:firstLineChars="200" w:firstLine="480"/>
         <w:rPr>
-          <w:rFonts w:ascii="Arial" w:hAnsi="Arial" w:hint="eastAsia"/>
+          <w:rFonts w:ascii="Arial" w:hAnsi="Arial"/>
           <w:sz w:val="24"/>
         </w:rPr>
         <w:sectPr>
-          <w:headerReference w:type="default" r:id="rId7"/>
-          <w:footerReference w:type="default" r:id="rId8"/>
+          <w:headerReference w:type="default" r:id="rId9"/>
+          <w:footerReference w:type="default" r:id="rId10"/>
           <w:pgSz w:w="11906" w:h="16838"/>
           <w:pgMar w:top="1440" w:right="1800" w:bottom="1440" w:left="1800" w:header="850" w:footer="992" w:gutter="0"/>
           <w:pgNumType w:start="1"/>
@@ -6805,29 +6977,29 @@
         <w:spacing w:beforeLines="150" w:before="468" w:afterLines="150" w:after="468" w:line="480" w:lineRule="auto"/>
         <w:jc w:val="center"/>
         <w:rPr>
+          <w:rFonts w:ascii="黑体"/>
+          <w:sz w:val="36"/>
+          <w:szCs w:val="36"/>
+        </w:rPr>
+      </w:pPr>
+      <w:bookmarkStart w:id="24" w:name="_Toc282357829"/>
+      <w:bookmarkStart w:id="25" w:name="_Toc285627700"/>
+      <w:r>
+        <w:rPr>
           <w:rFonts w:ascii="黑体" w:hint="eastAsia"/>
           <w:sz w:val="36"/>
           <w:szCs w:val="36"/>
         </w:rPr>
-      </w:pPr>
-      <w:bookmarkStart w:id="23" w:name="_Toc282357829"/>
-      <w:bookmarkStart w:id="24" w:name="_Toc285627700"/>
+        <w:lastRenderedPageBreak/>
+        <w:t>第二章</w:t>
+      </w:r>
+      <w:bookmarkEnd w:id="24"/>
       <w:r>
         <w:rPr>
           <w:rFonts w:ascii="黑体" w:hint="eastAsia"/>
           <w:sz w:val="36"/>
           <w:szCs w:val="36"/>
         </w:rPr>
-        <w:lastRenderedPageBreak/>
-        <w:t>第二章</w:t>
-      </w:r>
-      <w:bookmarkEnd w:id="23"/>
-      <w:r>
-        <w:rPr>
-          <w:rFonts w:ascii="黑体" w:hint="eastAsia"/>
-          <w:sz w:val="36"/>
-          <w:szCs w:val="36"/>
-        </w:rPr>
         <w:t xml:space="preserve"> </w:t>
       </w:r>
       <w:r>
@@ -6846,6 +7018,7 @@
         </w:rPr>
         <w:t>及</w:t>
       </w:r>
+      <w:proofErr w:type="spellStart"/>
       <w:r>
         <w:rPr>
           <w:rFonts w:ascii="Arial" w:hAnsi="Arial" w:cs="Arial" w:hint="eastAsia"/>
@@ -6862,6 +7035,7 @@
         </w:rPr>
         <w:t>eanShell</w:t>
       </w:r>
+      <w:proofErr w:type="spellEnd"/>
       <w:r>
         <w:rPr>
           <w:rFonts w:ascii="Arial" w:hAnsi="Arial" w:cs="Arial" w:hint="eastAsia"/>
@@ -6870,14 +7044,14 @@
         </w:rPr>
         <w:t>技术基础</w:t>
       </w:r>
-      <w:bookmarkEnd w:id="24"/>
+      <w:bookmarkEnd w:id="25"/>
     </w:p>
     <w:p>
       <w:pPr>
         <w:spacing w:line="400" w:lineRule="exact"/>
         <w:ind w:firstLineChars="200" w:firstLine="480"/>
         <w:rPr>
-          <w:rFonts w:ascii="Arial" w:hAnsi="Arial" w:hint="eastAsia"/>
+          <w:rFonts w:ascii="Arial" w:hAnsi="Arial"/>
           <w:sz w:val="24"/>
         </w:rPr>
       </w:pPr>
@@ -6888,6 +7062,7 @@
         </w:rPr>
         <w:t>基于</w:t>
       </w:r>
+      <w:proofErr w:type="spellStart"/>
       <w:r>
         <w:rPr>
           <w:rFonts w:ascii="宋体" w:hAnsi="宋体" w:cs="Arial"/>
@@ -6895,6 +7070,7 @@
         </w:rPr>
         <w:t>BeanShell</w:t>
       </w:r>
+      <w:proofErr w:type="spellEnd"/>
       <w:r>
         <w:rPr>
           <w:rFonts w:ascii="宋体" w:hAnsi="宋体" w:cs="Arial" w:hint="eastAsia"/>
@@ -7056,6 +7232,7 @@
         </w:rPr>
         <w:t>通过</w:t>
       </w:r>
+      <w:proofErr w:type="spellStart"/>
       <w:r>
         <w:rPr>
           <w:rFonts w:ascii="宋体" w:hAnsi="宋体" w:cs="Arial"/>
@@ -7063,6 +7240,7 @@
         </w:rPr>
         <w:t>BeanShell</w:t>
       </w:r>
+      <w:proofErr w:type="spellEnd"/>
       <w:r>
         <w:rPr>
           <w:rFonts w:ascii="宋体" w:hAnsi="宋体" w:cs="Arial" w:hint="eastAsia"/>
@@ -7201,8 +7379,17 @@
           <w:rFonts w:ascii="宋体" w:hAnsi="宋体" w:cs="Arial"/>
           <w:sz w:val="24"/>
         </w:rPr>
-        <w:t>行BeanShell</w:t>
-      </w:r>
+        <w:t>行</w:t>
+      </w:r>
+      <w:proofErr w:type="spellStart"/>
+      <w:r>
+        <w:rPr>
+          <w:rFonts w:ascii="宋体" w:hAnsi="宋体" w:cs="Arial"/>
+          <w:sz w:val="24"/>
+        </w:rPr>
+        <w:t>BeanShell</w:t>
+      </w:r>
+      <w:proofErr w:type="spellEnd"/>
       <w:r>
         <w:rPr>
           <w:rFonts w:ascii="宋体" w:hAnsi="宋体" w:cs="Arial" w:hint="eastAsia"/>
@@ -7229,8 +7416,17 @@
           <w:rFonts w:ascii="宋体" w:hAnsi="宋体" w:cs="Arial"/>
           <w:sz w:val="24"/>
         </w:rPr>
-        <w:t>把BeanShell</w:t>
-      </w:r>
+        <w:t>把</w:t>
+      </w:r>
+      <w:proofErr w:type="spellStart"/>
+      <w:r>
+        <w:rPr>
+          <w:rFonts w:ascii="宋体" w:hAnsi="宋体" w:cs="Arial"/>
+          <w:sz w:val="24"/>
+        </w:rPr>
+        <w:t>BeanShell</w:t>
+      </w:r>
+      <w:proofErr w:type="spellEnd"/>
       <w:r>
         <w:rPr>
           <w:rFonts w:ascii="宋体" w:hAnsi="宋体" w:cs="Arial" w:hint="eastAsia"/>
@@ -7263,15 +7459,12 @@
     <w:p>
       <w:pPr>
         <w:pStyle w:val="220"/>
-        <w:rPr>
-          <w:rFonts w:hint="eastAsia"/>
-        </w:rPr>
-      </w:pPr>
-      <w:bookmarkStart w:id="25" w:name="_Toc282357830"/>
+      </w:pPr>
       <w:bookmarkStart w:id="26" w:name="_Toc145615613"/>
       <w:bookmarkStart w:id="27" w:name="_Toc145615881"/>
       <w:bookmarkStart w:id="28" w:name="_Toc146384045"/>
-      <w:bookmarkStart w:id="29" w:name="_Toc285627701"/>
+      <w:bookmarkStart w:id="29" w:name="_Toc282357830"/>
+      <w:bookmarkStart w:id="30" w:name="_Toc285627701"/>
       <w:r>
         <w:rPr>
           <w:rFonts w:hint="eastAsia"/>
@@ -7287,8 +7480,8 @@
         </w:rPr>
         <w:t xml:space="preserve"> </w:t>
       </w:r>
-      <w:bookmarkEnd w:id="25"/>
       <w:bookmarkEnd w:id="29"/>
+      <w:bookmarkEnd w:id="30"/>
       <w:r>
         <w:rPr>
           <w:rFonts w:hint="eastAsia"/>
@@ -7344,10 +7537,7 @@
     </w:p>
     <w:p>
       <w:pPr>
-        <w:pStyle w:val="52"/>
-        <w:rPr>
-          <w:rFonts w:hint="eastAsia"/>
-        </w:rPr>
+        <w:pStyle w:val="53"/>
       </w:pPr>
       <w:r>
         <w:rPr>
@@ -7373,7 +7563,7 @@
         <w:spacing w:line="400" w:lineRule="exact"/>
         <w:ind w:firstLineChars="200" w:firstLine="480"/>
         <w:rPr>
-          <w:rFonts w:ascii="Arial" w:hAnsi="Arial" w:hint="eastAsia"/>
+          <w:rFonts w:ascii="Arial" w:hAnsi="Arial"/>
           <w:sz w:val="24"/>
         </w:rPr>
       </w:pPr>
@@ -7526,7 +7716,7 @@
         <w:spacing w:line="400" w:lineRule="exact"/>
         <w:ind w:firstLineChars="200" w:firstLine="480"/>
         <w:rPr>
-          <w:rFonts w:ascii="Arial" w:hAnsi="Arial" w:hint="eastAsia"/>
+          <w:rFonts w:ascii="Arial" w:hAnsi="Arial"/>
           <w:sz w:val="24"/>
         </w:rPr>
       </w:pPr>
@@ -7564,7 +7754,7 @@
         <w:spacing w:line="400" w:lineRule="exact"/>
         <w:ind w:firstLineChars="200" w:firstLine="480"/>
         <w:rPr>
-          <w:rFonts w:ascii="Arial" w:hAnsi="Arial" w:hint="eastAsia"/>
+          <w:rFonts w:ascii="Arial" w:hAnsi="Arial"/>
           <w:sz w:val="24"/>
         </w:rPr>
       </w:pPr>
@@ -7574,8 +7764,17 @@
           <w:sz w:val="24"/>
         </w:rPr>
         <w:lastRenderedPageBreak/>
-        <w:t>平衡计分卡</w:t>
-      </w:r>
+        <w:t>平衡</w:t>
+      </w:r>
+      <w:proofErr w:type="gramStart"/>
+      <w:r>
+        <w:rPr>
+          <w:rFonts w:ascii="Arial" w:hAnsi="Arial" w:hint="eastAsia"/>
+          <w:sz w:val="24"/>
+        </w:rPr>
+        <w:t>计分卡</w:t>
+      </w:r>
+      <w:proofErr w:type="gramEnd"/>
       <w:r>
         <w:rPr>
           <w:rFonts w:ascii="Arial" w:hAnsi="Arial" w:hint="eastAsia"/>
@@ -7633,7 +7832,23 @@
           <w:rFonts w:ascii="Arial" w:hAnsi="Arial" w:hint="eastAsia"/>
           <w:sz w:val="24"/>
         </w:rPr>
-        <w:t>在实际的应用中，常常是将两种方法有机的结合，依据平衡计分卡的方法建立企业</w:t>
+        <w:t>在实际的应用中，常常是将两种方法有机的结合，依据平衡</w:t>
+      </w:r>
+      <w:proofErr w:type="gramStart"/>
+      <w:r>
+        <w:rPr>
+          <w:rFonts w:ascii="Arial" w:hAnsi="Arial" w:hint="eastAsia"/>
+          <w:sz w:val="24"/>
+        </w:rPr>
+        <w:t>计分卡</w:t>
+      </w:r>
+      <w:proofErr w:type="gramEnd"/>
+      <w:r>
+        <w:rPr>
+          <w:rFonts w:ascii="Arial" w:hAnsi="Arial" w:hint="eastAsia"/>
+          <w:sz w:val="24"/>
+        </w:rPr>
+        <w:t>的方法建立企业</w:t>
       </w:r>
       <w:r>
         <w:rPr>
@@ -7652,10 +7867,7 @@
     </w:p>
     <w:p>
       <w:pPr>
-        <w:pStyle w:val="52"/>
-        <w:rPr>
-          <w:rFonts w:hint="eastAsia"/>
-        </w:rPr>
+        <w:pStyle w:val="53"/>
       </w:pPr>
       <w:r>
         <w:rPr>
@@ -7681,7 +7893,7 @@
         <w:spacing w:line="400" w:lineRule="exact"/>
         <w:ind w:firstLineChars="200" w:firstLine="480"/>
         <w:rPr>
-          <w:rFonts w:ascii="Arial" w:hAnsi="Arial" w:hint="eastAsia"/>
+          <w:rFonts w:ascii="Arial" w:hAnsi="Arial"/>
           <w:sz w:val="24"/>
         </w:rPr>
       </w:pPr>
@@ -7867,9 +8079,9 @@
             <o:lock v:ext="edit" aspectratio="t"/>
           </v:shapetype>
           <v:shape id="_x0000_i1025" type="#_x0000_t75" style="width:375.65pt;height:241.65pt" o:ole="">
-            <v:imagedata r:id="rId9" o:title=""/>
+            <v:imagedata r:id="rId11" o:title=""/>
           </v:shape>
-          <o:OLEObject Type="Embed" ProgID="Visio.Drawing.11" ShapeID="_x0000_i1025" DrawAspect="Content" ObjectID="_1807076932" r:id="rId10"/>
+          <o:OLEObject Type="Embed" ProgID="Visio.Drawing.11" ShapeID="_x0000_i1025" DrawAspect="Content" ObjectID="_1807101660" r:id="rId12"/>
         </w:object>
       </w:r>
     </w:p>
@@ -8074,8 +8286,17 @@
           <w:rFonts w:ascii="Arial" w:hAnsi="Arial" w:hint="eastAsia"/>
           <w:sz w:val="24"/>
         </w:rPr>
-        <w:t>绩效计划指考核</w:t>
-      </w:r>
+        <w:t>绩效计划</w:t>
+      </w:r>
+      <w:proofErr w:type="gramStart"/>
+      <w:r>
+        <w:rPr>
+          <w:rFonts w:ascii="Arial" w:hAnsi="Arial" w:hint="eastAsia"/>
+          <w:sz w:val="24"/>
+        </w:rPr>
+        <w:t>指考核</w:t>
+      </w:r>
+      <w:proofErr w:type="gramEnd"/>
       <w:r>
         <w:rPr>
           <w:rFonts w:ascii="Arial" w:hAnsi="Arial"/>
@@ -8517,9 +8738,6 @@
       <w:pPr>
         <w:spacing w:line="400" w:lineRule="exact"/>
         <w:ind w:firstLineChars="200" w:firstLine="480"/>
-        <w:rPr>
-          <w:rFonts w:hint="eastAsia"/>
-        </w:rPr>
       </w:pPr>
       <w:r>
         <w:rPr>
@@ -8539,15 +8757,12 @@
     <w:p>
       <w:pPr>
         <w:pStyle w:val="220"/>
-        <w:rPr>
-          <w:rFonts w:hint="eastAsia"/>
-        </w:rPr>
-      </w:pPr>
-      <w:bookmarkStart w:id="30" w:name="_Toc282357831"/>
+      </w:pPr>
       <w:bookmarkStart w:id="31" w:name="_Toc145615615"/>
       <w:bookmarkStart w:id="32" w:name="_Toc145615883"/>
       <w:bookmarkStart w:id="33" w:name="_Toc146384047"/>
-      <w:bookmarkStart w:id="34" w:name="_Toc285627702"/>
+      <w:bookmarkStart w:id="34" w:name="_Toc282357831"/>
+      <w:bookmarkStart w:id="35" w:name="_Toc285627702"/>
       <w:r>
         <w:rPr>
           <w:rFonts w:hint="eastAsia"/>
@@ -8563,11 +8778,13 @@
         </w:rPr>
         <w:t xml:space="preserve">2 </w:t>
       </w:r>
-      <w:bookmarkEnd w:id="30"/>
       <w:bookmarkEnd w:id="34"/>
+      <w:bookmarkEnd w:id="35"/>
+      <w:proofErr w:type="spellStart"/>
       <w:r>
         <w:t>BeanShell</w:t>
       </w:r>
+      <w:proofErr w:type="spellEnd"/>
       <w:r>
         <w:rPr>
           <w:rFonts w:hint="eastAsia"/>
@@ -8590,10 +8807,11 @@
         <w:spacing w:line="400" w:lineRule="exact"/>
         <w:ind w:firstLineChars="200" w:firstLine="480"/>
         <w:rPr>
-          <w:rFonts w:ascii="宋体" w:hAnsi="宋体" w:cs="Arial" w:hint="eastAsia"/>
-          <w:sz w:val="24"/>
-        </w:rPr>
-      </w:pPr>
+          <w:rFonts w:ascii="宋体" w:hAnsi="宋体" w:cs="Arial"/>
+          <w:sz w:val="24"/>
+        </w:rPr>
+      </w:pPr>
+      <w:proofErr w:type="spellStart"/>
       <w:r>
         <w:rPr>
           <w:rFonts w:ascii="宋体" w:hAnsi="宋体" w:cs="Arial"/>
@@ -8601,6 +8819,7 @@
         </w:rPr>
         <w:t>BeanShell</w:t>
       </w:r>
+      <w:proofErr w:type="spellEnd"/>
       <w:r>
         <w:rPr>
           <w:rFonts w:ascii="宋体" w:hAnsi="宋体" w:cs="Arial" w:hint="eastAsia"/>
@@ -8648,7 +8867,23 @@
           <w:rFonts w:ascii="宋体" w:hAnsi="宋体" w:cs="Arial" w:hint="eastAsia"/>
           <w:sz w:val="24"/>
         </w:rPr>
-        <w:t>语句和表达式，还自带简单的脚本命令和语法。它把编程对象当成一个简单的方法，这很像</w:t>
+        <w:t>语句和表达式，还自</w:t>
+      </w:r>
+      <w:proofErr w:type="gramStart"/>
+      <w:r>
+        <w:rPr>
+          <w:rFonts w:ascii="宋体" w:hAnsi="宋体" w:cs="Arial" w:hint="eastAsia"/>
+          <w:sz w:val="24"/>
+        </w:rPr>
+        <w:t>带简单</w:t>
+      </w:r>
+      <w:proofErr w:type="gramEnd"/>
+      <w:r>
+        <w:rPr>
+          <w:rFonts w:ascii="宋体" w:hAnsi="宋体" w:cs="Arial" w:hint="eastAsia"/>
+          <w:sz w:val="24"/>
+        </w:rPr>
+        <w:t>的脚本命令和语法。它把编程对象当成一个简单的方法，这很像</w:t>
       </w:r>
       <w:r>
         <w:rPr>
@@ -8689,6 +8924,7 @@
           <w:sz w:val="24"/>
         </w:rPr>
       </w:pPr>
+      <w:proofErr w:type="spellStart"/>
       <w:r>
         <w:rPr>
           <w:rFonts w:ascii="宋体" w:hAnsi="宋体" w:cs="Arial"/>
@@ -8697,6 +8933,7 @@
         <w:lastRenderedPageBreak/>
         <w:t>BeanShell</w:t>
       </w:r>
+      <w:proofErr w:type="spellEnd"/>
       <w:r>
         <w:rPr>
           <w:rFonts w:ascii="宋体" w:hAnsi="宋体" w:cs="Arial" w:hint="eastAsia"/>
@@ -8704,6 +8941,7 @@
         </w:rPr>
         <w:t>是可嵌入式的，可以在运行时从你的应用程序调用</w:t>
       </w:r>
+      <w:proofErr w:type="spellStart"/>
       <w:r>
         <w:rPr>
           <w:rFonts w:ascii="宋体" w:hAnsi="宋体" w:cs="Arial"/>
@@ -8711,6 +8949,7 @@
         </w:rPr>
         <w:t>BeanShell</w:t>
       </w:r>
+      <w:proofErr w:type="spellEnd"/>
       <w:r>
         <w:rPr>
           <w:rFonts w:ascii="宋体" w:hAnsi="宋体" w:cs="Arial" w:hint="eastAsia"/>
@@ -8732,6 +8971,7 @@
         </w:rPr>
         <w:t>代码或是为你的应用程序提供脚本扩展。相反，你也可以从</w:t>
       </w:r>
+      <w:proofErr w:type="spellStart"/>
       <w:r>
         <w:rPr>
           <w:rFonts w:ascii="宋体" w:hAnsi="宋体" w:cs="Arial"/>
@@ -8739,6 +8979,7 @@
         </w:rPr>
         <w:t>BeanShell</w:t>
       </w:r>
+      <w:proofErr w:type="spellEnd"/>
       <w:r>
         <w:rPr>
           <w:rFonts w:ascii="宋体" w:hAnsi="宋体" w:cs="Arial" w:hint="eastAsia"/>
@@ -8792,6 +9033,7 @@
         </w:rPr>
         <w:t>正因为</w:t>
       </w:r>
+      <w:proofErr w:type="spellStart"/>
       <w:r>
         <w:rPr>
           <w:rFonts w:ascii="宋体" w:hAnsi="宋体" w:cs="Arial"/>
@@ -8799,6 +9041,7 @@
         </w:rPr>
         <w:t>BeanShell</w:t>
       </w:r>
+      <w:proofErr w:type="spellEnd"/>
       <w:r>
         <w:rPr>
           <w:rFonts w:ascii="宋体" w:hAnsi="宋体" w:cs="Arial" w:hint="eastAsia"/>
@@ -8848,6 +9091,7 @@
         </w:rPr>
         <w:t>到脚本代码中并且作为结果返回。简而言之，</w:t>
       </w:r>
+      <w:proofErr w:type="spellStart"/>
       <w:r>
         <w:rPr>
           <w:rFonts w:ascii="宋体" w:hAnsi="宋体" w:cs="Arial"/>
@@ -8855,6 +9099,7 @@
         </w:rPr>
         <w:t>BeanShell</w:t>
       </w:r>
+      <w:proofErr w:type="spellEnd"/>
       <w:r>
         <w:rPr>
           <w:rFonts w:ascii="宋体" w:hAnsi="宋体" w:cs="Arial" w:hint="eastAsia"/>
@@ -8888,7 +9133,23 @@
           <w:rFonts w:ascii="宋体" w:hAnsi="宋体" w:cs="Arial" w:hint="eastAsia"/>
           <w:sz w:val="24"/>
         </w:rPr>
-        <w:t>它作为你的应用程序的脚本引挚。</w:t>
+        <w:t>它作为你的应用程序的脚本引</w:t>
+      </w:r>
+      <w:proofErr w:type="gramStart"/>
+      <w:r>
+        <w:rPr>
+          <w:rFonts w:ascii="宋体" w:hAnsi="宋体" w:cs="Arial" w:hint="eastAsia"/>
+          <w:sz w:val="24"/>
+        </w:rPr>
+        <w:t>挚</w:t>
+      </w:r>
+      <w:proofErr w:type="gramEnd"/>
+      <w:r>
+        <w:rPr>
+          <w:rFonts w:ascii="宋体" w:hAnsi="宋体" w:cs="Arial" w:hint="eastAsia"/>
+          <w:sz w:val="24"/>
+        </w:rPr>
+        <w:t>。</w:t>
       </w:r>
     </w:p>
     <w:p>
@@ -8901,6 +9162,7 @@
           <w:sz w:val="24"/>
         </w:rPr>
       </w:pPr>
+      <w:proofErr w:type="spellStart"/>
       <w:r>
         <w:rPr>
           <w:rFonts w:ascii="宋体" w:hAnsi="宋体" w:cs="Arial"/>
@@ -8908,6 +9170,7 @@
         </w:rPr>
         <w:t>BeanShell</w:t>
       </w:r>
+      <w:proofErr w:type="spellEnd"/>
       <w:r>
         <w:rPr>
           <w:rFonts w:ascii="宋体" w:hAnsi="宋体" w:cs="Arial" w:hint="eastAsia"/>
@@ -9049,7 +9312,7 @@
               <w:spacing w:line="400" w:lineRule="exact"/>
               <w:ind w:firstLineChars="200" w:firstLine="482"/>
               <w:rPr>
-                <w:rFonts w:ascii="宋体" w:hAnsi="宋体" w:cs="宋体" w:hint="eastAsia"/>
+                <w:rFonts w:ascii="宋体" w:hAnsi="宋体" w:cs="宋体"/>
                 <w:b/>
                 <w:color w:val="333333"/>
                 <w:kern w:val="0"/>
@@ -9088,7 +9351,7 @@
               <w:spacing w:line="400" w:lineRule="exact"/>
               <w:ind w:firstLineChars="200" w:firstLine="482"/>
               <w:rPr>
-                <w:rFonts w:ascii="宋体" w:hAnsi="宋体" w:cs="宋体" w:hint="eastAsia"/>
+                <w:rFonts w:ascii="宋体" w:hAnsi="宋体" w:cs="宋体"/>
                 <w:b/>
                 <w:color w:val="333333"/>
                 <w:kern w:val="0"/>
@@ -9375,7 +9638,7 @@
             <w:pPr>
               <w:spacing w:line="400" w:lineRule="exact"/>
               <w:rPr>
-                <w:rFonts w:ascii="宋体" w:hAnsi="宋体" w:cs="宋体" w:hint="eastAsia"/>
+                <w:rFonts w:ascii="宋体" w:hAnsi="宋体" w:cs="宋体"/>
                 <w:b/>
                 <w:color w:val="333333"/>
                 <w:kern w:val="0"/>
@@ -9462,6 +9725,7 @@
               </w:rPr>
               <w:t>(</w:t>
             </w:r>
+            <w:proofErr w:type="gramStart"/>
             <w:r>
               <w:rPr>
                 <w:rFonts w:ascii="Arial" w:hAnsi="Arial" w:cs="Arial" w:hint="eastAsia"/>
@@ -9471,6 +9735,7 @@
               </w:rPr>
               <w:t>无类型</w:t>
             </w:r>
+            <w:proofErr w:type="gramEnd"/>
             <w:r>
               <w:rPr>
                 <w:rFonts w:ascii="Arial" w:hAnsi="Arial" w:cs="Arial"/>
@@ -9695,7 +9960,7 @@
             <w:pPr>
               <w:spacing w:line="400" w:lineRule="exact"/>
               <w:rPr>
-                <w:rFonts w:ascii="Arial" w:hAnsi="Arial" w:cs="Arial" w:hint="eastAsia"/>
+                <w:rFonts w:ascii="Arial" w:hAnsi="Arial" w:cs="Arial"/>
                 <w:color w:val="333333"/>
                 <w:kern w:val="0"/>
                 <w:sz w:val="24"/>
@@ -9728,6 +9993,7 @@
               </w:rPr>
               <w:t>支持</w:t>
             </w:r>
+            <w:proofErr w:type="spellStart"/>
             <w:r>
               <w:rPr>
                 <w:rFonts w:ascii="Arial" w:hAnsi="Arial" w:cs="Arial"/>
@@ -9737,6 +10003,7 @@
               </w:rPr>
               <w:t>this,super,global</w:t>
             </w:r>
+            <w:proofErr w:type="spellEnd"/>
             <w:r>
               <w:rPr>
                 <w:rFonts w:ascii="Arial" w:hAnsi="Arial" w:cs="Arial" w:hint="eastAsia"/>
@@ -9770,10 +10037,7 @@
     </w:tbl>
     <w:p>
       <w:pPr>
-        <w:pStyle w:val="52"/>
-        <w:rPr>
-          <w:rFonts w:hint="eastAsia"/>
-        </w:rPr>
+        <w:pStyle w:val="53"/>
       </w:pPr>
       <w:r>
         <w:rPr>
@@ -9811,6 +10075,7 @@
         </w:rPr>
         <w:t>使用</w:t>
       </w:r>
+      <w:proofErr w:type="spellStart"/>
       <w:r>
         <w:rPr>
           <w:rFonts w:ascii="宋体" w:hAnsi="宋体" w:cs="Arial"/>
@@ -9818,6 +10083,7 @@
         </w:rPr>
         <w:t>BeanShell</w:t>
       </w:r>
+      <w:proofErr w:type="spellEnd"/>
       <w:r>
         <w:rPr>
           <w:rFonts w:ascii="宋体" w:hAnsi="宋体" w:cs="Arial" w:hint="eastAsia"/>
@@ -9832,12 +10098,21 @@
         </w:rPr>
         <w:t>主要编写</w:t>
       </w:r>
-      <w:r>
-        <w:rPr>
-          <w:rFonts w:ascii="宋体" w:hAnsi="宋体" w:cs="Arial" w:hint="eastAsia"/>
-          <w:sz w:val="24"/>
-        </w:rPr>
-        <w:t>beanshell的</w:t>
+      <w:proofErr w:type="spellStart"/>
+      <w:r>
+        <w:rPr>
+          <w:rFonts w:ascii="宋体" w:hAnsi="宋体" w:cs="Arial" w:hint="eastAsia"/>
+          <w:sz w:val="24"/>
+        </w:rPr>
+        <w:t>beanshell</w:t>
+      </w:r>
+      <w:proofErr w:type="spellEnd"/>
+      <w:r>
+        <w:rPr>
+          <w:rFonts w:ascii="宋体" w:hAnsi="宋体" w:cs="Arial" w:hint="eastAsia"/>
+          <w:sz w:val="24"/>
+        </w:rPr>
+        <w:t>的</w:t>
       </w:r>
       <w:r>
         <w:rPr>
@@ -9893,13 +10168,22 @@
       <w:pPr>
         <w:spacing w:beforeLines="50" w:before="156" w:afterLines="50" w:after="156" w:line="400" w:lineRule="exact"/>
         <w:ind w:firstLineChars="150" w:firstLine="361"/>
+        <w:rPr>
+          <w:rFonts w:ascii="Arial" w:eastAsia="黑体" w:hAnsi="Arial" w:cs="Arial"/>
+          <w:b/>
+          <w:bCs/>
+          <w:sz w:val="24"/>
+        </w:rPr>
+      </w:pPr>
+      <w:r>
         <w:rPr>
           <w:rFonts w:ascii="Arial" w:eastAsia="黑体" w:hAnsi="Arial" w:cs="Arial" w:hint="eastAsia"/>
           <w:b/>
           <w:bCs/>
           <w:sz w:val="24"/>
         </w:rPr>
-      </w:pPr>
+        <w:t>变量的作用范围</w:t>
+      </w:r>
       <w:r>
         <w:rPr>
           <w:rFonts w:ascii="Arial" w:eastAsia="黑体" w:hAnsi="Arial" w:cs="Arial" w:hint="eastAsia"/>
@@ -9907,8 +10191,1425 @@
           <w:bCs/>
           <w:sz w:val="24"/>
         </w:rPr>
-        <w:t>变量的作用范围</w:t>
-      </w:r>
+        <w:t>及</w:t>
+      </w:r>
+      <w:r>
+        <w:rPr>
+          <w:rFonts w:ascii="Arial" w:eastAsia="黑体" w:hAnsi="Arial" w:cs="Arial"/>
+          <w:b/>
+          <w:bCs/>
+          <w:sz w:val="24"/>
+        </w:rPr>
+        <w:t>可视性</w:t>
+      </w:r>
+    </w:p>
+    <w:p>
+      <w:pPr>
+        <w:widowControl/>
+        <w:spacing w:line="400" w:lineRule="exact"/>
+        <w:ind w:firstLineChars="200" w:firstLine="480"/>
+        <w:rPr>
+          <w:rFonts w:ascii="宋体" w:hAnsi="宋体" w:cs="Arial"/>
+          <w:sz w:val="24"/>
+        </w:rPr>
+      </w:pPr>
+      <w:r>
+        <w:rPr>
+          <w:rFonts w:ascii="宋体" w:hAnsi="宋体" w:cs="Arial" w:hint="eastAsia"/>
+          <w:sz w:val="24"/>
+        </w:rPr>
+        <w:t>标准的</w:t>
+      </w:r>
+      <w:r>
+        <w:rPr>
+          <w:rFonts w:ascii="宋体" w:hAnsi="宋体" w:cs="Arial"/>
+          <w:sz w:val="24"/>
+        </w:rPr>
+        <w:t>java</w:t>
+      </w:r>
+      <w:r>
+        <w:rPr>
+          <w:rFonts w:ascii="宋体" w:hAnsi="宋体" w:cs="Arial" w:hint="eastAsia"/>
+          <w:sz w:val="24"/>
+        </w:rPr>
+        <w:t>程序的变量作用范围是在一个模块中的，而在松散类型的语言中如果在一个模块中没有指定一个变量的类型，则认为是一个全局变量，只要是它以后的代码可以使用该变量，系统在调用该变量的时候自动生成一个全局变量，这</w:t>
+      </w:r>
+      <w:r>
+        <w:rPr>
+          <w:rFonts w:ascii="宋体" w:hAnsi="宋体" w:cs="Arial"/>
+          <w:sz w:val="24"/>
+        </w:rPr>
+        <w:t>就说明了</w:t>
+      </w:r>
+      <w:r>
+        <w:rPr>
+          <w:rFonts w:ascii="宋体" w:hAnsi="宋体" w:cs="Arial" w:hint="eastAsia"/>
+          <w:sz w:val="24"/>
+        </w:rPr>
+        <w:t>在调用模块之前不能使用该变量。</w:t>
+      </w:r>
+    </w:p>
+    <w:p>
+      <w:pPr>
+        <w:shd w:val="clear" w:color="auto" w:fill="FFFFFF"/>
+        <w:spacing w:line="320" w:lineRule="exact"/>
+        <w:ind w:firstLineChars="200" w:firstLine="420"/>
+        <w:rPr>
+          <w:rFonts w:ascii="Tahoma" w:hAnsi="Tahoma" w:cs="Tahoma"/>
+          <w:color w:val="454545"/>
+          <w:kern w:val="0"/>
+          <w:szCs w:val="21"/>
+          <w:shd w:val="clear" w:color="auto" w:fill="FAFBFE"/>
+        </w:rPr>
+      </w:pPr>
+      <w:r>
+        <w:rPr>
+          <w:rFonts w:ascii="Tahoma" w:hAnsi="Tahoma" w:cs="Tahoma"/>
+          <w:color w:val="454545"/>
+          <w:kern w:val="0"/>
+          <w:szCs w:val="21"/>
+          <w:shd w:val="clear" w:color="auto" w:fill="FAFBFE"/>
+        </w:rPr>
+        <w:t xml:space="preserve">// </w:t>
+      </w:r>
+      <w:r>
+        <w:rPr>
+          <w:rFonts w:ascii="Tahoma" w:hAnsi="Tahoma" w:cs="Tahoma"/>
+          <w:color w:val="454545"/>
+          <w:kern w:val="0"/>
+          <w:szCs w:val="21"/>
+          <w:shd w:val="clear" w:color="auto" w:fill="FAFBFE"/>
+        </w:rPr>
+        <w:t>Arbitrary code block</w:t>
+      </w:r>
+      <w:r>
+        <w:rPr>
+          <w:rFonts w:ascii="Tahoma" w:hAnsi="Tahoma" w:cs="Tahoma" w:hint="eastAsia"/>
+          <w:color w:val="454545"/>
+          <w:kern w:val="0"/>
+          <w:szCs w:val="21"/>
+          <w:shd w:val="clear" w:color="auto" w:fill="FAFBFE"/>
+        </w:rPr>
+        <w:t>，</w:t>
+      </w:r>
+      <w:r>
+        <w:rPr>
+          <w:rFonts w:ascii="Tahoma" w:hAnsi="Tahoma" w:cs="Tahoma"/>
+          <w:color w:val="454545"/>
+          <w:kern w:val="0"/>
+          <w:szCs w:val="21"/>
+          <w:shd w:val="clear" w:color="auto" w:fill="FAFBFE"/>
+        </w:rPr>
+        <w:t xml:space="preserve">Same with any block statement: </w:t>
+      </w:r>
+      <w:proofErr w:type="gramStart"/>
+      <w:r>
+        <w:rPr>
+          <w:rFonts w:ascii="Tahoma" w:hAnsi="Tahoma" w:cs="Tahoma"/>
+          <w:color w:val="454545"/>
+          <w:kern w:val="0"/>
+          <w:szCs w:val="21"/>
+          <w:shd w:val="clear" w:color="auto" w:fill="FAFBFE"/>
+        </w:rPr>
+        <w:t>if</w:t>
+      </w:r>
+      <w:proofErr w:type="gramEnd"/>
+      <w:r>
+        <w:rPr>
+          <w:rFonts w:ascii="Tahoma" w:hAnsi="Tahoma" w:cs="Tahoma"/>
+          <w:color w:val="454545"/>
+          <w:kern w:val="0"/>
+          <w:szCs w:val="21"/>
+          <w:shd w:val="clear" w:color="auto" w:fill="FAFBFE"/>
+        </w:rPr>
+        <w:t>, while, try/catch, etc.</w:t>
+      </w:r>
+      <w:r>
+        <w:rPr>
+          <w:rFonts w:ascii="Tahoma" w:hAnsi="Tahoma" w:cs="Tahoma" w:hint="eastAsia"/>
+          <w:color w:val="454545"/>
+          <w:kern w:val="0"/>
+          <w:szCs w:val="21"/>
+          <w:shd w:val="clear" w:color="auto" w:fill="FAFBFE"/>
+        </w:rPr>
+        <w:t xml:space="preserve"> </w:t>
+      </w:r>
+    </w:p>
+    <w:p>
+      <w:pPr>
+        <w:shd w:val="clear" w:color="auto" w:fill="FFFFFF"/>
+        <w:spacing w:line="320" w:lineRule="exact"/>
+        <w:ind w:firstLineChars="200" w:firstLine="420"/>
+        <w:rPr>
+          <w:rFonts w:ascii="Tahoma" w:hAnsi="Tahoma" w:cs="Tahoma"/>
+          <w:color w:val="454545"/>
+          <w:kern w:val="0"/>
+          <w:szCs w:val="21"/>
+          <w:shd w:val="clear" w:color="auto" w:fill="FAFBFE"/>
+        </w:rPr>
+      </w:pPr>
+      <w:r>
+        <w:rPr>
+          <w:rFonts w:ascii="Tahoma" w:hAnsi="Tahoma" w:cs="Tahoma" w:hint="eastAsia"/>
+          <w:color w:val="454545"/>
+          <w:kern w:val="0"/>
+          <w:szCs w:val="21"/>
+          <w:shd w:val="clear" w:color="auto" w:fill="FAFBFE"/>
+        </w:rPr>
+        <w:t>//</w:t>
+      </w:r>
+      <w:r>
+        <w:rPr>
+          <w:rFonts w:ascii="Tahoma" w:hAnsi="Tahoma" w:cs="Tahoma" w:hint="eastAsia"/>
+          <w:color w:val="454545"/>
+          <w:kern w:val="0"/>
+          <w:szCs w:val="21"/>
+          <w:shd w:val="clear" w:color="auto" w:fill="FAFBFE"/>
+        </w:rPr>
+        <w:t>同样也使用于</w:t>
+      </w:r>
+      <w:r>
+        <w:rPr>
+          <w:rFonts w:ascii="Tahoma" w:hAnsi="Tahoma" w:cs="Tahoma"/>
+          <w:color w:val="454545"/>
+          <w:kern w:val="0"/>
+          <w:szCs w:val="21"/>
+          <w:shd w:val="clear" w:color="auto" w:fill="FAFBFE"/>
+        </w:rPr>
+        <w:t>for-loop, if-else</w:t>
+      </w:r>
+      <w:r>
+        <w:rPr>
+          <w:rFonts w:ascii="Tahoma" w:hAnsi="Tahoma" w:cs="Tahoma" w:hint="eastAsia"/>
+          <w:color w:val="454545"/>
+          <w:kern w:val="0"/>
+          <w:szCs w:val="21"/>
+          <w:shd w:val="clear" w:color="auto" w:fill="FAFBFE"/>
+        </w:rPr>
+        <w:t>等循环语句</w:t>
+      </w:r>
+    </w:p>
+    <w:p>
+      <w:pPr>
+        <w:shd w:val="clear" w:color="auto" w:fill="FFFFFF"/>
+        <w:spacing w:line="320" w:lineRule="exact"/>
+        <w:ind w:firstLineChars="200" w:firstLine="420"/>
+        <w:rPr>
+          <w:rFonts w:ascii="Tahoma" w:hAnsi="Tahoma" w:cs="Tahoma"/>
+          <w:color w:val="454545"/>
+          <w:kern w:val="0"/>
+          <w:szCs w:val="21"/>
+        </w:rPr>
+      </w:pPr>
+      <w:r>
+        <w:rPr>
+          <w:rFonts w:ascii="Tahoma" w:hAnsi="Tahoma" w:cs="Tahoma"/>
+          <w:color w:val="454545"/>
+          <w:kern w:val="0"/>
+          <w:szCs w:val="21"/>
+          <w:shd w:val="clear" w:color="auto" w:fill="FAFBFE"/>
+        </w:rPr>
+        <w:t>{</w:t>
+      </w:r>
+    </w:p>
+    <w:p>
+      <w:pPr>
+        <w:shd w:val="clear" w:color="auto" w:fill="FFFFFF"/>
+        <w:spacing w:line="320" w:lineRule="exact"/>
+        <w:ind w:firstLineChars="350" w:firstLine="735"/>
+        <w:rPr>
+          <w:rFonts w:ascii="Tahoma" w:hAnsi="Tahoma" w:cs="Tahoma"/>
+          <w:color w:val="454545"/>
+          <w:kern w:val="0"/>
+          <w:szCs w:val="21"/>
+        </w:rPr>
+      </w:pPr>
+      <w:r>
+        <w:rPr>
+          <w:rFonts w:ascii="Tahoma" w:hAnsi="Tahoma" w:cs="Tahoma"/>
+          <w:color w:val="454545"/>
+          <w:kern w:val="0"/>
+          <w:szCs w:val="21"/>
+          <w:shd w:val="clear" w:color="auto" w:fill="FAFBFE"/>
+        </w:rPr>
+        <w:t xml:space="preserve">y = 2; // </w:t>
+      </w:r>
+      <w:proofErr w:type="spellStart"/>
+      <w:r>
+        <w:rPr>
+          <w:rFonts w:ascii="Tahoma" w:hAnsi="Tahoma" w:cs="Tahoma"/>
+          <w:color w:val="454545"/>
+          <w:kern w:val="0"/>
+          <w:szCs w:val="21"/>
+          <w:shd w:val="clear" w:color="auto" w:fill="FAFBFE"/>
+        </w:rPr>
+        <w:t>Untyped</w:t>
+      </w:r>
+      <w:proofErr w:type="spellEnd"/>
+      <w:r>
+        <w:rPr>
+          <w:rFonts w:ascii="Tahoma" w:hAnsi="Tahoma" w:cs="Tahoma"/>
+          <w:color w:val="454545"/>
+          <w:kern w:val="0"/>
+          <w:szCs w:val="21"/>
+          <w:shd w:val="clear" w:color="auto" w:fill="FAFBFE"/>
+        </w:rPr>
+        <w:t xml:space="preserve"> variable assigned</w:t>
+      </w:r>
+    </w:p>
+    <w:p>
+      <w:pPr>
+        <w:shd w:val="clear" w:color="auto" w:fill="FFFFFF"/>
+        <w:spacing w:line="320" w:lineRule="exact"/>
+        <w:ind w:firstLineChars="350" w:firstLine="735"/>
+        <w:rPr>
+          <w:rFonts w:ascii="Tahoma" w:hAnsi="Tahoma" w:cs="Tahoma"/>
+          <w:color w:val="454545"/>
+          <w:kern w:val="0"/>
+          <w:szCs w:val="21"/>
+        </w:rPr>
+      </w:pPr>
+      <w:proofErr w:type="spellStart"/>
+      <w:proofErr w:type="gramStart"/>
+      <w:r>
+        <w:rPr>
+          <w:rFonts w:ascii="Tahoma" w:hAnsi="Tahoma" w:cs="Tahoma"/>
+          <w:color w:val="454545"/>
+          <w:kern w:val="0"/>
+          <w:szCs w:val="21"/>
+          <w:shd w:val="clear" w:color="auto" w:fill="FAFBFE"/>
+        </w:rPr>
+        <w:t>int</w:t>
+      </w:r>
+      <w:proofErr w:type="spellEnd"/>
+      <w:proofErr w:type="gramEnd"/>
+      <w:r>
+        <w:rPr>
+          <w:rFonts w:ascii="Tahoma" w:hAnsi="Tahoma" w:cs="Tahoma"/>
+          <w:color w:val="454545"/>
+          <w:kern w:val="0"/>
+          <w:szCs w:val="21"/>
+          <w:shd w:val="clear" w:color="auto" w:fill="FAFBFE"/>
+        </w:rPr>
+        <w:t xml:space="preserve"> x = 1; // Typed variable assigned </w:t>
+      </w:r>
+    </w:p>
+    <w:p>
+      <w:pPr>
+        <w:shd w:val="clear" w:color="auto" w:fill="FFFFFF"/>
+        <w:spacing w:line="320" w:lineRule="exact"/>
+        <w:ind w:firstLineChars="200" w:firstLine="420"/>
+        <w:rPr>
+          <w:rFonts w:ascii="Tahoma" w:hAnsi="Tahoma" w:cs="Tahoma"/>
+          <w:color w:val="454545"/>
+          <w:kern w:val="0"/>
+          <w:szCs w:val="21"/>
+        </w:rPr>
+      </w:pPr>
+      <w:r>
+        <w:rPr>
+          <w:rFonts w:ascii="Tahoma" w:hAnsi="Tahoma" w:cs="Tahoma"/>
+          <w:color w:val="454545"/>
+          <w:kern w:val="0"/>
+          <w:szCs w:val="21"/>
+          <w:shd w:val="clear" w:color="auto" w:fill="FAFBFE"/>
+        </w:rPr>
+        <w:t>}</w:t>
+      </w:r>
+    </w:p>
+    <w:p>
+      <w:pPr>
+        <w:shd w:val="clear" w:color="auto" w:fill="FFFFFF"/>
+        <w:spacing w:line="320" w:lineRule="exact"/>
+        <w:ind w:firstLineChars="200" w:firstLine="420"/>
+        <w:rPr>
+          <w:rFonts w:ascii="Tahoma" w:hAnsi="Tahoma" w:cs="Tahoma"/>
+          <w:color w:val="454545"/>
+          <w:kern w:val="0"/>
+          <w:szCs w:val="21"/>
+        </w:rPr>
+      </w:pPr>
+      <w:proofErr w:type="gramStart"/>
+      <w:r>
+        <w:rPr>
+          <w:rFonts w:ascii="Tahoma" w:hAnsi="Tahoma" w:cs="Tahoma"/>
+          <w:color w:val="454545"/>
+          <w:kern w:val="0"/>
+          <w:szCs w:val="21"/>
+          <w:shd w:val="clear" w:color="auto" w:fill="FAFBFE"/>
+        </w:rPr>
+        <w:lastRenderedPageBreak/>
+        <w:t>print</w:t>
+      </w:r>
+      <w:proofErr w:type="gramEnd"/>
+      <w:r>
+        <w:rPr>
+          <w:rFonts w:ascii="Tahoma" w:hAnsi="Tahoma" w:cs="Tahoma"/>
+          <w:color w:val="454545"/>
+          <w:kern w:val="0"/>
+          <w:szCs w:val="21"/>
+          <w:shd w:val="clear" w:color="auto" w:fill="FAFBFE"/>
+        </w:rPr>
+        <w:t>( y ); // 2</w:t>
+      </w:r>
+    </w:p>
+    <w:p>
+      <w:pPr>
+        <w:shd w:val="clear" w:color="auto" w:fill="FFFFFF"/>
+        <w:spacing w:line="320" w:lineRule="exact"/>
+        <w:ind w:firstLineChars="200" w:firstLine="420"/>
+        <w:rPr>
+          <w:rFonts w:ascii="Tahoma" w:hAnsi="Tahoma" w:cs="Tahoma"/>
+          <w:color w:val="454545"/>
+          <w:kern w:val="0"/>
+          <w:szCs w:val="21"/>
+          <w:shd w:val="clear" w:color="auto" w:fill="FAFBFE"/>
+        </w:rPr>
+      </w:pPr>
+      <w:proofErr w:type="gramStart"/>
+      <w:r>
+        <w:rPr>
+          <w:rFonts w:ascii="Tahoma" w:hAnsi="Tahoma" w:cs="Tahoma"/>
+          <w:color w:val="454545"/>
+          <w:kern w:val="0"/>
+          <w:szCs w:val="21"/>
+          <w:shd w:val="clear" w:color="auto" w:fill="FAFBFE"/>
+        </w:rPr>
+        <w:t>print</w:t>
+      </w:r>
+      <w:proofErr w:type="gramEnd"/>
+      <w:r>
+        <w:rPr>
+          <w:rFonts w:ascii="Tahoma" w:hAnsi="Tahoma" w:cs="Tahoma"/>
+          <w:color w:val="454545"/>
+          <w:kern w:val="0"/>
+          <w:szCs w:val="21"/>
+          <w:shd w:val="clear" w:color="auto" w:fill="FAFBFE"/>
+        </w:rPr>
+        <w:t xml:space="preserve">( x ); // Error! </w:t>
+      </w:r>
+      <w:proofErr w:type="gramStart"/>
+      <w:r>
+        <w:rPr>
+          <w:rFonts w:ascii="Tahoma" w:hAnsi="Tahoma" w:cs="Tahoma"/>
+          <w:color w:val="454545"/>
+          <w:kern w:val="0"/>
+          <w:szCs w:val="21"/>
+          <w:shd w:val="clear" w:color="auto" w:fill="FAFBFE"/>
+        </w:rPr>
+        <w:t>x</w:t>
+      </w:r>
+      <w:proofErr w:type="gramEnd"/>
+      <w:r>
+        <w:rPr>
+          <w:rFonts w:ascii="Tahoma" w:hAnsi="Tahoma" w:cs="Tahoma"/>
+          <w:color w:val="454545"/>
+          <w:kern w:val="0"/>
+          <w:szCs w:val="21"/>
+          <w:shd w:val="clear" w:color="auto" w:fill="FAFBFE"/>
+        </w:rPr>
+        <w:t xml:space="preserve"> is undefined.</w:t>
+      </w:r>
+    </w:p>
+    <w:p>
+      <w:pPr>
+        <w:widowControl/>
+        <w:spacing w:line="400" w:lineRule="exact"/>
+        <w:ind w:firstLineChars="200" w:firstLine="480"/>
+        <w:rPr>
+          <w:rFonts w:ascii="宋体" w:hAnsi="宋体" w:cs="Arial"/>
+          <w:sz w:val="24"/>
+        </w:rPr>
+      </w:pPr>
+      <w:r>
+        <w:rPr>
+          <w:rFonts w:ascii="宋体" w:hAnsi="宋体" w:cs="Arial" w:hint="eastAsia"/>
+          <w:sz w:val="24"/>
+        </w:rPr>
+        <w:t>在方法内您可以参考到上下文中上面的变量和方法</w:t>
+      </w:r>
+      <w:r>
+        <w:rPr>
+          <w:rFonts w:ascii="宋体" w:hAnsi="宋体" w:cs="Arial" w:hint="eastAsia"/>
+          <w:sz w:val="24"/>
+        </w:rPr>
+        <w:t>:</w:t>
+      </w:r>
+    </w:p>
+    <w:p>
+      <w:pPr>
+        <w:shd w:val="clear" w:color="auto" w:fill="FFFFFF"/>
+        <w:spacing w:line="320" w:lineRule="exact"/>
+        <w:ind w:firstLineChars="200" w:firstLine="420"/>
+        <w:rPr>
+          <w:rFonts w:ascii="Tahoma" w:hAnsi="Tahoma" w:cs="Tahoma"/>
+          <w:color w:val="454545"/>
+          <w:kern w:val="0"/>
+          <w:szCs w:val="21"/>
+          <w:shd w:val="clear" w:color="auto" w:fill="FAFBFE"/>
+        </w:rPr>
+      </w:pPr>
+      <w:r>
+        <w:rPr>
+          <w:rFonts w:ascii="Tahoma" w:hAnsi="Tahoma" w:cs="Tahoma"/>
+          <w:color w:val="454545"/>
+          <w:kern w:val="0"/>
+          <w:szCs w:val="21"/>
+          <w:shd w:val="clear" w:color="auto" w:fill="FAFBFE"/>
+        </w:rPr>
+        <w:t>a = 42;</w:t>
+      </w:r>
+    </w:p>
+    <w:p>
+      <w:pPr>
+        <w:shd w:val="clear" w:color="auto" w:fill="FFFFFF"/>
+        <w:spacing w:line="320" w:lineRule="exact"/>
+        <w:ind w:firstLineChars="200" w:firstLine="420"/>
+        <w:rPr>
+          <w:rFonts w:ascii="Tahoma" w:hAnsi="Tahoma" w:cs="Tahoma"/>
+          <w:color w:val="454545"/>
+          <w:kern w:val="0"/>
+          <w:szCs w:val="21"/>
+          <w:shd w:val="clear" w:color="auto" w:fill="FAFBFE"/>
+        </w:rPr>
+      </w:pPr>
+      <w:proofErr w:type="spellStart"/>
+      <w:proofErr w:type="gramStart"/>
+      <w:r>
+        <w:rPr>
+          <w:rFonts w:ascii="Tahoma" w:hAnsi="Tahoma" w:cs="Tahoma"/>
+          <w:color w:val="454545"/>
+          <w:kern w:val="0"/>
+          <w:szCs w:val="21"/>
+          <w:shd w:val="clear" w:color="auto" w:fill="FAFBFE"/>
+        </w:rPr>
+        <w:t>someMethod</w:t>
+      </w:r>
+      <w:proofErr w:type="spellEnd"/>
+      <w:r>
+        <w:rPr>
+          <w:rFonts w:ascii="Tahoma" w:hAnsi="Tahoma" w:cs="Tahoma"/>
+          <w:color w:val="454545"/>
+          <w:kern w:val="0"/>
+          <w:szCs w:val="21"/>
+          <w:shd w:val="clear" w:color="auto" w:fill="FAFBFE"/>
+        </w:rPr>
+        <w:t>(</w:t>
+      </w:r>
+      <w:proofErr w:type="gramEnd"/>
+      <w:r>
+        <w:rPr>
+          <w:rFonts w:ascii="Tahoma" w:hAnsi="Tahoma" w:cs="Tahoma"/>
+          <w:color w:val="454545"/>
+          <w:kern w:val="0"/>
+          <w:szCs w:val="21"/>
+          <w:shd w:val="clear" w:color="auto" w:fill="FAFBFE"/>
+        </w:rPr>
+        <w:t>) { ... }</w:t>
+      </w:r>
+    </w:p>
+    <w:p>
+      <w:pPr>
+        <w:shd w:val="clear" w:color="auto" w:fill="FFFFFF"/>
+        <w:spacing w:line="320" w:lineRule="exact"/>
+        <w:ind w:firstLineChars="200" w:firstLine="420"/>
+        <w:rPr>
+          <w:rFonts w:ascii="Tahoma" w:hAnsi="Tahoma" w:cs="Tahoma"/>
+          <w:color w:val="454545"/>
+          <w:kern w:val="0"/>
+          <w:szCs w:val="21"/>
+          <w:shd w:val="clear" w:color="auto" w:fill="FAFBFE"/>
+        </w:rPr>
+      </w:pPr>
+      <w:proofErr w:type="gramStart"/>
+      <w:r>
+        <w:rPr>
+          <w:rFonts w:ascii="Tahoma" w:hAnsi="Tahoma" w:cs="Tahoma"/>
+          <w:color w:val="454545"/>
+          <w:kern w:val="0"/>
+          <w:szCs w:val="21"/>
+          <w:shd w:val="clear" w:color="auto" w:fill="FAFBFE"/>
+        </w:rPr>
+        <w:t>foo(</w:t>
+      </w:r>
+      <w:proofErr w:type="gramEnd"/>
+      <w:r>
+        <w:rPr>
+          <w:rFonts w:ascii="Tahoma" w:hAnsi="Tahoma" w:cs="Tahoma"/>
+          <w:color w:val="454545"/>
+          <w:kern w:val="0"/>
+          <w:szCs w:val="21"/>
+          <w:shd w:val="clear" w:color="auto" w:fill="FAFBFE"/>
+        </w:rPr>
+        <w:t>) {</w:t>
+      </w:r>
+    </w:p>
+    <w:p>
+      <w:pPr>
+        <w:shd w:val="clear" w:color="auto" w:fill="FFFFFF"/>
+        <w:spacing w:line="320" w:lineRule="exact"/>
+        <w:ind w:firstLineChars="350" w:firstLine="735"/>
+        <w:rPr>
+          <w:rFonts w:ascii="Tahoma" w:hAnsi="Tahoma" w:cs="Tahoma"/>
+          <w:color w:val="454545"/>
+          <w:kern w:val="0"/>
+          <w:szCs w:val="21"/>
+          <w:shd w:val="clear" w:color="auto" w:fill="FAFBFE"/>
+        </w:rPr>
+      </w:pPr>
+      <w:proofErr w:type="gramStart"/>
+      <w:r>
+        <w:rPr>
+          <w:rFonts w:ascii="Tahoma" w:hAnsi="Tahoma" w:cs="Tahoma"/>
+          <w:color w:val="454545"/>
+          <w:kern w:val="0"/>
+          <w:szCs w:val="21"/>
+          <w:shd w:val="clear" w:color="auto" w:fill="FAFBFE"/>
+        </w:rPr>
+        <w:t>print(</w:t>
+      </w:r>
+      <w:proofErr w:type="gramEnd"/>
+      <w:r>
+        <w:rPr>
+          <w:rFonts w:ascii="Tahoma" w:hAnsi="Tahoma" w:cs="Tahoma"/>
+          <w:color w:val="454545"/>
+          <w:kern w:val="0"/>
+          <w:szCs w:val="21"/>
+          <w:shd w:val="clear" w:color="auto" w:fill="FAFBFE"/>
+        </w:rPr>
+        <w:t xml:space="preserve"> a );</w:t>
+      </w:r>
+    </w:p>
+    <w:p>
+      <w:pPr>
+        <w:shd w:val="clear" w:color="auto" w:fill="FFFFFF"/>
+        <w:spacing w:line="320" w:lineRule="exact"/>
+        <w:ind w:firstLineChars="350" w:firstLine="735"/>
+        <w:rPr>
+          <w:rFonts w:ascii="Tahoma" w:hAnsi="Tahoma" w:cs="Tahoma"/>
+          <w:color w:val="454545"/>
+          <w:kern w:val="0"/>
+          <w:szCs w:val="21"/>
+          <w:shd w:val="clear" w:color="auto" w:fill="FAFBFE"/>
+        </w:rPr>
+      </w:pPr>
+      <w:proofErr w:type="spellStart"/>
+      <w:proofErr w:type="gramStart"/>
+      <w:r>
+        <w:rPr>
+          <w:rFonts w:ascii="Tahoma" w:hAnsi="Tahoma" w:cs="Tahoma"/>
+          <w:color w:val="454545"/>
+          <w:kern w:val="0"/>
+          <w:szCs w:val="21"/>
+          <w:shd w:val="clear" w:color="auto" w:fill="FAFBFE"/>
+        </w:rPr>
+        <w:t>someMethod</w:t>
+      </w:r>
+      <w:proofErr w:type="spellEnd"/>
+      <w:r>
+        <w:rPr>
+          <w:rFonts w:ascii="Tahoma" w:hAnsi="Tahoma" w:cs="Tahoma"/>
+          <w:color w:val="454545"/>
+          <w:kern w:val="0"/>
+          <w:szCs w:val="21"/>
+          <w:shd w:val="clear" w:color="auto" w:fill="FAFBFE"/>
+        </w:rPr>
+        <w:t>(</w:t>
+      </w:r>
+      <w:proofErr w:type="gramEnd"/>
+      <w:r>
+        <w:rPr>
+          <w:rFonts w:ascii="Tahoma" w:hAnsi="Tahoma" w:cs="Tahoma"/>
+          <w:color w:val="454545"/>
+          <w:kern w:val="0"/>
+          <w:szCs w:val="21"/>
+          <w:shd w:val="clear" w:color="auto" w:fill="FAFBFE"/>
+        </w:rPr>
+        <w:t xml:space="preserve">); // invoke </w:t>
+      </w:r>
+      <w:proofErr w:type="spellStart"/>
+      <w:r>
+        <w:rPr>
+          <w:rFonts w:ascii="Tahoma" w:hAnsi="Tahoma" w:cs="Tahoma"/>
+          <w:color w:val="454545"/>
+          <w:kern w:val="0"/>
+          <w:szCs w:val="21"/>
+          <w:shd w:val="clear" w:color="auto" w:fill="FAFBFE"/>
+        </w:rPr>
+        <w:t>someMethod</w:t>
+      </w:r>
+      <w:proofErr w:type="spellEnd"/>
+      <w:r>
+        <w:rPr>
+          <w:rFonts w:ascii="Tahoma" w:hAnsi="Tahoma" w:cs="Tahoma"/>
+          <w:color w:val="454545"/>
+          <w:kern w:val="0"/>
+          <w:szCs w:val="21"/>
+          <w:shd w:val="clear" w:color="auto" w:fill="FAFBFE"/>
+        </w:rPr>
+        <w:t>()</w:t>
+      </w:r>
+    </w:p>
+    <w:p>
+      <w:pPr>
+        <w:shd w:val="clear" w:color="auto" w:fill="FFFFFF"/>
+        <w:spacing w:line="320" w:lineRule="exact"/>
+        <w:ind w:firstLineChars="200" w:firstLine="420"/>
+        <w:rPr>
+          <w:rFonts w:ascii="Tahoma" w:hAnsi="Tahoma" w:cs="Tahoma"/>
+          <w:color w:val="454545"/>
+          <w:kern w:val="0"/>
+          <w:szCs w:val="21"/>
+          <w:shd w:val="clear" w:color="auto" w:fill="FAFBFE"/>
+        </w:rPr>
+      </w:pPr>
+      <w:r>
+        <w:rPr>
+          <w:rFonts w:ascii="Tahoma" w:hAnsi="Tahoma" w:cs="Tahoma"/>
+          <w:color w:val="454545"/>
+          <w:kern w:val="0"/>
+          <w:szCs w:val="21"/>
+          <w:shd w:val="clear" w:color="auto" w:fill="FAFBFE"/>
+        </w:rPr>
+        <w:t>}</w:t>
+      </w:r>
+    </w:p>
+    <w:p>
+      <w:pPr>
+        <w:shd w:val="clear" w:color="auto" w:fill="FFFFFF"/>
+        <w:spacing w:line="320" w:lineRule="exact"/>
+        <w:ind w:firstLineChars="200" w:firstLine="420"/>
+        <w:rPr>
+          <w:rFonts w:ascii="Tahoma" w:hAnsi="Tahoma" w:cs="Tahoma"/>
+          <w:color w:val="454545"/>
+          <w:kern w:val="0"/>
+          <w:szCs w:val="21"/>
+          <w:shd w:val="clear" w:color="auto" w:fill="FAFBFE"/>
+        </w:rPr>
+      </w:pPr>
+      <w:r>
+        <w:rPr>
+          <w:rFonts w:ascii="Tahoma" w:hAnsi="Tahoma" w:cs="Tahoma"/>
+          <w:color w:val="454545"/>
+          <w:kern w:val="0"/>
+          <w:szCs w:val="21"/>
+          <w:shd w:val="clear" w:color="auto" w:fill="FAFBFE"/>
+        </w:rPr>
+        <w:t xml:space="preserve">// invoke </w:t>
+      </w:r>
+      <w:proofErr w:type="gramStart"/>
+      <w:r>
+        <w:rPr>
+          <w:rFonts w:ascii="Tahoma" w:hAnsi="Tahoma" w:cs="Tahoma"/>
+          <w:color w:val="454545"/>
+          <w:kern w:val="0"/>
+          <w:szCs w:val="21"/>
+          <w:shd w:val="clear" w:color="auto" w:fill="FAFBFE"/>
+        </w:rPr>
+        <w:t>foo()</w:t>
+      </w:r>
+      <w:proofErr w:type="gramEnd"/>
+    </w:p>
+    <w:p>
+      <w:pPr>
+        <w:shd w:val="clear" w:color="auto" w:fill="FFFFFF"/>
+        <w:spacing w:line="320" w:lineRule="exact"/>
+        <w:ind w:firstLineChars="200" w:firstLine="420"/>
+        <w:rPr>
+          <w:rFonts w:ascii="Tahoma" w:hAnsi="Tahoma" w:cs="Tahoma"/>
+          <w:color w:val="454545"/>
+          <w:kern w:val="0"/>
+          <w:szCs w:val="21"/>
+          <w:shd w:val="clear" w:color="auto" w:fill="FAFBFE"/>
+        </w:rPr>
+      </w:pPr>
+      <w:proofErr w:type="gramStart"/>
+      <w:r>
+        <w:rPr>
+          <w:rFonts w:ascii="Tahoma" w:hAnsi="Tahoma" w:cs="Tahoma"/>
+          <w:color w:val="454545"/>
+          <w:kern w:val="0"/>
+          <w:szCs w:val="21"/>
+          <w:shd w:val="clear" w:color="auto" w:fill="FAFBFE"/>
+        </w:rPr>
+        <w:t>foo(</w:t>
+      </w:r>
+      <w:proofErr w:type="gramEnd"/>
+      <w:r>
+        <w:rPr>
+          <w:rFonts w:ascii="Tahoma" w:hAnsi="Tahoma" w:cs="Tahoma"/>
+          <w:color w:val="454545"/>
+          <w:kern w:val="0"/>
+          <w:szCs w:val="21"/>
+          <w:shd w:val="clear" w:color="auto" w:fill="FAFBFE"/>
+        </w:rPr>
+        <w:t>); // prints 42</w:t>
+      </w:r>
+    </w:p>
+    <w:p>
+      <w:pPr>
+        <w:widowControl/>
+        <w:spacing w:line="400" w:lineRule="exact"/>
+        <w:ind w:firstLineChars="200" w:firstLine="480"/>
+        <w:rPr>
+          <w:rFonts w:ascii="宋体" w:hAnsi="宋体" w:cs="Arial"/>
+          <w:sz w:val="24"/>
+        </w:rPr>
+      </w:pPr>
+      <w:r>
+        <w:rPr>
+          <w:rFonts w:ascii="宋体" w:hAnsi="宋体" w:cs="Arial" w:hint="eastAsia"/>
+          <w:sz w:val="24"/>
+        </w:rPr>
+        <w:t>如果一个变量只有在方法内</w:t>
+      </w:r>
+      <w:proofErr w:type="gramStart"/>
+      <w:r>
+        <w:rPr>
+          <w:rFonts w:ascii="宋体" w:hAnsi="宋体" w:cs="Arial" w:hint="eastAsia"/>
+          <w:sz w:val="24"/>
+        </w:rPr>
+        <w:t>使用请</w:t>
+      </w:r>
+      <w:proofErr w:type="gramEnd"/>
+      <w:r>
+        <w:rPr>
+          <w:rFonts w:ascii="宋体" w:hAnsi="宋体" w:cs="Arial" w:hint="eastAsia"/>
+          <w:sz w:val="24"/>
+        </w:rPr>
+        <w:t>定义成局部变量，即加上类型，如果是全局变量请在方法外定义</w:t>
+      </w:r>
+      <w:r>
+        <w:rPr>
+          <w:rFonts w:ascii="宋体" w:hAnsi="宋体" w:cs="Arial" w:hint="eastAsia"/>
+          <w:sz w:val="24"/>
+        </w:rPr>
+        <w:t>。</w:t>
+      </w:r>
+    </w:p>
+    <w:p>
+      <w:pPr>
+        <w:shd w:val="clear" w:color="auto" w:fill="FFFFFF"/>
+        <w:spacing w:line="320" w:lineRule="exact"/>
+        <w:ind w:firstLineChars="200" w:firstLine="420"/>
+        <w:rPr>
+          <w:rFonts w:ascii="Tahoma" w:hAnsi="Tahoma" w:cs="Tahoma"/>
+          <w:color w:val="454545"/>
+          <w:kern w:val="0"/>
+          <w:szCs w:val="21"/>
+          <w:shd w:val="clear" w:color="auto" w:fill="FAFBFE"/>
+        </w:rPr>
+      </w:pPr>
+      <w:proofErr w:type="spellStart"/>
+      <w:proofErr w:type="gramStart"/>
+      <w:r>
+        <w:rPr>
+          <w:rFonts w:ascii="Tahoma" w:hAnsi="Tahoma" w:cs="Tahoma"/>
+          <w:color w:val="454545"/>
+          <w:kern w:val="0"/>
+          <w:szCs w:val="21"/>
+          <w:shd w:val="clear" w:color="auto" w:fill="FAFBFE"/>
+        </w:rPr>
+        <w:t>var</w:t>
+      </w:r>
+      <w:proofErr w:type="spellEnd"/>
+      <w:proofErr w:type="gramEnd"/>
+      <w:r>
+        <w:rPr>
+          <w:rFonts w:ascii="Tahoma" w:hAnsi="Tahoma" w:cs="Tahoma"/>
+          <w:color w:val="454545"/>
+          <w:kern w:val="0"/>
+          <w:szCs w:val="21"/>
+          <w:shd w:val="clear" w:color="auto" w:fill="FAFBFE"/>
+        </w:rPr>
+        <w:t xml:space="preserve"> = "global";</w:t>
+      </w:r>
+    </w:p>
+    <w:p>
+      <w:pPr>
+        <w:shd w:val="clear" w:color="auto" w:fill="FFFFFF"/>
+        <w:spacing w:line="320" w:lineRule="exact"/>
+        <w:ind w:firstLineChars="200" w:firstLine="420"/>
+        <w:rPr>
+          <w:rFonts w:ascii="Tahoma" w:hAnsi="Tahoma" w:cs="Tahoma"/>
+          <w:color w:val="454545"/>
+          <w:kern w:val="0"/>
+          <w:szCs w:val="21"/>
+          <w:shd w:val="clear" w:color="auto" w:fill="FAFBFE"/>
+        </w:rPr>
+      </w:pPr>
+      <w:proofErr w:type="gramStart"/>
+      <w:r>
+        <w:rPr>
+          <w:rFonts w:ascii="Tahoma" w:hAnsi="Tahoma" w:cs="Tahoma"/>
+          <w:color w:val="454545"/>
+          <w:kern w:val="0"/>
+          <w:szCs w:val="21"/>
+          <w:shd w:val="clear" w:color="auto" w:fill="FAFBFE"/>
+        </w:rPr>
+        <w:t>foo(</w:t>
+      </w:r>
+      <w:proofErr w:type="gramEnd"/>
+      <w:r>
+        <w:rPr>
+          <w:rFonts w:ascii="Tahoma" w:hAnsi="Tahoma" w:cs="Tahoma"/>
+          <w:color w:val="454545"/>
+          <w:kern w:val="0"/>
+          <w:szCs w:val="21"/>
+          <w:shd w:val="clear" w:color="auto" w:fill="FAFBFE"/>
+        </w:rPr>
+        <w:t>) {</w:t>
+      </w:r>
+    </w:p>
+    <w:p>
+      <w:pPr>
+        <w:shd w:val="clear" w:color="auto" w:fill="FFFFFF"/>
+        <w:spacing w:line="320" w:lineRule="exact"/>
+        <w:ind w:firstLineChars="350" w:firstLine="735"/>
+        <w:rPr>
+          <w:rFonts w:ascii="Tahoma" w:hAnsi="Tahoma" w:cs="Tahoma"/>
+          <w:color w:val="454545"/>
+          <w:kern w:val="0"/>
+          <w:szCs w:val="21"/>
+          <w:shd w:val="clear" w:color="auto" w:fill="FAFBFE"/>
+        </w:rPr>
+      </w:pPr>
+      <w:proofErr w:type="gramStart"/>
+      <w:r>
+        <w:rPr>
+          <w:rFonts w:ascii="Tahoma" w:hAnsi="Tahoma" w:cs="Tahoma"/>
+          <w:color w:val="454545"/>
+          <w:kern w:val="0"/>
+          <w:szCs w:val="21"/>
+          <w:shd w:val="clear" w:color="auto" w:fill="FAFBFE"/>
+        </w:rPr>
+        <w:t>print(</w:t>
+      </w:r>
+      <w:proofErr w:type="spellStart"/>
+      <w:proofErr w:type="gramEnd"/>
+      <w:r>
+        <w:rPr>
+          <w:rFonts w:ascii="Tahoma" w:hAnsi="Tahoma" w:cs="Tahoma"/>
+          <w:color w:val="454545"/>
+          <w:kern w:val="0"/>
+          <w:szCs w:val="21"/>
+          <w:shd w:val="clear" w:color="auto" w:fill="FAFBFE"/>
+        </w:rPr>
+        <w:t>var</w:t>
+      </w:r>
+      <w:proofErr w:type="spellEnd"/>
+      <w:r>
+        <w:rPr>
+          <w:rFonts w:ascii="Tahoma" w:hAnsi="Tahoma" w:cs="Tahoma"/>
+          <w:color w:val="454545"/>
+          <w:kern w:val="0"/>
+          <w:szCs w:val="21"/>
+          <w:shd w:val="clear" w:color="auto" w:fill="FAFBFE"/>
+        </w:rPr>
+        <w:t>);</w:t>
+      </w:r>
+      <w:r>
+        <w:rPr>
+          <w:rFonts w:ascii="Tahoma" w:hAnsi="Tahoma" w:cs="Tahoma" w:hint="eastAsia"/>
+          <w:color w:val="454545"/>
+          <w:kern w:val="0"/>
+          <w:szCs w:val="21"/>
+          <w:shd w:val="clear" w:color="auto" w:fill="FAFBFE"/>
+        </w:rPr>
+        <w:t>//</w:t>
+      </w:r>
+      <w:r>
+        <w:rPr>
+          <w:rFonts w:ascii="Tahoma" w:hAnsi="Tahoma" w:cs="Tahoma"/>
+          <w:color w:val="454545"/>
+          <w:kern w:val="0"/>
+          <w:szCs w:val="21"/>
+          <w:shd w:val="clear" w:color="auto" w:fill="FAFBFE"/>
+        </w:rPr>
+        <w:t xml:space="preserve"> global</w:t>
+      </w:r>
+    </w:p>
+    <w:p>
+      <w:pPr>
+        <w:shd w:val="clear" w:color="auto" w:fill="FFFFFF"/>
+        <w:spacing w:line="320" w:lineRule="exact"/>
+        <w:ind w:firstLineChars="350" w:firstLine="735"/>
+        <w:rPr>
+          <w:rFonts w:ascii="Tahoma" w:hAnsi="Tahoma" w:cs="Tahoma"/>
+          <w:color w:val="454545"/>
+          <w:kern w:val="0"/>
+          <w:szCs w:val="21"/>
+          <w:shd w:val="clear" w:color="auto" w:fill="FAFBFE"/>
+        </w:rPr>
+      </w:pPr>
+      <w:r>
+        <w:rPr>
+          <w:rFonts w:ascii="Tahoma" w:hAnsi="Tahoma" w:cs="Tahoma"/>
+          <w:color w:val="454545"/>
+          <w:kern w:val="0"/>
+          <w:szCs w:val="21"/>
+          <w:shd w:val="clear" w:color="auto" w:fill="FAFBFE"/>
+        </w:rPr>
+        <w:t xml:space="preserve">String </w:t>
+      </w:r>
+      <w:proofErr w:type="spellStart"/>
+      <w:r>
+        <w:rPr>
+          <w:rFonts w:ascii="Tahoma" w:hAnsi="Tahoma" w:cs="Tahoma"/>
+          <w:color w:val="454545"/>
+          <w:kern w:val="0"/>
+          <w:szCs w:val="21"/>
+          <w:shd w:val="clear" w:color="auto" w:fill="FAFBFE"/>
+        </w:rPr>
+        <w:t>var</w:t>
+      </w:r>
+      <w:proofErr w:type="spellEnd"/>
+      <w:r>
+        <w:rPr>
+          <w:rFonts w:ascii="Tahoma" w:hAnsi="Tahoma" w:cs="Tahoma"/>
+          <w:color w:val="454545"/>
+          <w:kern w:val="0"/>
+          <w:szCs w:val="21"/>
+          <w:shd w:val="clear" w:color="auto" w:fill="FAFBFE"/>
+        </w:rPr>
+        <w:t xml:space="preserve"> = "local";</w:t>
+      </w:r>
+    </w:p>
+    <w:p>
+      <w:pPr>
+        <w:shd w:val="clear" w:color="auto" w:fill="FFFFFF"/>
+        <w:spacing w:line="320" w:lineRule="exact"/>
+        <w:ind w:firstLineChars="350" w:firstLine="735"/>
+        <w:rPr>
+          <w:rFonts w:ascii="Tahoma" w:hAnsi="Tahoma" w:cs="Tahoma"/>
+          <w:color w:val="454545"/>
+          <w:kern w:val="0"/>
+          <w:szCs w:val="21"/>
+          <w:shd w:val="clear" w:color="auto" w:fill="FAFBFE"/>
+        </w:rPr>
+      </w:pPr>
+      <w:r>
+        <w:rPr>
+          <w:rFonts w:ascii="Tahoma" w:hAnsi="Tahoma" w:cs="Tahoma"/>
+          <w:color w:val="454545"/>
+          <w:kern w:val="0"/>
+          <w:szCs w:val="21"/>
+          <w:shd w:val="clear" w:color="auto" w:fill="FAFBFE"/>
+        </w:rPr>
+        <w:t>print(</w:t>
+      </w:r>
+      <w:proofErr w:type="spellStart"/>
+      <w:r>
+        <w:rPr>
+          <w:rFonts w:ascii="Tahoma" w:hAnsi="Tahoma" w:cs="Tahoma"/>
+          <w:color w:val="454545"/>
+          <w:kern w:val="0"/>
+          <w:szCs w:val="21"/>
+          <w:shd w:val="clear" w:color="auto" w:fill="FAFBFE"/>
+        </w:rPr>
+        <w:t>var</w:t>
+      </w:r>
+      <w:proofErr w:type="spellEnd"/>
+      <w:r>
+        <w:rPr>
+          <w:rFonts w:ascii="Tahoma" w:hAnsi="Tahoma" w:cs="Tahoma"/>
+          <w:color w:val="454545"/>
+          <w:kern w:val="0"/>
+          <w:szCs w:val="21"/>
+          <w:shd w:val="clear" w:color="auto" w:fill="FAFBFE"/>
+        </w:rPr>
+        <w:t>); // local,</w:t>
+      </w:r>
+      <w:r>
+        <w:rPr>
+          <w:rFonts w:ascii="Tahoma" w:hAnsi="Tahoma" w:cs="Tahoma" w:hint="eastAsia"/>
+          <w:color w:val="454545"/>
+          <w:kern w:val="0"/>
+          <w:szCs w:val="21"/>
+          <w:shd w:val="clear" w:color="auto" w:fill="FAFBFE"/>
+        </w:rPr>
+        <w:t>通过</w:t>
+      </w:r>
+      <w:r>
+        <w:rPr>
+          <w:rFonts w:ascii="Tahoma" w:hAnsi="Tahoma" w:cs="Tahoma"/>
+          <w:color w:val="454545"/>
+          <w:kern w:val="0"/>
+          <w:szCs w:val="21"/>
+          <w:shd w:val="clear" w:color="auto" w:fill="FAFBFE"/>
+        </w:rPr>
+        <w:t>print(</w:t>
+      </w:r>
+      <w:proofErr w:type="spellStart"/>
+      <w:r>
+        <w:rPr>
+          <w:rFonts w:ascii="Tahoma" w:hAnsi="Tahoma" w:cs="Tahoma"/>
+          <w:color w:val="454545"/>
+          <w:kern w:val="0"/>
+          <w:szCs w:val="21"/>
+          <w:shd w:val="clear" w:color="auto" w:fill="FAFBFE"/>
+        </w:rPr>
+        <w:t>super.var</w:t>
+      </w:r>
+      <w:proofErr w:type="spellEnd"/>
+      <w:r>
+        <w:rPr>
+          <w:rFonts w:ascii="Tahoma" w:hAnsi="Tahoma" w:cs="Tahoma"/>
+          <w:color w:val="454545"/>
+          <w:kern w:val="0"/>
+          <w:szCs w:val="21"/>
+          <w:shd w:val="clear" w:color="auto" w:fill="FAFBFE"/>
+        </w:rPr>
+        <w:t>);</w:t>
+      </w:r>
+      <w:r>
+        <w:rPr>
+          <w:rFonts w:ascii="Tahoma" w:hAnsi="Tahoma" w:cs="Tahoma" w:hint="eastAsia"/>
+          <w:color w:val="454545"/>
+          <w:kern w:val="0"/>
+          <w:szCs w:val="21"/>
+          <w:shd w:val="clear" w:color="auto" w:fill="FAFBFE"/>
+        </w:rPr>
+        <w:t>可得</w:t>
+      </w:r>
+      <w:r>
+        <w:rPr>
+          <w:rFonts w:ascii="Tahoma" w:hAnsi="Tahoma" w:cs="Tahoma"/>
+          <w:color w:val="454545"/>
+          <w:kern w:val="0"/>
+          <w:szCs w:val="21"/>
+          <w:shd w:val="clear" w:color="auto" w:fill="FAFBFE"/>
+        </w:rPr>
+        <w:t>到</w:t>
+      </w:r>
+      <w:r>
+        <w:rPr>
+          <w:rFonts w:ascii="Tahoma" w:hAnsi="Tahoma" w:cs="Tahoma"/>
+          <w:color w:val="454545"/>
+          <w:kern w:val="0"/>
+          <w:szCs w:val="21"/>
+          <w:shd w:val="clear" w:color="auto" w:fill="FAFBFE"/>
+        </w:rPr>
+        <w:t>global</w:t>
+      </w:r>
+    </w:p>
+    <w:p>
+      <w:pPr>
+        <w:shd w:val="clear" w:color="auto" w:fill="FFFFFF"/>
+        <w:spacing w:line="320" w:lineRule="exact"/>
+        <w:ind w:firstLineChars="200" w:firstLine="420"/>
+        <w:rPr>
+          <w:rFonts w:ascii="Tahoma" w:hAnsi="Tahoma" w:cs="Tahoma"/>
+          <w:color w:val="454545"/>
+          <w:kern w:val="0"/>
+          <w:szCs w:val="21"/>
+          <w:shd w:val="clear" w:color="auto" w:fill="FAFBFE"/>
+        </w:rPr>
+      </w:pPr>
+      <w:r>
+        <w:rPr>
+          <w:rFonts w:ascii="Tahoma" w:hAnsi="Tahoma" w:cs="Tahoma"/>
+          <w:color w:val="454545"/>
+          <w:kern w:val="0"/>
+          <w:szCs w:val="21"/>
+          <w:shd w:val="clear" w:color="auto" w:fill="FAFBFE"/>
+        </w:rPr>
+        <w:t>}</w:t>
+      </w:r>
+    </w:p>
+    <w:p>
+      <w:pPr>
+        <w:shd w:val="clear" w:color="auto" w:fill="FFFFFF"/>
+        <w:spacing w:line="320" w:lineRule="exact"/>
+        <w:ind w:firstLineChars="200" w:firstLine="420"/>
+        <w:rPr>
+          <w:rFonts w:ascii="Tahoma" w:hAnsi="Tahoma" w:cs="Tahoma"/>
+          <w:color w:val="454545"/>
+          <w:kern w:val="0"/>
+          <w:szCs w:val="21"/>
+          <w:shd w:val="clear" w:color="auto" w:fill="FAFBFE"/>
+        </w:rPr>
+      </w:pPr>
+      <w:proofErr w:type="gramStart"/>
+      <w:r>
+        <w:rPr>
+          <w:rFonts w:ascii="Tahoma" w:hAnsi="Tahoma" w:cs="Tahoma"/>
+          <w:color w:val="454545"/>
+          <w:kern w:val="0"/>
+          <w:szCs w:val="21"/>
+          <w:shd w:val="clear" w:color="auto" w:fill="FAFBFE"/>
+        </w:rPr>
+        <w:t>foo(</w:t>
+      </w:r>
+      <w:proofErr w:type="gramEnd"/>
+      <w:r>
+        <w:rPr>
+          <w:rFonts w:ascii="Tahoma" w:hAnsi="Tahoma" w:cs="Tahoma"/>
+          <w:color w:val="454545"/>
+          <w:kern w:val="0"/>
+          <w:szCs w:val="21"/>
+          <w:shd w:val="clear" w:color="auto" w:fill="FAFBFE"/>
+        </w:rPr>
+        <w:t>);</w:t>
+      </w:r>
+    </w:p>
+    <w:p>
+      <w:pPr>
+        <w:shd w:val="clear" w:color="auto" w:fill="FFFFFF"/>
+        <w:spacing w:line="320" w:lineRule="exact"/>
+        <w:ind w:firstLineChars="200" w:firstLine="420"/>
+        <w:rPr>
+          <w:rFonts w:ascii="Tahoma" w:hAnsi="Tahoma" w:cs="Tahoma"/>
+          <w:color w:val="454545"/>
+          <w:kern w:val="0"/>
+          <w:sz w:val="24"/>
+        </w:rPr>
+      </w:pPr>
+      <w:proofErr w:type="gramStart"/>
+      <w:r>
+        <w:rPr>
+          <w:rFonts w:ascii="Tahoma" w:hAnsi="Tahoma" w:cs="Tahoma"/>
+          <w:color w:val="454545"/>
+          <w:kern w:val="0"/>
+          <w:szCs w:val="21"/>
+          <w:shd w:val="clear" w:color="auto" w:fill="FAFBFE"/>
+        </w:rPr>
+        <w:t>print(</w:t>
+      </w:r>
+      <w:proofErr w:type="spellStart"/>
+      <w:proofErr w:type="gramEnd"/>
+      <w:r>
+        <w:rPr>
+          <w:rFonts w:ascii="Tahoma" w:hAnsi="Tahoma" w:cs="Tahoma"/>
+          <w:color w:val="454545"/>
+          <w:kern w:val="0"/>
+          <w:szCs w:val="21"/>
+          <w:shd w:val="clear" w:color="auto" w:fill="FAFBFE"/>
+        </w:rPr>
+        <w:t>var</w:t>
+      </w:r>
+      <w:proofErr w:type="spellEnd"/>
+      <w:r>
+        <w:rPr>
+          <w:rFonts w:ascii="Tahoma" w:hAnsi="Tahoma" w:cs="Tahoma"/>
+          <w:color w:val="454545"/>
+          <w:kern w:val="0"/>
+          <w:szCs w:val="21"/>
+          <w:shd w:val="clear" w:color="auto" w:fill="FAFBFE"/>
+        </w:rPr>
+        <w:t>);// globa</w:t>
+      </w:r>
+      <w:r>
+        <w:rPr>
+          <w:rFonts w:ascii="Tahoma" w:hAnsi="Tahoma" w:cs="Tahoma"/>
+          <w:color w:val="454545"/>
+          <w:kern w:val="0"/>
+          <w:sz w:val="24"/>
+          <w:shd w:val="clear" w:color="auto" w:fill="FAFBFE"/>
+        </w:rPr>
+        <w:t>l</w:t>
+      </w:r>
+    </w:p>
+    <w:p>
+      <w:pPr>
+        <w:spacing w:beforeLines="50" w:before="156" w:afterLines="50" w:after="156" w:line="400" w:lineRule="exact"/>
+        <w:ind w:firstLineChars="200" w:firstLine="480"/>
+        <w:rPr>
+          <w:rFonts w:ascii="Tahoma" w:hAnsi="Tahoma" w:cs="Tahoma"/>
+          <w:color w:val="454545"/>
+          <w:kern w:val="0"/>
+          <w:sz w:val="24"/>
+        </w:rPr>
+      </w:pPr>
+      <w:r>
+        <w:rPr>
+          <w:rFonts w:ascii="宋体" w:hAnsi="宋体" w:cs="Arial" w:hint="eastAsia"/>
+          <w:color w:val="454545"/>
+          <w:kern w:val="0"/>
+          <w:sz w:val="24"/>
+          <w:shd w:val="clear" w:color="auto" w:fill="FAFBFE"/>
+        </w:rPr>
+        <w:t>方法内的</w:t>
+      </w:r>
+      <w:proofErr w:type="spellStart"/>
+      <w:r>
+        <w:rPr>
+          <w:rFonts w:ascii="Tahoma" w:hAnsi="Tahoma" w:cs="Tahoma"/>
+          <w:color w:val="454545"/>
+          <w:kern w:val="0"/>
+          <w:sz w:val="24"/>
+          <w:shd w:val="clear" w:color="auto" w:fill="FAFBFE"/>
+        </w:rPr>
+        <w:t>var</w:t>
+      </w:r>
+      <w:proofErr w:type="spellEnd"/>
+      <w:r>
+        <w:rPr>
+          <w:rFonts w:ascii="宋体" w:hAnsi="宋体" w:cs="Arial" w:hint="eastAsia"/>
+          <w:color w:val="454545"/>
+          <w:kern w:val="0"/>
+          <w:sz w:val="24"/>
+          <w:shd w:val="clear" w:color="auto" w:fill="FAFBFE"/>
+        </w:rPr>
+        <w:t>（第四行）变量属于局部变量，不会覆盖全局变量</w:t>
+      </w:r>
+      <w:proofErr w:type="spellStart"/>
+      <w:r>
+        <w:rPr>
+          <w:rFonts w:ascii="Tahoma" w:hAnsi="Tahoma" w:cs="Tahoma"/>
+          <w:color w:val="454545"/>
+          <w:kern w:val="0"/>
+          <w:sz w:val="24"/>
+          <w:shd w:val="clear" w:color="auto" w:fill="FAFBFE"/>
+        </w:rPr>
+        <w:t>var</w:t>
+      </w:r>
+      <w:proofErr w:type="spellEnd"/>
+      <w:r>
+        <w:rPr>
+          <w:rFonts w:ascii="宋体" w:hAnsi="宋体" w:cs="Arial" w:hint="eastAsia"/>
+          <w:color w:val="454545"/>
+          <w:kern w:val="0"/>
+          <w:sz w:val="24"/>
+          <w:shd w:val="clear" w:color="auto" w:fill="FAFBFE"/>
+        </w:rPr>
+        <w:t>（第一行）的因此改变</w:t>
+      </w:r>
+      <w:proofErr w:type="spellStart"/>
+      <w:r>
+        <w:rPr>
+          <w:rFonts w:ascii="Tahoma" w:hAnsi="Tahoma" w:cs="Tahoma"/>
+          <w:color w:val="454545"/>
+          <w:kern w:val="0"/>
+          <w:sz w:val="24"/>
+          <w:shd w:val="clear" w:color="auto" w:fill="FAFBFE"/>
+        </w:rPr>
+        <w:t>var</w:t>
+      </w:r>
+      <w:proofErr w:type="spellEnd"/>
+      <w:r>
+        <w:rPr>
+          <w:rFonts w:ascii="宋体" w:hAnsi="宋体" w:cs="Arial" w:hint="eastAsia"/>
+          <w:color w:val="454545"/>
+          <w:kern w:val="0"/>
+          <w:sz w:val="24"/>
+          <w:shd w:val="clear" w:color="auto" w:fill="FAFBFE"/>
+        </w:rPr>
+        <w:t>（第四行）变量不会影响到全局变量</w:t>
+      </w:r>
+      <w:proofErr w:type="spellStart"/>
+      <w:r>
+        <w:rPr>
+          <w:rFonts w:ascii="Tahoma" w:hAnsi="Tahoma" w:cs="Tahoma"/>
+          <w:color w:val="454545"/>
+          <w:kern w:val="0"/>
+          <w:sz w:val="24"/>
+          <w:shd w:val="clear" w:color="auto" w:fill="FAFBFE"/>
+        </w:rPr>
+        <w:t>var</w:t>
+      </w:r>
+      <w:proofErr w:type="spellEnd"/>
+      <w:r>
+        <w:rPr>
+          <w:rFonts w:ascii="宋体" w:hAnsi="宋体" w:cs="Arial" w:hint="eastAsia"/>
+          <w:color w:val="454545"/>
+          <w:kern w:val="0"/>
+          <w:sz w:val="24"/>
+          <w:shd w:val="clear" w:color="auto" w:fill="FAFBFE"/>
+        </w:rPr>
+        <w:t>（第一行）</w:t>
+      </w:r>
+      <w:r>
+        <w:rPr>
+          <w:rFonts w:ascii="宋体" w:hAnsi="宋体" w:cs="Arial" w:hint="eastAsia"/>
+          <w:color w:val="454545"/>
+          <w:kern w:val="0"/>
+          <w:sz w:val="24"/>
+          <w:shd w:val="clear" w:color="auto" w:fill="FAFBFE"/>
+        </w:rPr>
+        <w:t>。</w:t>
+      </w:r>
+      <w:r>
+        <w:rPr>
+          <w:rFonts w:ascii="宋体" w:hAnsi="宋体" w:cs="Arial"/>
+          <w:color w:val="454545"/>
+          <w:kern w:val="0"/>
+          <w:sz w:val="24"/>
+          <w:shd w:val="clear" w:color="auto" w:fill="FAFBFE"/>
+        </w:rPr>
+        <w:t>而</w:t>
+      </w:r>
+      <w:r>
+        <w:rPr>
+          <w:rFonts w:ascii="宋体" w:hAnsi="宋体" w:cs="Arial" w:hint="eastAsia"/>
+          <w:color w:val="454545"/>
+          <w:kern w:val="0"/>
+          <w:sz w:val="24"/>
+          <w:shd w:val="clear" w:color="auto" w:fill="FAFBFE"/>
+        </w:rPr>
+        <w:t>使用</w:t>
+      </w:r>
+      <w:r>
+        <w:rPr>
+          <w:rFonts w:ascii="Tahoma" w:hAnsi="Tahoma" w:cs="Tahoma"/>
+          <w:color w:val="454545"/>
+          <w:kern w:val="0"/>
+          <w:sz w:val="24"/>
+          <w:shd w:val="clear" w:color="auto" w:fill="FAFBFE"/>
+        </w:rPr>
+        <w:t>super</w:t>
+      </w:r>
+      <w:r>
+        <w:rPr>
+          <w:rFonts w:ascii="宋体" w:hAnsi="宋体" w:cs="Arial" w:hint="eastAsia"/>
+          <w:color w:val="454545"/>
+          <w:kern w:val="0"/>
+          <w:sz w:val="24"/>
+          <w:shd w:val="clear" w:color="auto" w:fill="FAFBFE"/>
+        </w:rPr>
+        <w:t>关键字可以在局部</w:t>
+      </w:r>
+      <w:r>
+        <w:rPr>
+          <w:rFonts w:ascii="宋体" w:hAnsi="宋体" w:cs="Arial" w:hint="eastAsia"/>
+          <w:color w:val="454545"/>
+          <w:kern w:val="0"/>
+          <w:sz w:val="24"/>
+          <w:shd w:val="clear" w:color="auto" w:fill="FAFBFE"/>
+        </w:rPr>
+        <w:t>引用</w:t>
+      </w:r>
+      <w:r>
+        <w:rPr>
+          <w:rFonts w:ascii="宋体" w:hAnsi="宋体" w:cs="Arial" w:hint="eastAsia"/>
+          <w:color w:val="454545"/>
+          <w:kern w:val="0"/>
+          <w:sz w:val="24"/>
+          <w:shd w:val="clear" w:color="auto" w:fill="FAFBFE"/>
+        </w:rPr>
+        <w:t>到全局变量</w:t>
+      </w:r>
+      <w:r>
+        <w:rPr>
+          <w:rFonts w:ascii="宋体" w:hAnsi="宋体" w:cs="Arial" w:hint="eastAsia"/>
+          <w:color w:val="454545"/>
+          <w:kern w:val="0"/>
+          <w:sz w:val="24"/>
+          <w:shd w:val="clear" w:color="auto" w:fill="FAFBFE"/>
+        </w:rPr>
+        <w:t>。</w:t>
+      </w:r>
+    </w:p>
+    <w:p>
+      <w:pPr>
+        <w:spacing w:beforeLines="50" w:before="156" w:afterLines="50" w:after="156" w:line="400" w:lineRule="exact"/>
+        <w:rPr>
+          <w:rFonts w:ascii="Arial" w:eastAsia="黑体" w:hAnsi="Arial" w:cs="Arial"/>
+          <w:b/>
+          <w:bCs/>
+          <w:sz w:val="24"/>
+        </w:rPr>
+      </w:pPr>
       <w:r>
         <w:rPr>
           <w:rFonts w:ascii="Arial" w:eastAsia="黑体" w:hAnsi="Arial" w:cs="Arial" w:hint="eastAsia"/>
@@ -9916,7 +11617,7 @@
           <w:bCs/>
           <w:sz w:val="24"/>
         </w:rPr>
-        <w:t>及</w:t>
+        <w:t>装</w:t>
       </w:r>
       <w:r>
         <w:rPr>
@@ -9925,1018 +11626,44 @@
           <w:bCs/>
           <w:sz w:val="24"/>
         </w:rPr>
-        <w:t>可视性</w:t>
-      </w:r>
-    </w:p>
-    <w:p>
-      <w:pPr>
-        <w:widowControl/>
-        <w:spacing w:line="400" w:lineRule="exact"/>
-        <w:ind w:firstLineChars="200" w:firstLine="480"/>
-        <w:rPr>
-          <w:rFonts w:ascii="宋体" w:hAnsi="宋体" w:cs="Arial"/>
-          <w:sz w:val="24"/>
-        </w:rPr>
-      </w:pPr>
-      <w:r>
-        <w:rPr>
-          <w:rFonts w:ascii="宋体" w:hAnsi="宋体" w:cs="Arial" w:hint="eastAsia"/>
-          <w:sz w:val="24"/>
-        </w:rPr>
-        <w:t>标准的</w:t>
-      </w:r>
-      <w:r>
-        <w:rPr>
-          <w:rFonts w:ascii="宋体" w:hAnsi="宋体" w:cs="Arial"/>
-          <w:sz w:val="24"/>
-        </w:rPr>
-        <w:t>java</w:t>
-      </w:r>
-      <w:r>
-        <w:rPr>
-          <w:rFonts w:ascii="宋体" w:hAnsi="宋体" w:cs="Arial" w:hint="eastAsia"/>
-          <w:sz w:val="24"/>
-        </w:rPr>
-        <w:t>程序的变量作用范围是在一个模块中的，而在松散类型的语言中如果在一个模块中没有指定一个变量的类型，则认为是一个全局变量，只要是它以后的代码可以使用该变量，系统在调用该变量的时候自动生成一个全局变量，这</w:t>
-      </w:r>
-      <w:r>
-        <w:rPr>
-          <w:rFonts w:ascii="宋体" w:hAnsi="宋体" w:cs="Arial"/>
-          <w:sz w:val="24"/>
-        </w:rPr>
-        <w:t>就说明了</w:t>
-      </w:r>
-      <w:r>
-        <w:rPr>
-          <w:rFonts w:ascii="宋体" w:hAnsi="宋体" w:cs="Arial" w:hint="eastAsia"/>
-          <w:sz w:val="24"/>
-        </w:rPr>
-        <w:t>在调用模块之前不能使用该变量。</w:t>
-      </w:r>
-    </w:p>
-    <w:p>
-      <w:pPr>
-        <w:shd w:val="clear" w:color="auto" w:fill="FFFFFF"/>
-        <w:spacing w:line="320" w:lineRule="exact"/>
-        <w:ind w:firstLineChars="200" w:firstLine="420"/>
-        <w:rPr>
-          <w:rFonts w:ascii="Tahoma" w:hAnsi="Tahoma" w:cs="Tahoma"/>
-          <w:color w:val="454545"/>
-          <w:kern w:val="0"/>
-          <w:szCs w:val="21"/>
-          <w:shd w:val="clear" w:color="auto" w:fill="FAFBFE"/>
-        </w:rPr>
-      </w:pPr>
-      <w:r>
-        <w:rPr>
-          <w:rFonts w:ascii="Tahoma" w:hAnsi="Tahoma" w:cs="Tahoma"/>
-          <w:color w:val="454545"/>
-          <w:kern w:val="0"/>
-          <w:szCs w:val="21"/>
-          <w:shd w:val="clear" w:color="auto" w:fill="FAFBFE"/>
-        </w:rPr>
-        <w:t xml:space="preserve">// </w:t>
-      </w:r>
-      <w:r>
-        <w:rPr>
-          <w:rFonts w:ascii="Tahoma" w:hAnsi="Tahoma" w:cs="Tahoma"/>
-          <w:color w:val="454545"/>
-          <w:kern w:val="0"/>
-          <w:szCs w:val="21"/>
-          <w:shd w:val="clear" w:color="auto" w:fill="FAFBFE"/>
-        </w:rPr>
-        <w:t>Arbitrary code block</w:t>
-      </w:r>
-      <w:r>
-        <w:rPr>
-          <w:rFonts w:ascii="Tahoma" w:hAnsi="Tahoma" w:cs="Tahoma" w:hint="eastAsia"/>
-          <w:color w:val="454545"/>
-          <w:kern w:val="0"/>
-          <w:szCs w:val="21"/>
-          <w:shd w:val="clear" w:color="auto" w:fill="FAFBFE"/>
-        </w:rPr>
-        <w:t>，</w:t>
-      </w:r>
-      <w:r>
-        <w:rPr>
-          <w:rFonts w:ascii="Tahoma" w:hAnsi="Tahoma" w:cs="Tahoma"/>
-          <w:color w:val="454545"/>
-          <w:kern w:val="0"/>
-          <w:szCs w:val="21"/>
-          <w:shd w:val="clear" w:color="auto" w:fill="FAFBFE"/>
-        </w:rPr>
-        <w:t>Same with any block statement: if, while, try/catch, etc.</w:t>
-      </w:r>
-      <w:r>
-        <w:rPr>
-          <w:rFonts w:ascii="Tahoma" w:hAnsi="Tahoma" w:cs="Tahoma" w:hint="eastAsia"/>
-          <w:color w:val="454545"/>
-          <w:kern w:val="0"/>
-          <w:szCs w:val="21"/>
-          <w:shd w:val="clear" w:color="auto" w:fill="FAFBFE"/>
-        </w:rPr>
-        <w:t xml:space="preserve"> </w:t>
-      </w:r>
-    </w:p>
-    <w:p>
-      <w:pPr>
-        <w:shd w:val="clear" w:color="auto" w:fill="FFFFFF"/>
-        <w:spacing w:line="320" w:lineRule="exact"/>
-        <w:ind w:firstLineChars="200" w:firstLine="420"/>
-        <w:rPr>
-          <w:rFonts w:ascii="Tahoma" w:hAnsi="Tahoma" w:cs="Tahoma" w:hint="eastAsia"/>
-          <w:color w:val="454545"/>
-          <w:kern w:val="0"/>
-          <w:szCs w:val="21"/>
-          <w:shd w:val="clear" w:color="auto" w:fill="FAFBFE"/>
-        </w:rPr>
-      </w:pPr>
-      <w:r>
-        <w:rPr>
-          <w:rFonts w:ascii="Tahoma" w:hAnsi="Tahoma" w:cs="Tahoma" w:hint="eastAsia"/>
-          <w:color w:val="454545"/>
-          <w:kern w:val="0"/>
-          <w:szCs w:val="21"/>
-          <w:shd w:val="clear" w:color="auto" w:fill="FAFBFE"/>
-        </w:rPr>
-        <w:t>//</w:t>
-      </w:r>
-      <w:r>
-        <w:rPr>
-          <w:rFonts w:ascii="Tahoma" w:hAnsi="Tahoma" w:cs="Tahoma" w:hint="eastAsia"/>
-          <w:color w:val="454545"/>
-          <w:kern w:val="0"/>
-          <w:szCs w:val="21"/>
-          <w:shd w:val="clear" w:color="auto" w:fill="FAFBFE"/>
-        </w:rPr>
-        <w:t>同样也使用于</w:t>
-      </w:r>
-      <w:r>
-        <w:rPr>
-          <w:rFonts w:ascii="Tahoma" w:hAnsi="Tahoma" w:cs="Tahoma"/>
-          <w:color w:val="454545"/>
-          <w:kern w:val="0"/>
-          <w:szCs w:val="21"/>
-          <w:shd w:val="clear" w:color="auto" w:fill="FAFBFE"/>
-        </w:rPr>
-        <w:t>for-loop, if-else</w:t>
-      </w:r>
-      <w:r>
-        <w:rPr>
-          <w:rFonts w:ascii="Tahoma" w:hAnsi="Tahoma" w:cs="Tahoma" w:hint="eastAsia"/>
-          <w:color w:val="454545"/>
-          <w:kern w:val="0"/>
-          <w:szCs w:val="21"/>
-          <w:shd w:val="clear" w:color="auto" w:fill="FAFBFE"/>
-        </w:rPr>
-        <w:t>等循环语句</w:t>
-      </w:r>
-    </w:p>
-    <w:p>
-      <w:pPr>
-        <w:shd w:val="clear" w:color="auto" w:fill="FFFFFF"/>
-        <w:spacing w:line="320" w:lineRule="exact"/>
-        <w:ind w:firstLineChars="200" w:firstLine="420"/>
-        <w:rPr>
-          <w:rFonts w:ascii="Tahoma" w:hAnsi="Tahoma" w:cs="Tahoma"/>
-          <w:color w:val="454545"/>
-          <w:kern w:val="0"/>
-          <w:szCs w:val="21"/>
-        </w:rPr>
-      </w:pPr>
-      <w:r>
-        <w:rPr>
-          <w:rFonts w:ascii="Tahoma" w:hAnsi="Tahoma" w:cs="Tahoma"/>
-          <w:color w:val="454545"/>
-          <w:kern w:val="0"/>
-          <w:szCs w:val="21"/>
-          <w:shd w:val="clear" w:color="auto" w:fill="FAFBFE"/>
-        </w:rPr>
-        <w:t>{</w:t>
-      </w:r>
-    </w:p>
-    <w:p>
-      <w:pPr>
-        <w:shd w:val="clear" w:color="auto" w:fill="FFFFFF"/>
-        <w:spacing w:line="320" w:lineRule="exact"/>
-        <w:ind w:firstLineChars="350" w:firstLine="735"/>
-        <w:rPr>
-          <w:rFonts w:ascii="Tahoma" w:hAnsi="Tahoma" w:cs="Tahoma"/>
-          <w:color w:val="454545"/>
-          <w:kern w:val="0"/>
-          <w:szCs w:val="21"/>
-        </w:rPr>
-      </w:pPr>
-      <w:r>
-        <w:rPr>
-          <w:rFonts w:ascii="Tahoma" w:hAnsi="Tahoma" w:cs="Tahoma"/>
-          <w:color w:val="454545"/>
-          <w:kern w:val="0"/>
-          <w:szCs w:val="21"/>
-          <w:shd w:val="clear" w:color="auto" w:fill="FAFBFE"/>
-        </w:rPr>
-        <w:t>y = 2; // Untyped variable assigned</w:t>
-      </w:r>
-    </w:p>
-    <w:p>
-      <w:pPr>
-        <w:shd w:val="clear" w:color="auto" w:fill="FFFFFF"/>
-        <w:spacing w:line="320" w:lineRule="exact"/>
-        <w:ind w:firstLineChars="350" w:firstLine="735"/>
-        <w:rPr>
-          <w:rFonts w:ascii="Tahoma" w:hAnsi="Tahoma" w:cs="Tahoma"/>
-          <w:color w:val="454545"/>
-          <w:kern w:val="0"/>
-          <w:szCs w:val="21"/>
-        </w:rPr>
-      </w:pPr>
-      <w:r>
-        <w:rPr>
-          <w:rFonts w:ascii="Tahoma" w:hAnsi="Tahoma" w:cs="Tahoma"/>
-          <w:color w:val="454545"/>
-          <w:kern w:val="0"/>
-          <w:szCs w:val="21"/>
-          <w:shd w:val="clear" w:color="auto" w:fill="FAFBFE"/>
-        </w:rPr>
-        <w:t>int x = 1; // Typed variable assigned </w:t>
-      </w:r>
-    </w:p>
-    <w:p>
-      <w:pPr>
-        <w:shd w:val="clear" w:color="auto" w:fill="FFFFFF"/>
-        <w:spacing w:line="320" w:lineRule="exact"/>
-        <w:ind w:firstLineChars="200" w:firstLine="420"/>
-        <w:rPr>
-          <w:rFonts w:ascii="Tahoma" w:hAnsi="Tahoma" w:cs="Tahoma"/>
-          <w:color w:val="454545"/>
-          <w:kern w:val="0"/>
-          <w:szCs w:val="21"/>
-        </w:rPr>
-      </w:pPr>
-      <w:r>
-        <w:rPr>
-          <w:rFonts w:ascii="Tahoma" w:hAnsi="Tahoma" w:cs="Tahoma"/>
-          <w:color w:val="454545"/>
-          <w:kern w:val="0"/>
-          <w:szCs w:val="21"/>
-          <w:shd w:val="clear" w:color="auto" w:fill="FAFBFE"/>
-        </w:rPr>
-        <w:t>}</w:t>
-      </w:r>
-    </w:p>
-    <w:p>
-      <w:pPr>
-        <w:shd w:val="clear" w:color="auto" w:fill="FFFFFF"/>
-        <w:spacing w:line="320" w:lineRule="exact"/>
-        <w:ind w:firstLineChars="200" w:firstLine="420"/>
-        <w:rPr>
-          <w:rFonts w:ascii="Tahoma" w:hAnsi="Tahoma" w:cs="Tahoma"/>
-          <w:color w:val="454545"/>
-          <w:kern w:val="0"/>
-          <w:szCs w:val="21"/>
-        </w:rPr>
-      </w:pPr>
-      <w:r>
-        <w:rPr>
-          <w:rFonts w:ascii="Tahoma" w:hAnsi="Tahoma" w:cs="Tahoma"/>
-          <w:color w:val="454545"/>
-          <w:kern w:val="0"/>
-          <w:szCs w:val="21"/>
-          <w:shd w:val="clear" w:color="auto" w:fill="FAFBFE"/>
-        </w:rPr>
-        <w:lastRenderedPageBreak/>
-        <w:t>print( y ); // 2</w:t>
-      </w:r>
-    </w:p>
-    <w:p>
-      <w:pPr>
-        <w:shd w:val="clear" w:color="auto" w:fill="FFFFFF"/>
-        <w:spacing w:line="320" w:lineRule="exact"/>
-        <w:ind w:firstLineChars="200" w:firstLine="420"/>
-        <w:rPr>
-          <w:rFonts w:ascii="Tahoma" w:hAnsi="Tahoma" w:cs="Tahoma"/>
-          <w:color w:val="454545"/>
-          <w:kern w:val="0"/>
-          <w:szCs w:val="21"/>
-          <w:shd w:val="clear" w:color="auto" w:fill="FAFBFE"/>
-        </w:rPr>
-      </w:pPr>
-      <w:r>
-        <w:rPr>
-          <w:rFonts w:ascii="Tahoma" w:hAnsi="Tahoma" w:cs="Tahoma"/>
-          <w:color w:val="454545"/>
-          <w:kern w:val="0"/>
-          <w:szCs w:val="21"/>
-          <w:shd w:val="clear" w:color="auto" w:fill="FAFBFE"/>
-        </w:rPr>
-        <w:t>print( x ); // Error! x is undefined.</w:t>
-      </w:r>
-    </w:p>
-    <w:p>
-      <w:pPr>
-        <w:widowControl/>
-        <w:spacing w:line="400" w:lineRule="exact"/>
-        <w:ind w:firstLineChars="200" w:firstLine="480"/>
-        <w:rPr>
-          <w:rFonts w:ascii="宋体" w:hAnsi="宋体" w:cs="Arial"/>
-          <w:sz w:val="24"/>
-        </w:rPr>
-      </w:pPr>
-      <w:r>
-        <w:rPr>
-          <w:rFonts w:ascii="宋体" w:hAnsi="宋体" w:cs="Arial" w:hint="eastAsia"/>
-          <w:sz w:val="24"/>
-        </w:rPr>
-        <w:t>在方法内您可以参考到上下文中上面的变量和方法</w:t>
-      </w:r>
-      <w:r>
-        <w:rPr>
-          <w:rFonts w:ascii="宋体" w:hAnsi="宋体" w:cs="Arial" w:hint="eastAsia"/>
-          <w:sz w:val="24"/>
-        </w:rPr>
-        <w:t>:</w:t>
-      </w:r>
-    </w:p>
-    <w:p>
-      <w:pPr>
-        <w:shd w:val="clear" w:color="auto" w:fill="FFFFFF"/>
-        <w:spacing w:line="320" w:lineRule="exact"/>
-        <w:ind w:firstLineChars="200" w:firstLine="420"/>
-        <w:rPr>
-          <w:rFonts w:ascii="Tahoma" w:hAnsi="Tahoma" w:cs="Tahoma"/>
-          <w:color w:val="454545"/>
-          <w:kern w:val="0"/>
-          <w:szCs w:val="21"/>
-          <w:shd w:val="clear" w:color="auto" w:fill="FAFBFE"/>
-        </w:rPr>
-      </w:pPr>
-      <w:r>
-        <w:rPr>
-          <w:rFonts w:ascii="Tahoma" w:hAnsi="Tahoma" w:cs="Tahoma"/>
-          <w:color w:val="454545"/>
-          <w:kern w:val="0"/>
-          <w:szCs w:val="21"/>
-          <w:shd w:val="clear" w:color="auto" w:fill="FAFBFE"/>
-        </w:rPr>
-        <w:t>a = 42;</w:t>
-      </w:r>
-    </w:p>
-    <w:p>
-      <w:pPr>
-        <w:shd w:val="clear" w:color="auto" w:fill="FFFFFF"/>
-        <w:spacing w:line="320" w:lineRule="exact"/>
-        <w:ind w:firstLineChars="200" w:firstLine="420"/>
-        <w:rPr>
-          <w:rFonts w:ascii="Tahoma" w:hAnsi="Tahoma" w:cs="Tahoma"/>
-          <w:color w:val="454545"/>
-          <w:kern w:val="0"/>
-          <w:szCs w:val="21"/>
-          <w:shd w:val="clear" w:color="auto" w:fill="FAFBFE"/>
-        </w:rPr>
-      </w:pPr>
-      <w:r>
-        <w:rPr>
-          <w:rFonts w:ascii="Tahoma" w:hAnsi="Tahoma" w:cs="Tahoma"/>
-          <w:color w:val="454545"/>
-          <w:kern w:val="0"/>
-          <w:szCs w:val="21"/>
-          <w:shd w:val="clear" w:color="auto" w:fill="FAFBFE"/>
-        </w:rPr>
-        <w:t>someMethod() { ... }</w:t>
-      </w:r>
-    </w:p>
-    <w:p>
-      <w:pPr>
-        <w:shd w:val="clear" w:color="auto" w:fill="FFFFFF"/>
-        <w:spacing w:line="320" w:lineRule="exact"/>
-        <w:ind w:firstLineChars="200" w:firstLine="420"/>
-        <w:rPr>
-          <w:rFonts w:ascii="Tahoma" w:hAnsi="Tahoma" w:cs="Tahoma"/>
-          <w:color w:val="454545"/>
-          <w:kern w:val="0"/>
-          <w:szCs w:val="21"/>
-          <w:shd w:val="clear" w:color="auto" w:fill="FAFBFE"/>
-        </w:rPr>
-      </w:pPr>
-      <w:r>
-        <w:rPr>
-          <w:rFonts w:ascii="Tahoma" w:hAnsi="Tahoma" w:cs="Tahoma"/>
-          <w:color w:val="454545"/>
-          <w:kern w:val="0"/>
-          <w:szCs w:val="21"/>
-          <w:shd w:val="clear" w:color="auto" w:fill="FAFBFE"/>
-        </w:rPr>
-        <w:t>foo() {</w:t>
-      </w:r>
-    </w:p>
-    <w:p>
-      <w:pPr>
-        <w:shd w:val="clear" w:color="auto" w:fill="FFFFFF"/>
-        <w:spacing w:line="320" w:lineRule="exact"/>
-        <w:ind w:firstLineChars="350" w:firstLine="735"/>
-        <w:rPr>
-          <w:rFonts w:ascii="Tahoma" w:hAnsi="Tahoma" w:cs="Tahoma"/>
-          <w:color w:val="454545"/>
-          <w:kern w:val="0"/>
-          <w:szCs w:val="21"/>
-          <w:shd w:val="clear" w:color="auto" w:fill="FAFBFE"/>
-        </w:rPr>
-      </w:pPr>
-      <w:r>
-        <w:rPr>
-          <w:rFonts w:ascii="Tahoma" w:hAnsi="Tahoma" w:cs="Tahoma"/>
-          <w:color w:val="454545"/>
-          <w:kern w:val="0"/>
-          <w:szCs w:val="21"/>
-          <w:shd w:val="clear" w:color="auto" w:fill="FAFBFE"/>
-        </w:rPr>
-        <w:t>print( a );</w:t>
-      </w:r>
-    </w:p>
-    <w:p>
-      <w:pPr>
-        <w:shd w:val="clear" w:color="auto" w:fill="FFFFFF"/>
-        <w:spacing w:line="320" w:lineRule="exact"/>
-        <w:ind w:firstLineChars="350" w:firstLine="735"/>
-        <w:rPr>
-          <w:rFonts w:ascii="Tahoma" w:hAnsi="Tahoma" w:cs="Tahoma"/>
-          <w:color w:val="454545"/>
-          <w:kern w:val="0"/>
-          <w:szCs w:val="21"/>
-          <w:shd w:val="clear" w:color="auto" w:fill="FAFBFE"/>
-        </w:rPr>
-      </w:pPr>
-      <w:r>
-        <w:rPr>
-          <w:rFonts w:ascii="Tahoma" w:hAnsi="Tahoma" w:cs="Tahoma"/>
-          <w:color w:val="454545"/>
-          <w:kern w:val="0"/>
-          <w:szCs w:val="21"/>
-          <w:shd w:val="clear" w:color="auto" w:fill="FAFBFE"/>
-        </w:rPr>
-        <w:t>someMethod(); // invoke someMethod()</w:t>
-      </w:r>
-    </w:p>
-    <w:p>
-      <w:pPr>
-        <w:shd w:val="clear" w:color="auto" w:fill="FFFFFF"/>
-        <w:spacing w:line="320" w:lineRule="exact"/>
-        <w:ind w:firstLineChars="200" w:firstLine="420"/>
-        <w:rPr>
-          <w:rFonts w:ascii="Tahoma" w:hAnsi="Tahoma" w:cs="Tahoma"/>
-          <w:color w:val="454545"/>
-          <w:kern w:val="0"/>
-          <w:szCs w:val="21"/>
-          <w:shd w:val="clear" w:color="auto" w:fill="FAFBFE"/>
-        </w:rPr>
-      </w:pPr>
-      <w:r>
-        <w:rPr>
-          <w:rFonts w:ascii="Tahoma" w:hAnsi="Tahoma" w:cs="Tahoma"/>
-          <w:color w:val="454545"/>
-          <w:kern w:val="0"/>
-          <w:szCs w:val="21"/>
-          <w:shd w:val="clear" w:color="auto" w:fill="FAFBFE"/>
-        </w:rPr>
-        <w:t>}</w:t>
-      </w:r>
-    </w:p>
-    <w:p>
-      <w:pPr>
-        <w:shd w:val="clear" w:color="auto" w:fill="FFFFFF"/>
-        <w:spacing w:line="320" w:lineRule="exact"/>
-        <w:ind w:firstLineChars="200" w:firstLine="420"/>
-        <w:rPr>
-          <w:rFonts w:ascii="Tahoma" w:hAnsi="Tahoma" w:cs="Tahoma"/>
-          <w:color w:val="454545"/>
-          <w:kern w:val="0"/>
-          <w:szCs w:val="21"/>
-          <w:shd w:val="clear" w:color="auto" w:fill="FAFBFE"/>
-        </w:rPr>
-      </w:pPr>
-      <w:r>
-        <w:rPr>
-          <w:rFonts w:ascii="Tahoma" w:hAnsi="Tahoma" w:cs="Tahoma"/>
-          <w:color w:val="454545"/>
-          <w:kern w:val="0"/>
-          <w:szCs w:val="21"/>
-          <w:shd w:val="clear" w:color="auto" w:fill="FAFBFE"/>
-        </w:rPr>
-        <w:t>// invoke foo()</w:t>
-      </w:r>
-    </w:p>
-    <w:p>
-      <w:pPr>
-        <w:shd w:val="clear" w:color="auto" w:fill="FFFFFF"/>
-        <w:spacing w:line="320" w:lineRule="exact"/>
-        <w:ind w:firstLineChars="200" w:firstLine="420"/>
-        <w:rPr>
-          <w:rFonts w:ascii="Tahoma" w:hAnsi="Tahoma" w:cs="Tahoma"/>
-          <w:color w:val="454545"/>
-          <w:kern w:val="0"/>
-          <w:szCs w:val="21"/>
-          <w:shd w:val="clear" w:color="auto" w:fill="FAFBFE"/>
-        </w:rPr>
-      </w:pPr>
-      <w:r>
-        <w:rPr>
-          <w:rFonts w:ascii="Tahoma" w:hAnsi="Tahoma" w:cs="Tahoma"/>
-          <w:color w:val="454545"/>
-          <w:kern w:val="0"/>
-          <w:szCs w:val="21"/>
-          <w:shd w:val="clear" w:color="auto" w:fill="FAFBFE"/>
-        </w:rPr>
-        <w:t>foo(); // prints 42</w:t>
-      </w:r>
-    </w:p>
-    <w:p>
-      <w:pPr>
-        <w:widowControl/>
-        <w:spacing w:line="400" w:lineRule="exact"/>
-        <w:ind w:firstLineChars="200" w:firstLine="480"/>
-        <w:rPr>
-          <w:rFonts w:ascii="宋体" w:hAnsi="宋体" w:cs="Arial"/>
-          <w:sz w:val="24"/>
-        </w:rPr>
-      </w:pPr>
-      <w:r>
-        <w:rPr>
-          <w:rFonts w:ascii="宋体" w:hAnsi="宋体" w:cs="Arial" w:hint="eastAsia"/>
-          <w:sz w:val="24"/>
-        </w:rPr>
-        <w:t>如果一个变量只有在方法内使用请定义成局部变量，即加上类型，如果是全局变量请在方法外定义</w:t>
-      </w:r>
-      <w:r>
-        <w:rPr>
-          <w:rFonts w:ascii="宋体" w:hAnsi="宋体" w:cs="Arial" w:hint="eastAsia"/>
-          <w:sz w:val="24"/>
-        </w:rPr>
-        <w:t>。</w:t>
-      </w:r>
-    </w:p>
-    <w:p>
-      <w:pPr>
-        <w:shd w:val="clear" w:color="auto" w:fill="FFFFFF"/>
-        <w:spacing w:line="320" w:lineRule="exact"/>
-        <w:ind w:firstLineChars="200" w:firstLine="420"/>
-        <w:rPr>
-          <w:rFonts w:ascii="Tahoma" w:hAnsi="Tahoma" w:cs="Tahoma"/>
-          <w:color w:val="454545"/>
-          <w:kern w:val="0"/>
-          <w:szCs w:val="21"/>
-          <w:shd w:val="clear" w:color="auto" w:fill="FAFBFE"/>
-        </w:rPr>
-      </w:pPr>
-      <w:r>
-        <w:rPr>
-          <w:rFonts w:ascii="Tahoma" w:hAnsi="Tahoma" w:cs="Tahoma"/>
-          <w:color w:val="454545"/>
-          <w:kern w:val="0"/>
-          <w:szCs w:val="21"/>
-          <w:shd w:val="clear" w:color="auto" w:fill="FAFBFE"/>
-        </w:rPr>
-        <w:t>var = "global";</w:t>
-      </w:r>
-    </w:p>
-    <w:p>
-      <w:pPr>
-        <w:shd w:val="clear" w:color="auto" w:fill="FFFFFF"/>
-        <w:spacing w:line="320" w:lineRule="exact"/>
-        <w:ind w:firstLineChars="200" w:firstLine="420"/>
-        <w:rPr>
-          <w:rFonts w:ascii="Tahoma" w:hAnsi="Tahoma" w:cs="Tahoma"/>
-          <w:color w:val="454545"/>
-          <w:kern w:val="0"/>
-          <w:szCs w:val="21"/>
-          <w:shd w:val="clear" w:color="auto" w:fill="FAFBFE"/>
-        </w:rPr>
-      </w:pPr>
-      <w:r>
-        <w:rPr>
-          <w:rFonts w:ascii="Tahoma" w:hAnsi="Tahoma" w:cs="Tahoma"/>
-          <w:color w:val="454545"/>
-          <w:kern w:val="0"/>
-          <w:szCs w:val="21"/>
-          <w:shd w:val="clear" w:color="auto" w:fill="FAFBFE"/>
-        </w:rPr>
-        <w:t>foo() {</w:t>
-      </w:r>
-    </w:p>
-    <w:p>
-      <w:pPr>
-        <w:shd w:val="clear" w:color="auto" w:fill="FFFFFF"/>
-        <w:spacing w:line="320" w:lineRule="exact"/>
-        <w:ind w:firstLineChars="350" w:firstLine="735"/>
-        <w:rPr>
-          <w:rFonts w:ascii="Tahoma" w:hAnsi="Tahoma" w:cs="Tahoma" w:hint="eastAsia"/>
-          <w:color w:val="454545"/>
-          <w:kern w:val="0"/>
-          <w:szCs w:val="21"/>
-          <w:shd w:val="clear" w:color="auto" w:fill="FAFBFE"/>
-        </w:rPr>
-      </w:pPr>
-      <w:r>
-        <w:rPr>
-          <w:rFonts w:ascii="Tahoma" w:hAnsi="Tahoma" w:cs="Tahoma"/>
-          <w:color w:val="454545"/>
-          <w:kern w:val="0"/>
-          <w:szCs w:val="21"/>
-          <w:shd w:val="clear" w:color="auto" w:fill="FAFBFE"/>
-        </w:rPr>
-        <w:t>print(var);</w:t>
-      </w:r>
-      <w:r>
-        <w:rPr>
-          <w:rFonts w:ascii="Tahoma" w:hAnsi="Tahoma" w:cs="Tahoma" w:hint="eastAsia"/>
-          <w:color w:val="454545"/>
-          <w:kern w:val="0"/>
-          <w:szCs w:val="21"/>
-          <w:shd w:val="clear" w:color="auto" w:fill="FAFBFE"/>
-        </w:rPr>
-        <w:t>//</w:t>
-      </w:r>
-      <w:r>
-        <w:rPr>
-          <w:rFonts w:ascii="Tahoma" w:hAnsi="Tahoma" w:cs="Tahoma"/>
-          <w:color w:val="454545"/>
-          <w:kern w:val="0"/>
-          <w:szCs w:val="21"/>
-          <w:shd w:val="clear" w:color="auto" w:fill="FAFBFE"/>
-        </w:rPr>
-        <w:t xml:space="preserve"> global</w:t>
-      </w:r>
-    </w:p>
-    <w:p>
-      <w:pPr>
-        <w:shd w:val="clear" w:color="auto" w:fill="FFFFFF"/>
-        <w:spacing w:line="320" w:lineRule="exact"/>
-        <w:ind w:firstLineChars="350" w:firstLine="735"/>
-        <w:rPr>
-          <w:rFonts w:ascii="Tahoma" w:hAnsi="Tahoma" w:cs="Tahoma"/>
-          <w:color w:val="454545"/>
-          <w:kern w:val="0"/>
-          <w:szCs w:val="21"/>
-          <w:shd w:val="clear" w:color="auto" w:fill="FAFBFE"/>
-        </w:rPr>
-      </w:pPr>
-      <w:r>
-        <w:rPr>
-          <w:rFonts w:ascii="Tahoma" w:hAnsi="Tahoma" w:cs="Tahoma"/>
-          <w:color w:val="454545"/>
-          <w:kern w:val="0"/>
-          <w:szCs w:val="21"/>
-          <w:shd w:val="clear" w:color="auto" w:fill="FAFBFE"/>
-        </w:rPr>
-        <w:t>String var = "local";</w:t>
-      </w:r>
-    </w:p>
-    <w:p>
-      <w:pPr>
-        <w:shd w:val="clear" w:color="auto" w:fill="FFFFFF"/>
-        <w:spacing w:line="320" w:lineRule="exact"/>
-        <w:ind w:firstLineChars="350" w:firstLine="735"/>
-        <w:rPr>
-          <w:rFonts w:ascii="Tahoma" w:hAnsi="Tahoma" w:cs="Tahoma" w:hint="eastAsia"/>
-          <w:color w:val="454545"/>
-          <w:kern w:val="0"/>
-          <w:szCs w:val="21"/>
-          <w:shd w:val="clear" w:color="auto" w:fill="FAFBFE"/>
-        </w:rPr>
-      </w:pPr>
-      <w:r>
-        <w:rPr>
-          <w:rFonts w:ascii="Tahoma" w:hAnsi="Tahoma" w:cs="Tahoma"/>
-          <w:color w:val="454545"/>
-          <w:kern w:val="0"/>
-          <w:szCs w:val="21"/>
-          <w:shd w:val="clear" w:color="auto" w:fill="FAFBFE"/>
-        </w:rPr>
-        <w:t>print(var); // local,</w:t>
-      </w:r>
-      <w:r>
-        <w:rPr>
-          <w:rFonts w:ascii="Tahoma" w:hAnsi="Tahoma" w:cs="Tahoma" w:hint="eastAsia"/>
-          <w:color w:val="454545"/>
-          <w:kern w:val="0"/>
-          <w:szCs w:val="21"/>
-          <w:shd w:val="clear" w:color="auto" w:fill="FAFBFE"/>
-        </w:rPr>
-        <w:t>通过</w:t>
-      </w:r>
-      <w:r>
-        <w:rPr>
-          <w:rFonts w:ascii="Tahoma" w:hAnsi="Tahoma" w:cs="Tahoma"/>
-          <w:color w:val="454545"/>
-          <w:kern w:val="0"/>
-          <w:szCs w:val="21"/>
-          <w:shd w:val="clear" w:color="auto" w:fill="FAFBFE"/>
-        </w:rPr>
-        <w:t>print(super.var);</w:t>
-      </w:r>
-      <w:r>
-        <w:rPr>
-          <w:rFonts w:ascii="Tahoma" w:hAnsi="Tahoma" w:cs="Tahoma" w:hint="eastAsia"/>
-          <w:color w:val="454545"/>
-          <w:kern w:val="0"/>
-          <w:szCs w:val="21"/>
-          <w:shd w:val="clear" w:color="auto" w:fill="FAFBFE"/>
-        </w:rPr>
-        <w:t>可得</w:t>
-      </w:r>
-      <w:r>
-        <w:rPr>
-          <w:rFonts w:ascii="Tahoma" w:hAnsi="Tahoma" w:cs="Tahoma"/>
-          <w:color w:val="454545"/>
-          <w:kern w:val="0"/>
-          <w:szCs w:val="21"/>
-          <w:shd w:val="clear" w:color="auto" w:fill="FAFBFE"/>
-        </w:rPr>
-        <w:t>到</w:t>
-      </w:r>
-      <w:r>
-        <w:rPr>
-          <w:rFonts w:ascii="Tahoma" w:hAnsi="Tahoma" w:cs="Tahoma"/>
-          <w:color w:val="454545"/>
-          <w:kern w:val="0"/>
-          <w:szCs w:val="21"/>
-          <w:shd w:val="clear" w:color="auto" w:fill="FAFBFE"/>
-        </w:rPr>
-        <w:t>global</w:t>
-      </w:r>
-    </w:p>
-    <w:p>
-      <w:pPr>
-        <w:shd w:val="clear" w:color="auto" w:fill="FFFFFF"/>
-        <w:spacing w:line="320" w:lineRule="exact"/>
-        <w:ind w:firstLineChars="200" w:firstLine="420"/>
-        <w:rPr>
-          <w:rFonts w:ascii="Tahoma" w:hAnsi="Tahoma" w:cs="Tahoma"/>
-          <w:color w:val="454545"/>
-          <w:kern w:val="0"/>
-          <w:szCs w:val="21"/>
-          <w:shd w:val="clear" w:color="auto" w:fill="FAFBFE"/>
-        </w:rPr>
-      </w:pPr>
-      <w:r>
-        <w:rPr>
-          <w:rFonts w:ascii="Tahoma" w:hAnsi="Tahoma" w:cs="Tahoma"/>
-          <w:color w:val="454545"/>
-          <w:kern w:val="0"/>
-          <w:szCs w:val="21"/>
-          <w:shd w:val="clear" w:color="auto" w:fill="FAFBFE"/>
-        </w:rPr>
-        <w:t>}</w:t>
-      </w:r>
-    </w:p>
-    <w:p>
-      <w:pPr>
-        <w:shd w:val="clear" w:color="auto" w:fill="FFFFFF"/>
-        <w:spacing w:line="320" w:lineRule="exact"/>
-        <w:ind w:firstLineChars="200" w:firstLine="420"/>
-        <w:rPr>
-          <w:rFonts w:ascii="Tahoma" w:hAnsi="Tahoma" w:cs="Tahoma"/>
-          <w:color w:val="454545"/>
-          <w:kern w:val="0"/>
-          <w:szCs w:val="21"/>
-          <w:shd w:val="clear" w:color="auto" w:fill="FAFBFE"/>
-        </w:rPr>
-      </w:pPr>
-      <w:r>
-        <w:rPr>
-          <w:rFonts w:ascii="Tahoma" w:hAnsi="Tahoma" w:cs="Tahoma"/>
-          <w:color w:val="454545"/>
-          <w:kern w:val="0"/>
-          <w:szCs w:val="21"/>
-          <w:shd w:val="clear" w:color="auto" w:fill="FAFBFE"/>
-        </w:rPr>
-        <w:t>foo();</w:t>
-      </w:r>
-    </w:p>
-    <w:p>
-      <w:pPr>
-        <w:shd w:val="clear" w:color="auto" w:fill="FFFFFF"/>
-        <w:spacing w:line="320" w:lineRule="exact"/>
-        <w:ind w:firstLineChars="200" w:firstLine="420"/>
-        <w:rPr>
-          <w:rFonts w:ascii="Tahoma" w:hAnsi="Tahoma" w:cs="Tahoma"/>
-          <w:color w:val="454545"/>
-          <w:kern w:val="0"/>
-          <w:sz w:val="24"/>
-        </w:rPr>
-      </w:pPr>
-      <w:r>
-        <w:rPr>
-          <w:rFonts w:ascii="Tahoma" w:hAnsi="Tahoma" w:cs="Tahoma"/>
-          <w:color w:val="454545"/>
-          <w:kern w:val="0"/>
-          <w:szCs w:val="21"/>
-          <w:shd w:val="clear" w:color="auto" w:fill="FAFBFE"/>
-        </w:rPr>
-        <w:t>print(var);// globa</w:t>
-      </w:r>
-      <w:r>
-        <w:rPr>
-          <w:rFonts w:ascii="Tahoma" w:hAnsi="Tahoma" w:cs="Tahoma"/>
-          <w:color w:val="454545"/>
-          <w:kern w:val="0"/>
-          <w:sz w:val="24"/>
-          <w:shd w:val="clear" w:color="auto" w:fill="FAFBFE"/>
-        </w:rPr>
-        <w:t>l</w:t>
-      </w:r>
-    </w:p>
-    <w:p>
-      <w:pPr>
-        <w:spacing w:beforeLines="50" w:before="156" w:afterLines="50" w:after="156" w:line="400" w:lineRule="exact"/>
-        <w:ind w:firstLineChars="200" w:firstLine="480"/>
-        <w:rPr>
-          <w:rFonts w:ascii="Tahoma" w:hAnsi="Tahoma" w:cs="Tahoma"/>
-          <w:color w:val="454545"/>
-          <w:kern w:val="0"/>
-          <w:sz w:val="24"/>
-        </w:rPr>
-      </w:pPr>
-      <w:r>
-        <w:rPr>
-          <w:rFonts w:ascii="宋体" w:hAnsi="宋体" w:cs="Arial" w:hint="eastAsia"/>
-          <w:color w:val="454545"/>
-          <w:kern w:val="0"/>
-          <w:sz w:val="24"/>
-          <w:shd w:val="clear" w:color="auto" w:fill="FAFBFE"/>
-        </w:rPr>
-        <w:t>方法内的</w:t>
-      </w:r>
-      <w:r>
-        <w:rPr>
-          <w:rFonts w:ascii="Tahoma" w:hAnsi="Tahoma" w:cs="Tahoma"/>
-          <w:color w:val="454545"/>
-          <w:kern w:val="0"/>
-          <w:sz w:val="24"/>
-          <w:shd w:val="clear" w:color="auto" w:fill="FAFBFE"/>
-        </w:rPr>
-        <w:t>var</w:t>
-      </w:r>
-      <w:r>
-        <w:rPr>
-          <w:rFonts w:ascii="宋体" w:hAnsi="宋体" w:cs="Arial" w:hint="eastAsia"/>
-          <w:color w:val="454545"/>
-          <w:kern w:val="0"/>
-          <w:sz w:val="24"/>
-          <w:shd w:val="clear" w:color="auto" w:fill="FAFBFE"/>
-        </w:rPr>
-        <w:t>（第四行）变量属于局部变量，不会覆盖全局变量</w:t>
-      </w:r>
-      <w:r>
-        <w:rPr>
-          <w:rFonts w:ascii="Tahoma" w:hAnsi="Tahoma" w:cs="Tahoma"/>
-          <w:color w:val="454545"/>
-          <w:kern w:val="0"/>
-          <w:sz w:val="24"/>
-          <w:shd w:val="clear" w:color="auto" w:fill="FAFBFE"/>
-        </w:rPr>
-        <w:t>var</w:t>
-      </w:r>
-      <w:r>
-        <w:rPr>
-          <w:rFonts w:ascii="宋体" w:hAnsi="宋体" w:cs="Arial" w:hint="eastAsia"/>
-          <w:color w:val="454545"/>
-          <w:kern w:val="0"/>
-          <w:sz w:val="24"/>
-          <w:shd w:val="clear" w:color="auto" w:fill="FAFBFE"/>
-        </w:rPr>
-        <w:t>（第一行）的因此改变</w:t>
-      </w:r>
-      <w:r>
-        <w:rPr>
-          <w:rFonts w:ascii="Tahoma" w:hAnsi="Tahoma" w:cs="Tahoma"/>
-          <w:color w:val="454545"/>
-          <w:kern w:val="0"/>
-          <w:sz w:val="24"/>
-          <w:shd w:val="clear" w:color="auto" w:fill="FAFBFE"/>
-        </w:rPr>
-        <w:t>var</w:t>
-      </w:r>
-      <w:r>
-        <w:rPr>
-          <w:rFonts w:ascii="宋体" w:hAnsi="宋体" w:cs="Arial" w:hint="eastAsia"/>
-          <w:color w:val="454545"/>
-          <w:kern w:val="0"/>
-          <w:sz w:val="24"/>
-          <w:shd w:val="clear" w:color="auto" w:fill="FAFBFE"/>
-        </w:rPr>
-        <w:t>（第四行）变量不会影响到全局变量</w:t>
-      </w:r>
-      <w:r>
-        <w:rPr>
-          <w:rFonts w:ascii="Tahoma" w:hAnsi="Tahoma" w:cs="Tahoma"/>
-          <w:color w:val="454545"/>
-          <w:kern w:val="0"/>
-          <w:sz w:val="24"/>
-          <w:shd w:val="clear" w:color="auto" w:fill="FAFBFE"/>
-        </w:rPr>
-        <w:t>var</w:t>
-      </w:r>
-      <w:r>
-        <w:rPr>
-          <w:rFonts w:ascii="宋体" w:hAnsi="宋体" w:cs="Arial" w:hint="eastAsia"/>
-          <w:color w:val="454545"/>
-          <w:kern w:val="0"/>
-          <w:sz w:val="24"/>
-          <w:shd w:val="clear" w:color="auto" w:fill="FAFBFE"/>
-        </w:rPr>
-        <w:t>（第一行）</w:t>
-      </w:r>
-      <w:r>
-        <w:rPr>
-          <w:rFonts w:ascii="宋体" w:hAnsi="宋体" w:cs="Arial" w:hint="eastAsia"/>
-          <w:color w:val="454545"/>
-          <w:kern w:val="0"/>
-          <w:sz w:val="24"/>
-          <w:shd w:val="clear" w:color="auto" w:fill="FAFBFE"/>
-        </w:rPr>
-        <w:t>。</w:t>
-      </w:r>
-      <w:r>
-        <w:rPr>
-          <w:rFonts w:ascii="宋体" w:hAnsi="宋体" w:cs="Arial"/>
-          <w:color w:val="454545"/>
-          <w:kern w:val="0"/>
-          <w:sz w:val="24"/>
-          <w:shd w:val="clear" w:color="auto" w:fill="FAFBFE"/>
-        </w:rPr>
-        <w:t>而</w:t>
-      </w:r>
-      <w:r>
-        <w:rPr>
-          <w:rFonts w:ascii="宋体" w:hAnsi="宋体" w:cs="Arial" w:hint="eastAsia"/>
-          <w:color w:val="454545"/>
-          <w:kern w:val="0"/>
-          <w:sz w:val="24"/>
-          <w:shd w:val="clear" w:color="auto" w:fill="FAFBFE"/>
-        </w:rPr>
-        <w:t>使用</w:t>
-      </w:r>
-      <w:r>
-        <w:rPr>
-          <w:rFonts w:ascii="Tahoma" w:hAnsi="Tahoma" w:cs="Tahoma"/>
-          <w:color w:val="454545"/>
-          <w:kern w:val="0"/>
-          <w:sz w:val="24"/>
-          <w:shd w:val="clear" w:color="auto" w:fill="FAFBFE"/>
-        </w:rPr>
-        <w:t>super</w:t>
-      </w:r>
-      <w:r>
-        <w:rPr>
-          <w:rFonts w:ascii="宋体" w:hAnsi="宋体" w:cs="Arial" w:hint="eastAsia"/>
-          <w:color w:val="454545"/>
-          <w:kern w:val="0"/>
-          <w:sz w:val="24"/>
-          <w:shd w:val="clear" w:color="auto" w:fill="FAFBFE"/>
-        </w:rPr>
-        <w:t>关键字可以在局部</w:t>
-      </w:r>
-      <w:r>
-        <w:rPr>
-          <w:rFonts w:ascii="宋体" w:hAnsi="宋体" w:cs="Arial" w:hint="eastAsia"/>
-          <w:color w:val="454545"/>
-          <w:kern w:val="0"/>
-          <w:sz w:val="24"/>
-          <w:shd w:val="clear" w:color="auto" w:fill="FAFBFE"/>
-        </w:rPr>
-        <w:t>引用</w:t>
-      </w:r>
-      <w:r>
-        <w:rPr>
-          <w:rFonts w:ascii="宋体" w:hAnsi="宋体" w:cs="Arial" w:hint="eastAsia"/>
-          <w:color w:val="454545"/>
-          <w:kern w:val="0"/>
-          <w:sz w:val="24"/>
-          <w:shd w:val="clear" w:color="auto" w:fill="FAFBFE"/>
-        </w:rPr>
-        <w:t>到全局变量</w:t>
-      </w:r>
-      <w:r>
-        <w:rPr>
-          <w:rFonts w:ascii="宋体" w:hAnsi="宋体" w:cs="Arial" w:hint="eastAsia"/>
-          <w:color w:val="454545"/>
-          <w:kern w:val="0"/>
-          <w:sz w:val="24"/>
-          <w:shd w:val="clear" w:color="auto" w:fill="FAFBFE"/>
-        </w:rPr>
-        <w:t>。</w:t>
-      </w:r>
-    </w:p>
-    <w:p>
-      <w:pPr>
-        <w:spacing w:beforeLines="50" w:before="156" w:afterLines="50" w:after="156" w:line="400" w:lineRule="exact"/>
+        <w:t>箱</w:t>
+      </w:r>
+      <w:r>
+        <w:rPr>
+          <w:rFonts w:ascii="Arial" w:eastAsia="黑体" w:hAnsi="Arial" w:cs="Arial" w:hint="eastAsia"/>
+          <w:b/>
+          <w:bCs/>
+          <w:sz w:val="24"/>
+        </w:rPr>
+        <w:t>和</w:t>
+      </w:r>
+      <w:r>
+        <w:rPr>
+          <w:rFonts w:ascii="Arial" w:eastAsia="黑体" w:hAnsi="Arial" w:cs="Arial" w:hint="eastAsia"/>
+          <w:b/>
+          <w:bCs/>
+          <w:sz w:val="24"/>
+        </w:rPr>
+        <w:t>拆箱</w:t>
+      </w:r>
+      <w:r>
+        <w:rPr>
+          <w:rFonts w:ascii="Arial" w:eastAsia="黑体" w:hAnsi="Arial" w:cs="Arial" w:hint="eastAsia"/>
+          <w:b/>
+          <w:bCs/>
+          <w:sz w:val="24"/>
+        </w:rPr>
+        <w:t>（</w:t>
+      </w:r>
+      <w:r>
         <w:rPr>
           <w:rFonts w:ascii="Arial" w:eastAsia="黑体" w:hAnsi="Arial" w:cs="Arial"/>
           <w:b/>
           <w:bCs/>
           <w:sz w:val="24"/>
         </w:rPr>
-      </w:pPr>
+        <w:t>box</w:t>
+      </w:r>
       <w:r>
         <w:rPr>
           <w:rFonts w:ascii="Arial" w:eastAsia="黑体" w:hAnsi="Arial" w:cs="Arial" w:hint="eastAsia"/>
@@ -10944,7 +11671,7 @@
           <w:bCs/>
           <w:sz w:val="24"/>
         </w:rPr>
-        <w:t>装</w:t>
+        <w:t>和</w:t>
       </w:r>
       <w:r>
         <w:rPr>
@@ -10953,7 +11680,7 @@
           <w:bCs/>
           <w:sz w:val="24"/>
         </w:rPr>
-        <w:t>箱</w:t>
+        <w:t>unbox</w:t>
       </w:r>
       <w:r>
         <w:rPr>
@@ -10962,8 +11689,596 @@
           <w:bCs/>
           <w:sz w:val="24"/>
         </w:rPr>
-        <w:t>和</w:t>
-      </w:r>
+        <w:t>）</w:t>
+      </w:r>
+    </w:p>
+    <w:p>
+      <w:pPr>
+        <w:spacing w:beforeLines="50" w:before="156" w:afterLines="50" w:after="156" w:line="400" w:lineRule="exact"/>
+        <w:ind w:firstLineChars="200" w:firstLine="480"/>
+        <w:rPr>
+          <w:rFonts w:ascii="Tahoma" w:hAnsi="Tahoma" w:cs="Tahoma"/>
+          <w:color w:val="454545"/>
+          <w:kern w:val="0"/>
+          <w:sz w:val="24"/>
+          <w:shd w:val="clear" w:color="auto" w:fill="FAFBFE"/>
+        </w:rPr>
+      </w:pPr>
+      <w:proofErr w:type="spellStart"/>
+      <w:r>
+        <w:rPr>
+          <w:rFonts w:ascii="Tahoma" w:hAnsi="Tahoma" w:cs="Tahoma"/>
+          <w:color w:val="454545"/>
+          <w:kern w:val="0"/>
+          <w:sz w:val="24"/>
+          <w:shd w:val="clear" w:color="auto" w:fill="FAFBFE"/>
+        </w:rPr>
+        <w:t>BeanShell</w:t>
+      </w:r>
+      <w:proofErr w:type="spellEnd"/>
+      <w:r>
+        <w:rPr>
+          <w:rFonts w:ascii="宋体" w:hAnsi="宋体" w:cs="Arial"/>
+          <w:sz w:val="24"/>
+        </w:rPr>
+        <w:t>可以采用</w:t>
+      </w:r>
+      <w:proofErr w:type="spellStart"/>
+      <w:r>
+        <w:rPr>
+          <w:rFonts w:ascii="宋体" w:hAnsi="宋体" w:cs="Arial" w:hint="eastAsia"/>
+          <w:sz w:val="24"/>
+        </w:rPr>
+        <w:t>var</w:t>
+      </w:r>
+      <w:proofErr w:type="spellEnd"/>
+      <w:r>
+        <w:rPr>
+          <w:rFonts w:ascii="宋体" w:hAnsi="宋体" w:cs="Arial" w:hint="eastAsia"/>
+          <w:sz w:val="24"/>
+        </w:rPr>
+        <w:t>指</w:t>
+      </w:r>
+      <w:r>
+        <w:rPr>
+          <w:rFonts w:ascii="宋体" w:hAnsi="宋体" w:cs="Arial"/>
+          <w:sz w:val="24"/>
+        </w:rPr>
+        <w:t>该变量</w:t>
+      </w:r>
+      <w:r>
+        <w:rPr>
+          <w:rFonts w:ascii="宋体" w:hAnsi="宋体" w:cs="Arial" w:hint="eastAsia"/>
+          <w:sz w:val="24"/>
+        </w:rPr>
+        <w:t>指</w:t>
+      </w:r>
+      <w:r>
+        <w:rPr>
+          <w:rFonts w:ascii="宋体" w:hAnsi="宋体" w:cs="Arial"/>
+          <w:sz w:val="24"/>
+        </w:rPr>
+        <w:t>定为</w:t>
+      </w:r>
+      <w:proofErr w:type="gramStart"/>
+      <w:r>
+        <w:rPr>
+          <w:rFonts w:ascii="宋体" w:hAnsi="宋体" w:cs="Arial"/>
+          <w:sz w:val="24"/>
+        </w:rPr>
+        <w:t>弱类型</w:t>
+      </w:r>
+      <w:proofErr w:type="gramEnd"/>
+      <w:r>
+        <w:rPr>
+          <w:rFonts w:ascii="宋体" w:hAnsi="宋体" w:cs="Arial"/>
+          <w:sz w:val="24"/>
+        </w:rPr>
+        <w:t>变量</w:t>
+      </w:r>
+      <w:r>
+        <w:rPr>
+          <w:rFonts w:ascii="宋体" w:hAnsi="宋体" w:cs="Arial" w:hint="eastAsia"/>
+          <w:sz w:val="24"/>
+        </w:rPr>
+        <w:t>，</w:t>
+      </w:r>
+      <w:r>
+        <w:rPr>
+          <w:rFonts w:ascii="宋体" w:hAnsi="宋体" w:cs="Arial"/>
+          <w:sz w:val="24"/>
+        </w:rPr>
+        <w:t>在运算过程其</w:t>
+      </w:r>
+      <w:r>
+        <w:rPr>
+          <w:rFonts w:ascii="宋体" w:hAnsi="宋体" w:cs="Arial" w:hint="eastAsia"/>
+          <w:sz w:val="24"/>
+        </w:rPr>
+        <w:t>会</w:t>
+      </w:r>
+      <w:r>
+        <w:rPr>
+          <w:rFonts w:ascii="宋体" w:hAnsi="宋体" w:cs="Tahoma" w:hint="eastAsia"/>
+          <w:color w:val="454545"/>
+          <w:kern w:val="0"/>
+          <w:sz w:val="24"/>
+          <w:shd w:val="clear" w:color="auto" w:fill="FAFBFE"/>
+        </w:rPr>
+        <w:t>自动转为简单类型</w:t>
+      </w:r>
+      <w:r>
+        <w:rPr>
+          <w:rFonts w:ascii="宋体" w:hAnsi="宋体" w:cs="Tahoma" w:hint="eastAsia"/>
+          <w:color w:val="454545"/>
+          <w:kern w:val="0"/>
+          <w:sz w:val="24"/>
+          <w:shd w:val="clear" w:color="auto" w:fill="FAFBFE"/>
+        </w:rPr>
+        <w:t>转</w:t>
+      </w:r>
+      <w:r>
+        <w:rPr>
+          <w:rFonts w:ascii="宋体" w:hAnsi="宋体" w:cs="Tahoma"/>
+          <w:color w:val="454545"/>
+          <w:kern w:val="0"/>
+          <w:sz w:val="24"/>
+          <w:shd w:val="clear" w:color="auto" w:fill="FAFBFE"/>
+        </w:rPr>
+        <w:t>换为简单类型。</w:t>
+      </w:r>
+      <w:r>
+        <w:rPr>
+          <w:rFonts w:ascii="宋体" w:hAnsi="宋体" w:cs="Tahoma" w:hint="eastAsia"/>
+          <w:color w:val="454545"/>
+          <w:kern w:val="0"/>
+          <w:sz w:val="24"/>
+          <w:shd w:val="clear" w:color="auto" w:fill="FAFBFE"/>
+        </w:rPr>
+        <w:t>如</w:t>
+      </w:r>
+      <w:r>
+        <w:rPr>
+          <w:rFonts w:ascii="宋体" w:hAnsi="宋体" w:cs="Tahoma"/>
+          <w:color w:val="454545"/>
+          <w:kern w:val="0"/>
+          <w:sz w:val="24"/>
+          <w:shd w:val="clear" w:color="auto" w:fill="FAFBFE"/>
+        </w:rPr>
+        <w:t>：</w:t>
+      </w:r>
+    </w:p>
+    <w:p>
+      <w:pPr>
+        <w:spacing w:beforeLines="50" w:before="156" w:afterLines="50" w:after="156" w:line="320" w:lineRule="exact"/>
+        <w:ind w:firstLineChars="200" w:firstLine="420"/>
+        <w:rPr>
+          <w:rFonts w:ascii="Tahoma" w:hAnsi="Tahoma" w:cs="Tahoma"/>
+          <w:color w:val="454545"/>
+          <w:kern w:val="0"/>
+          <w:szCs w:val="21"/>
+        </w:rPr>
+      </w:pPr>
+      <w:proofErr w:type="spellStart"/>
+      <w:r>
+        <w:rPr>
+          <w:rFonts w:ascii="Tahoma" w:hAnsi="Tahoma" w:cs="Tahoma"/>
+          <w:color w:val="454545"/>
+          <w:kern w:val="0"/>
+          <w:szCs w:val="21"/>
+          <w:shd w:val="clear" w:color="auto" w:fill="FAFBFE"/>
+        </w:rPr>
+        <w:t>i</w:t>
+      </w:r>
+      <w:proofErr w:type="spellEnd"/>
+      <w:r>
+        <w:rPr>
+          <w:rFonts w:ascii="Tahoma" w:hAnsi="Tahoma" w:cs="Tahoma"/>
+          <w:color w:val="454545"/>
+          <w:kern w:val="0"/>
+          <w:szCs w:val="21"/>
+          <w:shd w:val="clear" w:color="auto" w:fill="FAFBFE"/>
+        </w:rPr>
+        <w:t>=5;</w:t>
+      </w:r>
+    </w:p>
+    <w:p>
+      <w:pPr>
+        <w:spacing w:beforeLines="50" w:before="156" w:afterLines="50" w:after="156" w:line="320" w:lineRule="exact"/>
+        <w:ind w:firstLineChars="200" w:firstLine="420"/>
+        <w:rPr>
+          <w:rFonts w:ascii="Tahoma" w:hAnsi="Tahoma" w:cs="Tahoma"/>
+          <w:color w:val="454545"/>
+          <w:kern w:val="0"/>
+          <w:szCs w:val="21"/>
+        </w:rPr>
+      </w:pPr>
+      <w:proofErr w:type="spellStart"/>
+      <w:proofErr w:type="gramStart"/>
+      <w:r>
+        <w:rPr>
+          <w:rFonts w:ascii="Tahoma" w:hAnsi="Tahoma" w:cs="Tahoma"/>
+          <w:color w:val="454545"/>
+          <w:kern w:val="0"/>
+          <w:szCs w:val="21"/>
+          <w:shd w:val="clear" w:color="auto" w:fill="FAFBFE"/>
+        </w:rPr>
+        <w:t>iw</w:t>
+      </w:r>
+      <w:proofErr w:type="spellEnd"/>
+      <w:r>
+        <w:rPr>
+          <w:rFonts w:ascii="Tahoma" w:hAnsi="Tahoma" w:cs="Tahoma"/>
+          <w:color w:val="454545"/>
+          <w:kern w:val="0"/>
+          <w:szCs w:val="21"/>
+          <w:shd w:val="clear" w:color="auto" w:fill="FAFBFE"/>
+        </w:rPr>
+        <w:t>=</w:t>
+      </w:r>
+      <w:proofErr w:type="gramEnd"/>
+      <w:r>
+        <w:rPr>
+          <w:rFonts w:ascii="Tahoma" w:hAnsi="Tahoma" w:cs="Tahoma"/>
+          <w:color w:val="454545"/>
+          <w:kern w:val="0"/>
+          <w:szCs w:val="21"/>
+          <w:shd w:val="clear" w:color="auto" w:fill="FAFBFE"/>
+        </w:rPr>
+        <w:t>new Integer(5);</w:t>
+      </w:r>
+    </w:p>
+    <w:p>
+      <w:pPr>
+        <w:spacing w:beforeLines="50" w:before="156" w:afterLines="50" w:after="156" w:line="320" w:lineRule="exact"/>
+        <w:ind w:firstLineChars="200" w:firstLine="420"/>
+        <w:rPr>
+          <w:rFonts w:ascii="Tahoma" w:hAnsi="Tahoma" w:cs="Tahoma"/>
+          <w:color w:val="454545"/>
+          <w:kern w:val="0"/>
+          <w:szCs w:val="21"/>
+          <w:shd w:val="clear" w:color="auto" w:fill="FAFBFE"/>
+        </w:rPr>
+      </w:pPr>
+      <w:proofErr w:type="gramStart"/>
+      <w:r>
+        <w:rPr>
+          <w:rFonts w:ascii="Tahoma" w:hAnsi="Tahoma" w:cs="Tahoma"/>
+          <w:color w:val="454545"/>
+          <w:kern w:val="0"/>
+          <w:szCs w:val="21"/>
+          <w:shd w:val="clear" w:color="auto" w:fill="FAFBFE"/>
+        </w:rPr>
+        <w:t>print(</w:t>
+      </w:r>
+      <w:proofErr w:type="gramEnd"/>
+      <w:r>
+        <w:rPr>
+          <w:rFonts w:ascii="Tahoma" w:hAnsi="Tahoma" w:cs="Tahoma"/>
+          <w:color w:val="454545"/>
+          <w:kern w:val="0"/>
+          <w:szCs w:val="21"/>
+          <w:shd w:val="clear" w:color="auto" w:fill="FAFBFE"/>
+        </w:rPr>
+        <w:t xml:space="preserve"> </w:t>
+      </w:r>
+      <w:proofErr w:type="spellStart"/>
+      <w:r>
+        <w:rPr>
+          <w:rFonts w:ascii="Tahoma" w:hAnsi="Tahoma" w:cs="Tahoma"/>
+          <w:color w:val="454545"/>
+          <w:kern w:val="0"/>
+          <w:szCs w:val="21"/>
+          <w:shd w:val="clear" w:color="auto" w:fill="FAFBFE"/>
+        </w:rPr>
+        <w:t>i</w:t>
+      </w:r>
+      <w:proofErr w:type="spellEnd"/>
+      <w:r>
+        <w:rPr>
+          <w:rFonts w:ascii="Tahoma" w:hAnsi="Tahoma" w:cs="Tahoma"/>
+          <w:color w:val="454545"/>
+          <w:kern w:val="0"/>
+          <w:szCs w:val="21"/>
+          <w:shd w:val="clear" w:color="auto" w:fill="FAFBFE"/>
+        </w:rPr>
+        <w:t xml:space="preserve"> * </w:t>
+      </w:r>
+      <w:proofErr w:type="spellStart"/>
+      <w:r>
+        <w:rPr>
+          <w:rFonts w:ascii="Tahoma" w:hAnsi="Tahoma" w:cs="Tahoma"/>
+          <w:color w:val="454545"/>
+          <w:kern w:val="0"/>
+          <w:szCs w:val="21"/>
+          <w:shd w:val="clear" w:color="auto" w:fill="FAFBFE"/>
+        </w:rPr>
+        <w:t>iw</w:t>
+      </w:r>
+      <w:proofErr w:type="spellEnd"/>
+      <w:r>
+        <w:rPr>
+          <w:rFonts w:ascii="Tahoma" w:hAnsi="Tahoma" w:cs="Tahoma"/>
+          <w:color w:val="454545"/>
+          <w:kern w:val="0"/>
+          <w:szCs w:val="21"/>
+          <w:shd w:val="clear" w:color="auto" w:fill="FAFBFE"/>
+        </w:rPr>
+        <w:t xml:space="preserve"> ); // 25</w:t>
+      </w:r>
+    </w:p>
+    <w:p>
+      <w:pPr>
+        <w:spacing w:beforeLines="50" w:before="156" w:afterLines="50" w:after="156" w:line="400" w:lineRule="exact"/>
+        <w:ind w:firstLineChars="200" w:firstLine="480"/>
+        <w:rPr>
+          <w:rFonts w:ascii="Tahoma" w:hAnsi="Tahoma" w:cs="Tahoma"/>
+          <w:color w:val="454545"/>
+          <w:kern w:val="0"/>
+          <w:sz w:val="24"/>
+          <w:shd w:val="clear" w:color="auto" w:fill="FAFBFE"/>
+        </w:rPr>
+      </w:pPr>
+      <w:r>
+        <w:rPr>
+          <w:rFonts w:ascii="Tahoma" w:hAnsi="Tahoma" w:cs="Tahoma" w:hint="eastAsia"/>
+          <w:color w:val="454545"/>
+          <w:kern w:val="0"/>
+          <w:sz w:val="24"/>
+          <w:shd w:val="clear" w:color="auto" w:fill="FAFBFE"/>
+        </w:rPr>
+        <w:t>但</w:t>
+      </w:r>
+      <w:r>
+        <w:rPr>
+          <w:rFonts w:ascii="Tahoma" w:hAnsi="Tahoma" w:cs="Tahoma"/>
+          <w:color w:val="454545"/>
+          <w:kern w:val="0"/>
+          <w:sz w:val="24"/>
+          <w:shd w:val="clear" w:color="auto" w:fill="FAFBFE"/>
+        </w:rPr>
+        <w:t>是</w:t>
+      </w:r>
+      <w:r>
+        <w:rPr>
+          <w:rFonts w:ascii="Tahoma" w:hAnsi="Tahoma" w:cs="Tahoma" w:hint="eastAsia"/>
+          <w:color w:val="454545"/>
+          <w:kern w:val="0"/>
+          <w:sz w:val="24"/>
+          <w:shd w:val="clear" w:color="auto" w:fill="FAFBFE"/>
+        </w:rPr>
+        <w:t>需要</w:t>
+      </w:r>
+      <w:r>
+        <w:rPr>
+          <w:rFonts w:ascii="Tahoma" w:hAnsi="Tahoma" w:cs="Tahoma"/>
+          <w:color w:val="454545"/>
+          <w:kern w:val="0"/>
+          <w:sz w:val="24"/>
+          <w:shd w:val="clear" w:color="auto" w:fill="FAFBFE"/>
+        </w:rPr>
+        <w:t>注意的是，</w:t>
+      </w:r>
+      <w:r>
+        <w:rPr>
+          <w:rFonts w:ascii="Tahoma" w:hAnsi="Tahoma" w:cs="Tahoma"/>
+          <w:color w:val="454545"/>
+          <w:kern w:val="0"/>
+          <w:sz w:val="24"/>
+          <w:shd w:val="clear" w:color="auto" w:fill="FAFBFE"/>
+        </w:rPr>
+        <w:t>对于</w:t>
+      </w:r>
+      <w:r>
+        <w:rPr>
+          <w:rFonts w:ascii="Tahoma" w:hAnsi="Tahoma" w:cs="Tahoma" w:hint="eastAsia"/>
+          <w:color w:val="454545"/>
+          <w:kern w:val="0"/>
+          <w:sz w:val="24"/>
+          <w:shd w:val="clear" w:color="auto" w:fill="FAFBFE"/>
+        </w:rPr>
+        <w:t xml:space="preserve"> 2+</w:t>
+      </w:r>
+      <w:proofErr w:type="gramStart"/>
+      <w:r>
+        <w:rPr>
+          <w:rFonts w:ascii="Tahoma" w:hAnsi="Tahoma" w:cs="Tahoma"/>
+          <w:color w:val="454545"/>
+          <w:kern w:val="0"/>
+          <w:sz w:val="24"/>
+          <w:shd w:val="clear" w:color="auto" w:fill="FAFBFE"/>
+        </w:rPr>
+        <w:t>”</w:t>
+      </w:r>
+      <w:proofErr w:type="gramEnd"/>
+      <w:r>
+        <w:rPr>
+          <w:rFonts w:ascii="Tahoma" w:hAnsi="Tahoma" w:cs="Tahoma"/>
+          <w:color w:val="454545"/>
+          <w:kern w:val="0"/>
+          <w:sz w:val="24"/>
+          <w:shd w:val="clear" w:color="auto" w:fill="FAFBFE"/>
+        </w:rPr>
+        <w:t>3</w:t>
+      </w:r>
+      <w:proofErr w:type="gramStart"/>
+      <w:r>
+        <w:rPr>
+          <w:rFonts w:ascii="Tahoma" w:hAnsi="Tahoma" w:cs="Tahoma"/>
+          <w:color w:val="454545"/>
+          <w:kern w:val="0"/>
+          <w:sz w:val="24"/>
+          <w:shd w:val="clear" w:color="auto" w:fill="FAFBFE"/>
+        </w:rPr>
+        <w:t>”</w:t>
+      </w:r>
+      <w:proofErr w:type="gramEnd"/>
+      <w:r>
+        <w:rPr>
+          <w:rFonts w:ascii="Tahoma" w:hAnsi="Tahoma" w:cs="Tahoma" w:hint="eastAsia"/>
+          <w:color w:val="454545"/>
+          <w:kern w:val="0"/>
+          <w:sz w:val="24"/>
+          <w:shd w:val="clear" w:color="auto" w:fill="FAFBFE"/>
+        </w:rPr>
+        <w:t>的表</w:t>
+      </w:r>
+      <w:r>
+        <w:rPr>
+          <w:rFonts w:ascii="Tahoma" w:hAnsi="Tahoma" w:cs="Tahoma"/>
+          <w:color w:val="454545"/>
+          <w:kern w:val="0"/>
+          <w:sz w:val="24"/>
+          <w:shd w:val="clear" w:color="auto" w:fill="FAFBFE"/>
+        </w:rPr>
+        <w:t>达式，它的计算不是</w:t>
+      </w:r>
+      <w:r>
+        <w:rPr>
+          <w:rFonts w:ascii="Tahoma" w:hAnsi="Tahoma" w:cs="Tahoma" w:hint="eastAsia"/>
+          <w:color w:val="454545"/>
+          <w:kern w:val="0"/>
+          <w:sz w:val="24"/>
+          <w:shd w:val="clear" w:color="auto" w:fill="FAFBFE"/>
+        </w:rPr>
+        <w:t>5</w:t>
+      </w:r>
+      <w:r>
+        <w:rPr>
+          <w:rFonts w:ascii="Tahoma" w:hAnsi="Tahoma" w:cs="Tahoma" w:hint="eastAsia"/>
+          <w:color w:val="454545"/>
+          <w:kern w:val="0"/>
+          <w:sz w:val="24"/>
+          <w:shd w:val="clear" w:color="auto" w:fill="FAFBFE"/>
+        </w:rPr>
+        <w:t>，</w:t>
+      </w:r>
+      <w:r>
+        <w:rPr>
+          <w:rFonts w:ascii="Tahoma" w:hAnsi="Tahoma" w:cs="Tahoma"/>
+          <w:color w:val="454545"/>
+          <w:kern w:val="0"/>
+          <w:sz w:val="24"/>
+          <w:shd w:val="clear" w:color="auto" w:fill="FAFBFE"/>
+        </w:rPr>
+        <w:t>而是</w:t>
+      </w:r>
+      <w:proofErr w:type="gramStart"/>
+      <w:r>
+        <w:rPr>
+          <w:rFonts w:ascii="Tahoma" w:hAnsi="Tahoma" w:cs="Tahoma"/>
+          <w:color w:val="454545"/>
+          <w:kern w:val="0"/>
+          <w:sz w:val="24"/>
+          <w:shd w:val="clear" w:color="auto" w:fill="FAFBFE"/>
+        </w:rPr>
+        <w:t>”</w:t>
+      </w:r>
+      <w:proofErr w:type="gramEnd"/>
+      <w:r>
+        <w:rPr>
+          <w:rFonts w:ascii="Tahoma" w:hAnsi="Tahoma" w:cs="Tahoma"/>
+          <w:color w:val="454545"/>
+          <w:kern w:val="0"/>
+          <w:sz w:val="24"/>
+          <w:shd w:val="clear" w:color="auto" w:fill="FAFBFE"/>
+        </w:rPr>
+        <w:t>23</w:t>
+      </w:r>
+      <w:proofErr w:type="gramStart"/>
+      <w:r>
+        <w:rPr>
+          <w:rFonts w:ascii="Tahoma" w:hAnsi="Tahoma" w:cs="Tahoma"/>
+          <w:color w:val="454545"/>
+          <w:kern w:val="0"/>
+          <w:sz w:val="24"/>
+          <w:shd w:val="clear" w:color="auto" w:fill="FAFBFE"/>
+        </w:rPr>
+        <w:t>”</w:t>
+      </w:r>
+      <w:proofErr w:type="gramEnd"/>
+      <w:r>
+        <w:rPr>
+          <w:rFonts w:ascii="Tahoma" w:hAnsi="Tahoma" w:cs="Tahoma"/>
+          <w:color w:val="454545"/>
+          <w:kern w:val="0"/>
+          <w:sz w:val="24"/>
+          <w:shd w:val="clear" w:color="auto" w:fill="FAFBFE"/>
+        </w:rPr>
+        <w:t>。</w:t>
+      </w:r>
+      <w:r>
+        <w:rPr>
+          <w:rFonts w:ascii="Tahoma" w:hAnsi="Tahoma" w:cs="Tahoma" w:hint="eastAsia"/>
+          <w:color w:val="454545"/>
+          <w:kern w:val="0"/>
+          <w:sz w:val="24"/>
+          <w:shd w:val="clear" w:color="auto" w:fill="FAFBFE"/>
+        </w:rPr>
+        <w:t>对</w:t>
+      </w:r>
+      <w:r>
+        <w:rPr>
+          <w:rFonts w:ascii="Tahoma" w:hAnsi="Tahoma" w:cs="Tahoma"/>
+          <w:color w:val="454545"/>
+          <w:kern w:val="0"/>
+          <w:sz w:val="24"/>
+          <w:shd w:val="clear" w:color="auto" w:fill="FAFBFE"/>
+        </w:rPr>
+        <w:t>于数</w:t>
+      </w:r>
+      <w:r>
+        <w:rPr>
+          <w:rFonts w:ascii="Tahoma" w:hAnsi="Tahoma" w:cs="Tahoma" w:hint="eastAsia"/>
+          <w:color w:val="454545"/>
+          <w:kern w:val="0"/>
+          <w:sz w:val="24"/>
+          <w:shd w:val="clear" w:color="auto" w:fill="FAFBFE"/>
+        </w:rPr>
+        <w:t>字</w:t>
+      </w:r>
+      <w:r>
+        <w:rPr>
+          <w:rFonts w:ascii="Tahoma" w:hAnsi="Tahoma" w:cs="Tahoma"/>
+          <w:color w:val="454545"/>
+          <w:kern w:val="0"/>
+          <w:sz w:val="24"/>
+          <w:shd w:val="clear" w:color="auto" w:fill="FAFBFE"/>
+        </w:rPr>
+        <w:t>和字符相加，</w:t>
+      </w:r>
+      <w:r>
+        <w:rPr>
+          <w:rFonts w:ascii="Tahoma" w:hAnsi="Tahoma" w:cs="Tahoma" w:hint="eastAsia"/>
+          <w:color w:val="454545"/>
+          <w:kern w:val="0"/>
+          <w:sz w:val="24"/>
+          <w:shd w:val="clear" w:color="auto" w:fill="FAFBFE"/>
+        </w:rPr>
+        <w:t>都会</w:t>
+      </w:r>
+      <w:r>
+        <w:rPr>
+          <w:rFonts w:ascii="Tahoma" w:hAnsi="Tahoma" w:cs="Tahoma"/>
+          <w:color w:val="454545"/>
+          <w:kern w:val="0"/>
+          <w:sz w:val="24"/>
+          <w:shd w:val="clear" w:color="auto" w:fill="FAFBFE"/>
+        </w:rPr>
+        <w:t>转换为字符串进行链接。</w:t>
+      </w:r>
+    </w:p>
+    <w:p>
+      <w:pPr>
+        <w:spacing w:beforeLines="50" w:before="156" w:afterLines="50" w:after="156" w:line="400" w:lineRule="exact"/>
+        <w:ind w:firstLineChars="200" w:firstLine="482"/>
+        <w:rPr>
+          <w:rFonts w:ascii="Arial" w:eastAsia="黑体" w:hAnsi="Arial" w:cs="Arial"/>
+          <w:b/>
+          <w:bCs/>
+          <w:sz w:val="24"/>
+        </w:rPr>
+      </w:pPr>
       <w:r>
         <w:rPr>
           <w:rFonts w:ascii="Arial" w:eastAsia="黑体" w:hAnsi="Arial" w:cs="Arial" w:hint="eastAsia"/>
@@ -10971,8 +12286,607 @@
           <w:bCs/>
           <w:sz w:val="24"/>
         </w:rPr>
-        <w:t>拆箱</w:t>
-      </w:r>
+        <w:t>脚本方法</w:t>
+      </w:r>
+    </w:p>
+    <w:p>
+      <w:pPr>
+        <w:spacing w:beforeLines="50" w:before="156" w:afterLines="50" w:after="156" w:line="400" w:lineRule="exact"/>
+        <w:ind w:firstLineChars="200" w:firstLine="480"/>
+        <w:rPr>
+          <w:rFonts w:ascii="宋体" w:hAnsi="宋体" w:cs="Arial"/>
+          <w:sz w:val="24"/>
+        </w:rPr>
+      </w:pPr>
+      <w:proofErr w:type="spellStart"/>
+      <w:r>
+        <w:rPr>
+          <w:rFonts w:ascii="宋体" w:hAnsi="宋体" w:cs="Arial"/>
+          <w:sz w:val="24"/>
+        </w:rPr>
+        <w:t>BeanShell</w:t>
+      </w:r>
+      <w:proofErr w:type="spellEnd"/>
+      <w:r>
+        <w:rPr>
+          <w:rFonts w:ascii="宋体" w:hAnsi="宋体" w:cs="Arial" w:hint="eastAsia"/>
+          <w:sz w:val="24"/>
+        </w:rPr>
+        <w:t>除</w:t>
+      </w:r>
+      <w:r>
+        <w:rPr>
+          <w:rFonts w:ascii="宋体" w:hAnsi="宋体" w:cs="Arial"/>
+          <w:sz w:val="24"/>
+        </w:rPr>
+        <w:t>了可以进行变量的</w:t>
+      </w:r>
+      <w:r>
+        <w:rPr>
+          <w:rFonts w:ascii="宋体" w:hAnsi="宋体" w:cs="Arial" w:hint="eastAsia"/>
+          <w:sz w:val="24"/>
+        </w:rPr>
+        <w:t>处理</w:t>
+      </w:r>
+      <w:r>
+        <w:rPr>
+          <w:rFonts w:ascii="宋体" w:hAnsi="宋体" w:cs="Arial"/>
+          <w:sz w:val="24"/>
+        </w:rPr>
+        <w:t>，还可以</w:t>
+      </w:r>
+      <w:r>
+        <w:rPr>
+          <w:rFonts w:ascii="宋体" w:hAnsi="宋体" w:cs="Arial" w:hint="eastAsia"/>
+          <w:sz w:val="24"/>
+        </w:rPr>
+        <w:t>进行</w:t>
+      </w:r>
+      <w:r>
+        <w:rPr>
+          <w:rFonts w:ascii="宋体" w:hAnsi="宋体" w:cs="Arial"/>
+          <w:sz w:val="24"/>
+        </w:rPr>
+        <w:t>方法的处理</w:t>
+      </w:r>
+      <w:r>
+        <w:rPr>
+          <w:rFonts w:ascii="宋体" w:hAnsi="宋体" w:cs="Arial" w:hint="eastAsia"/>
+          <w:sz w:val="24"/>
+        </w:rPr>
+        <w:t>，</w:t>
+      </w:r>
+      <w:r>
+        <w:rPr>
+          <w:rFonts w:ascii="宋体" w:hAnsi="宋体" w:cs="Arial" w:hint="eastAsia"/>
+          <w:sz w:val="24"/>
+        </w:rPr>
+        <w:t>可以定义方法</w:t>
+      </w:r>
+      <w:proofErr w:type="gramStart"/>
+      <w:r>
+        <w:rPr>
+          <w:rFonts w:ascii="宋体" w:hAnsi="宋体" w:cs="Arial" w:hint="eastAsia"/>
+          <w:sz w:val="24"/>
+        </w:rPr>
+        <w:t>象</w:t>
+      </w:r>
+      <w:proofErr w:type="gramEnd"/>
+      <w:r>
+        <w:rPr>
+          <w:rFonts w:ascii="宋体" w:hAnsi="宋体" w:cs="Arial"/>
+          <w:sz w:val="24"/>
+        </w:rPr>
+        <w:t>java</w:t>
+      </w:r>
+      <w:r>
+        <w:rPr>
+          <w:rFonts w:ascii="宋体" w:hAnsi="宋体" w:cs="Arial" w:hint="eastAsia"/>
+          <w:sz w:val="24"/>
+        </w:rPr>
+        <w:t>中的定义方法一样</w:t>
+      </w:r>
+      <w:r>
+        <w:rPr>
+          <w:rFonts w:ascii="宋体" w:hAnsi="宋体" w:cs="Arial" w:hint="eastAsia"/>
+          <w:sz w:val="24"/>
+        </w:rPr>
+        <w:t>：</w:t>
+      </w:r>
+    </w:p>
+    <w:p>
+      <w:pPr>
+        <w:spacing w:beforeLines="50" w:before="156" w:afterLines="50" w:after="156" w:line="400" w:lineRule="exact"/>
+        <w:ind w:firstLineChars="250" w:firstLine="600"/>
+        <w:rPr>
+          <w:rFonts w:ascii="Tahoma" w:hAnsi="Tahoma" w:cs="Tahoma"/>
+          <w:color w:val="454545"/>
+          <w:kern w:val="0"/>
+          <w:sz w:val="24"/>
+        </w:rPr>
+      </w:pPr>
+      <w:proofErr w:type="spellStart"/>
+      <w:proofErr w:type="gramStart"/>
+      <w:r>
+        <w:rPr>
+          <w:rFonts w:ascii="Tahoma" w:hAnsi="Tahoma" w:cs="Tahoma"/>
+          <w:color w:val="454545"/>
+          <w:kern w:val="0"/>
+          <w:sz w:val="24"/>
+          <w:shd w:val="clear" w:color="auto" w:fill="FAFBFE"/>
+        </w:rPr>
+        <w:lastRenderedPageBreak/>
+        <w:t>int</w:t>
+      </w:r>
+      <w:proofErr w:type="spellEnd"/>
+      <w:proofErr w:type="gramEnd"/>
+      <w:r>
+        <w:rPr>
+          <w:rFonts w:ascii="Tahoma" w:hAnsi="Tahoma" w:cs="Tahoma"/>
+          <w:color w:val="454545"/>
+          <w:kern w:val="0"/>
+          <w:sz w:val="24"/>
+          <w:shd w:val="clear" w:color="auto" w:fill="FAFBFE"/>
+        </w:rPr>
+        <w:t xml:space="preserve"> </w:t>
+      </w:r>
+      <w:proofErr w:type="spellStart"/>
+      <w:r>
+        <w:rPr>
+          <w:rFonts w:ascii="Tahoma" w:hAnsi="Tahoma" w:cs="Tahoma"/>
+          <w:color w:val="454545"/>
+          <w:kern w:val="0"/>
+          <w:sz w:val="24"/>
+          <w:shd w:val="clear" w:color="auto" w:fill="FAFBFE"/>
+        </w:rPr>
+        <w:t>addTwoNumbers</w:t>
+      </w:r>
+      <w:proofErr w:type="spellEnd"/>
+      <w:r>
+        <w:rPr>
+          <w:rFonts w:ascii="Tahoma" w:hAnsi="Tahoma" w:cs="Tahoma"/>
+          <w:color w:val="454545"/>
+          <w:kern w:val="0"/>
+          <w:sz w:val="24"/>
+          <w:shd w:val="clear" w:color="auto" w:fill="FAFBFE"/>
+        </w:rPr>
+        <w:t xml:space="preserve">( </w:t>
+      </w:r>
+      <w:proofErr w:type="spellStart"/>
+      <w:r>
+        <w:rPr>
+          <w:rFonts w:ascii="Tahoma" w:hAnsi="Tahoma" w:cs="Tahoma"/>
+          <w:color w:val="454545"/>
+          <w:kern w:val="0"/>
+          <w:sz w:val="24"/>
+          <w:shd w:val="clear" w:color="auto" w:fill="FAFBFE"/>
+        </w:rPr>
+        <w:t>int</w:t>
+      </w:r>
+      <w:proofErr w:type="spellEnd"/>
+      <w:r>
+        <w:rPr>
+          <w:rFonts w:ascii="Tahoma" w:hAnsi="Tahoma" w:cs="Tahoma"/>
+          <w:color w:val="454545"/>
+          <w:kern w:val="0"/>
+          <w:sz w:val="24"/>
+          <w:shd w:val="clear" w:color="auto" w:fill="FAFBFE"/>
+        </w:rPr>
+        <w:t xml:space="preserve"> a, </w:t>
+      </w:r>
+      <w:proofErr w:type="spellStart"/>
+      <w:r>
+        <w:rPr>
+          <w:rFonts w:ascii="Tahoma" w:hAnsi="Tahoma" w:cs="Tahoma"/>
+          <w:color w:val="454545"/>
+          <w:kern w:val="0"/>
+          <w:sz w:val="24"/>
+          <w:shd w:val="clear" w:color="auto" w:fill="FAFBFE"/>
+        </w:rPr>
+        <w:t>int</w:t>
+      </w:r>
+      <w:proofErr w:type="spellEnd"/>
+      <w:r>
+        <w:rPr>
+          <w:rFonts w:ascii="Tahoma" w:hAnsi="Tahoma" w:cs="Tahoma"/>
+          <w:color w:val="454545"/>
+          <w:kern w:val="0"/>
+          <w:sz w:val="24"/>
+          <w:shd w:val="clear" w:color="auto" w:fill="FAFBFE"/>
+        </w:rPr>
+        <w:t xml:space="preserve"> b ) {return a + b;}</w:t>
+      </w:r>
+    </w:p>
+    <w:p>
+      <w:pPr>
+        <w:spacing w:beforeLines="50" w:before="156" w:afterLines="50" w:after="156" w:line="400" w:lineRule="exact"/>
+        <w:ind w:firstLineChars="200" w:firstLine="480"/>
+        <w:rPr>
+          <w:rFonts w:ascii="Tahoma" w:hAnsi="Tahoma" w:cs="Tahoma"/>
+          <w:color w:val="454545"/>
+          <w:kern w:val="0"/>
+          <w:sz w:val="24"/>
+        </w:rPr>
+      </w:pPr>
+      <w:r>
+        <w:rPr>
+          <w:rFonts w:ascii="宋体" w:hAnsi="宋体" w:cs="Arial" w:hint="eastAsia"/>
+          <w:color w:val="454545"/>
+          <w:kern w:val="0"/>
+          <w:sz w:val="24"/>
+          <w:shd w:val="clear" w:color="auto" w:fill="FAFBFE"/>
+        </w:rPr>
+        <w:t>并</w:t>
+      </w:r>
+      <w:r>
+        <w:rPr>
+          <w:rFonts w:ascii="宋体" w:hAnsi="宋体" w:cs="Arial"/>
+          <w:color w:val="454545"/>
+          <w:kern w:val="0"/>
+          <w:sz w:val="24"/>
+          <w:shd w:val="clear" w:color="auto" w:fill="FAFBFE"/>
+        </w:rPr>
+        <w:t>可以</w:t>
+      </w:r>
+      <w:r>
+        <w:rPr>
+          <w:rFonts w:ascii="宋体" w:hAnsi="宋体" w:cs="Arial" w:hint="eastAsia"/>
+          <w:color w:val="454545"/>
+          <w:kern w:val="0"/>
+          <w:sz w:val="24"/>
+          <w:shd w:val="clear" w:color="auto" w:fill="FAFBFE"/>
+        </w:rPr>
+        <w:t>调用</w:t>
+      </w:r>
+      <w:r>
+        <w:rPr>
+          <w:rFonts w:ascii="宋体" w:hAnsi="宋体" w:cs="Arial"/>
+          <w:color w:val="454545"/>
+          <w:kern w:val="0"/>
+          <w:sz w:val="24"/>
+          <w:shd w:val="clear" w:color="auto" w:fill="FAFBFE"/>
+        </w:rPr>
+        <w:t>它们：</w:t>
+      </w:r>
+      <w:r>
+        <w:rPr>
+          <w:rFonts w:ascii="Tahoma" w:hAnsi="Tahoma" w:cs="Tahoma"/>
+          <w:color w:val="454545"/>
+          <w:kern w:val="0"/>
+          <w:sz w:val="24"/>
+          <w:shd w:val="clear" w:color="auto" w:fill="FAFBFE"/>
+        </w:rPr>
+        <w:t xml:space="preserve">sum = </w:t>
+      </w:r>
+      <w:proofErr w:type="spellStart"/>
+      <w:r>
+        <w:rPr>
+          <w:rFonts w:ascii="Tahoma" w:hAnsi="Tahoma" w:cs="Tahoma"/>
+          <w:color w:val="454545"/>
+          <w:kern w:val="0"/>
+          <w:sz w:val="24"/>
+          <w:shd w:val="clear" w:color="auto" w:fill="FAFBFE"/>
+        </w:rPr>
+        <w:t>addTwoNumbers</w:t>
+      </w:r>
+      <w:proofErr w:type="spellEnd"/>
+      <w:r>
+        <w:rPr>
+          <w:rFonts w:ascii="Tahoma" w:hAnsi="Tahoma" w:cs="Tahoma"/>
+          <w:color w:val="454545"/>
+          <w:kern w:val="0"/>
+          <w:sz w:val="24"/>
+          <w:shd w:val="clear" w:color="auto" w:fill="FAFBFE"/>
+        </w:rPr>
+        <w:t>( 5, 7 );</w:t>
+      </w:r>
+      <w:proofErr w:type="spellStart"/>
+      <w:r>
+        <w:rPr>
+          <w:rFonts w:ascii="Tahoma" w:hAnsi="Tahoma" w:cs="Tahoma"/>
+          <w:color w:val="454545"/>
+          <w:kern w:val="0"/>
+          <w:sz w:val="24"/>
+          <w:shd w:val="clear" w:color="auto" w:fill="FAFBFE"/>
+        </w:rPr>
+        <w:t>BeanShell</w:t>
+      </w:r>
+      <w:proofErr w:type="spellEnd"/>
+      <w:r>
+        <w:rPr>
+          <w:rFonts w:ascii="宋体" w:hAnsi="宋体" w:cs="Arial" w:hint="eastAsia"/>
+          <w:color w:val="454545"/>
+          <w:kern w:val="0"/>
+          <w:sz w:val="24"/>
+          <w:shd w:val="clear" w:color="auto" w:fill="FAFBFE"/>
+        </w:rPr>
+        <w:t>变量可以被动态定义为动态类型，方法可以有动态的参数以及返回类型</w:t>
+      </w:r>
+      <w:r>
+        <w:rPr>
+          <w:rFonts w:ascii="宋体" w:hAnsi="宋体" w:cs="Arial" w:hint="eastAsia"/>
+          <w:color w:val="454545"/>
+          <w:kern w:val="0"/>
+          <w:sz w:val="24"/>
+          <w:shd w:val="clear" w:color="auto" w:fill="FAFBFE"/>
+        </w:rPr>
+        <w:t>。</w:t>
+      </w:r>
+    </w:p>
+    <w:p>
+      <w:pPr>
+        <w:spacing w:beforeLines="50" w:before="156" w:afterLines="50" w:after="156" w:line="400" w:lineRule="exact"/>
+        <w:ind w:firstLineChars="200" w:firstLine="480"/>
+        <w:rPr>
+          <w:rFonts w:ascii="Tahoma" w:hAnsi="Tahoma" w:cs="Tahoma"/>
+          <w:color w:val="454545"/>
+          <w:kern w:val="0"/>
+          <w:sz w:val="24"/>
+        </w:rPr>
+      </w:pPr>
+      <w:proofErr w:type="gramStart"/>
+      <w:r>
+        <w:rPr>
+          <w:rFonts w:ascii="Tahoma" w:hAnsi="Tahoma" w:cs="Tahoma"/>
+          <w:color w:val="454545"/>
+          <w:kern w:val="0"/>
+          <w:sz w:val="24"/>
+          <w:shd w:val="clear" w:color="auto" w:fill="FAFBFE"/>
+        </w:rPr>
+        <w:t>add(</w:t>
+      </w:r>
+      <w:proofErr w:type="gramEnd"/>
+      <w:r>
+        <w:rPr>
+          <w:rFonts w:ascii="Tahoma" w:hAnsi="Tahoma" w:cs="Tahoma"/>
+          <w:color w:val="454545"/>
+          <w:kern w:val="0"/>
+          <w:sz w:val="24"/>
+          <w:shd w:val="clear" w:color="auto" w:fill="FAFBFE"/>
+        </w:rPr>
+        <w:t xml:space="preserve"> a, b ) {return a + b;}</w:t>
+      </w:r>
+    </w:p>
+    <w:p>
+      <w:pPr>
+        <w:spacing w:beforeLines="50" w:before="156" w:afterLines="50" w:after="156" w:line="400" w:lineRule="exact"/>
+        <w:ind w:firstLineChars="200" w:firstLine="480"/>
+        <w:rPr>
+          <w:rFonts w:ascii="Tahoma" w:hAnsi="Tahoma" w:cs="Tahoma"/>
+          <w:color w:val="454545"/>
+          <w:kern w:val="0"/>
+          <w:sz w:val="24"/>
+        </w:rPr>
+      </w:pPr>
+      <w:r>
+        <w:rPr>
+          <w:rFonts w:ascii="宋体" w:hAnsi="宋体" w:cs="Arial" w:hint="eastAsia"/>
+          <w:color w:val="454545"/>
+          <w:kern w:val="0"/>
+          <w:sz w:val="24"/>
+          <w:shd w:val="clear" w:color="auto" w:fill="FAFBFE"/>
+        </w:rPr>
+        <w:t>在这个方法中，</w:t>
+      </w:r>
+      <w:proofErr w:type="spellStart"/>
+      <w:r>
+        <w:rPr>
+          <w:rFonts w:ascii="Tahoma" w:hAnsi="Tahoma" w:cs="Tahoma"/>
+          <w:color w:val="454545"/>
+          <w:kern w:val="0"/>
+          <w:sz w:val="24"/>
+          <w:shd w:val="clear" w:color="auto" w:fill="FAFBFE"/>
+        </w:rPr>
+        <w:t>BeanShell</w:t>
+      </w:r>
+      <w:proofErr w:type="spellEnd"/>
+      <w:r>
+        <w:rPr>
+          <w:rFonts w:ascii="宋体" w:hAnsi="宋体" w:cs="Arial" w:hint="eastAsia"/>
+          <w:color w:val="454545"/>
+          <w:kern w:val="0"/>
+          <w:sz w:val="24"/>
+          <w:shd w:val="clear" w:color="auto" w:fill="FAFBFE"/>
+        </w:rPr>
+        <w:t>将动态的决定类型当这个方法被调用时并且能够准确的计算出你想要的结果</w:t>
+      </w:r>
+      <w:r>
+        <w:rPr>
+          <w:rFonts w:ascii="宋体" w:hAnsi="宋体" w:cs="Arial" w:hint="eastAsia"/>
+          <w:color w:val="454545"/>
+          <w:kern w:val="0"/>
+          <w:sz w:val="24"/>
+          <w:shd w:val="clear" w:color="auto" w:fill="FAFBFE"/>
+        </w:rPr>
+        <w:t>：</w:t>
+      </w:r>
+    </w:p>
+    <w:p>
+      <w:pPr>
+        <w:spacing w:beforeLines="50" w:before="156" w:afterLines="50" w:after="156" w:line="400" w:lineRule="exact"/>
+        <w:ind w:firstLineChars="200" w:firstLine="480"/>
+        <w:rPr>
+          <w:rFonts w:ascii="Tahoma" w:hAnsi="Tahoma" w:cs="Tahoma"/>
+          <w:color w:val="454545"/>
+          <w:kern w:val="0"/>
+          <w:sz w:val="24"/>
+        </w:rPr>
+      </w:pPr>
+      <w:proofErr w:type="gramStart"/>
+      <w:r>
+        <w:rPr>
+          <w:rFonts w:ascii="Tahoma" w:hAnsi="Tahoma" w:cs="Tahoma"/>
+          <w:color w:val="454545"/>
+          <w:kern w:val="0"/>
+          <w:sz w:val="24"/>
+          <w:shd w:val="clear" w:color="auto" w:fill="FAFBFE"/>
+        </w:rPr>
+        <w:t>foo</w:t>
+      </w:r>
+      <w:proofErr w:type="gramEnd"/>
+      <w:r>
+        <w:rPr>
+          <w:rFonts w:ascii="Tahoma" w:hAnsi="Tahoma" w:cs="Tahoma"/>
+          <w:color w:val="454545"/>
+          <w:kern w:val="0"/>
+          <w:sz w:val="24"/>
+          <w:shd w:val="clear" w:color="auto" w:fill="FAFBFE"/>
+        </w:rPr>
+        <w:t xml:space="preserve"> = add(1, 2);</w:t>
+      </w:r>
+      <w:r>
+        <w:rPr>
+          <w:rFonts w:ascii="Tahoma" w:hAnsi="Tahoma" w:cs="Tahoma"/>
+          <w:color w:val="454545"/>
+          <w:kern w:val="0"/>
+          <w:sz w:val="24"/>
+          <w:shd w:val="clear" w:color="auto" w:fill="FAFBFE"/>
+        </w:rPr>
+        <w:t xml:space="preserve"> </w:t>
+      </w:r>
+      <w:r>
+        <w:rPr>
+          <w:rFonts w:ascii="Tahoma" w:hAnsi="Tahoma" w:cs="Tahoma"/>
+          <w:color w:val="454545"/>
+          <w:kern w:val="0"/>
+          <w:sz w:val="24"/>
+          <w:shd w:val="clear" w:color="auto" w:fill="FAFBFE"/>
+        </w:rPr>
+        <w:t>print( foo ); // 3</w:t>
+      </w:r>
+    </w:p>
+    <w:p>
+      <w:pPr>
+        <w:spacing w:beforeLines="50" w:before="156" w:afterLines="50" w:after="156" w:line="400" w:lineRule="exact"/>
+        <w:ind w:firstLineChars="200" w:firstLine="480"/>
+        <w:rPr>
+          <w:rFonts w:ascii="Tahoma" w:hAnsi="Tahoma" w:cs="Tahoma"/>
+          <w:color w:val="454545"/>
+          <w:kern w:val="0"/>
+          <w:sz w:val="24"/>
+        </w:rPr>
+      </w:pPr>
+      <w:proofErr w:type="gramStart"/>
+      <w:r>
+        <w:rPr>
+          <w:rFonts w:ascii="Tahoma" w:hAnsi="Tahoma" w:cs="Tahoma"/>
+          <w:color w:val="454545"/>
+          <w:kern w:val="0"/>
+          <w:sz w:val="24"/>
+          <w:shd w:val="clear" w:color="auto" w:fill="FAFBFE"/>
+        </w:rPr>
+        <w:t>foo</w:t>
+      </w:r>
+      <w:proofErr w:type="gramEnd"/>
+      <w:r>
+        <w:rPr>
+          <w:rFonts w:ascii="Tahoma" w:hAnsi="Tahoma" w:cs="Tahoma"/>
+          <w:color w:val="454545"/>
+          <w:kern w:val="0"/>
+          <w:sz w:val="24"/>
+          <w:shd w:val="clear" w:color="auto" w:fill="FAFBFE"/>
+        </w:rPr>
+        <w:t xml:space="preserve"> = add("Oh", " baby");print( foo ); // Oh baby</w:t>
+      </w:r>
+    </w:p>
+    <w:p>
+      <w:pPr>
+        <w:spacing w:beforeLines="50" w:before="156" w:afterLines="50" w:after="156" w:line="400" w:lineRule="exact"/>
+        <w:ind w:firstLineChars="200" w:firstLine="480"/>
+        <w:rPr>
+          <w:rFonts w:ascii="Tahoma" w:hAnsi="Tahoma" w:cs="Tahoma"/>
+          <w:color w:val="454545"/>
+          <w:kern w:val="0"/>
+          <w:sz w:val="24"/>
+        </w:rPr>
+      </w:pPr>
+      <w:r>
+        <w:rPr>
+          <w:rFonts w:ascii="宋体" w:hAnsi="宋体" w:cs="Arial" w:hint="eastAsia"/>
+          <w:color w:val="454545"/>
+          <w:kern w:val="0"/>
+          <w:sz w:val="24"/>
+          <w:shd w:val="clear" w:color="auto" w:fill="FAFBFE"/>
+        </w:rPr>
+        <w:t>在第一个例子中</w:t>
+      </w:r>
+      <w:proofErr w:type="spellStart"/>
+      <w:r>
+        <w:rPr>
+          <w:rFonts w:ascii="Tahoma" w:hAnsi="Tahoma" w:cs="Tahoma"/>
+          <w:color w:val="454545"/>
+          <w:kern w:val="0"/>
+          <w:sz w:val="24"/>
+          <w:shd w:val="clear" w:color="auto" w:fill="FAFBFE"/>
+        </w:rPr>
+        <w:t>BeanShell</w:t>
+      </w:r>
+      <w:proofErr w:type="spellEnd"/>
+      <w:r>
+        <w:rPr>
+          <w:rFonts w:ascii="宋体" w:hAnsi="宋体" w:cs="Arial" w:hint="eastAsia"/>
+          <w:color w:val="454545"/>
+          <w:kern w:val="0"/>
+          <w:sz w:val="24"/>
+          <w:shd w:val="clear" w:color="auto" w:fill="FAFBFE"/>
+        </w:rPr>
+        <w:t>将把参数定义为数字型，并返回数字型</w:t>
+      </w:r>
+    </w:p>
+    <w:p>
+      <w:pPr>
+        <w:spacing w:beforeLines="50" w:before="156" w:afterLines="50" w:after="156" w:line="400" w:lineRule="exact"/>
+        <w:ind w:firstLineChars="200" w:firstLine="480"/>
+        <w:rPr>
+          <w:rFonts w:ascii="Tahoma" w:hAnsi="Tahoma" w:cs="Tahoma"/>
+          <w:color w:val="454545"/>
+          <w:kern w:val="0"/>
+          <w:sz w:val="24"/>
+        </w:rPr>
+      </w:pPr>
+      <w:r>
+        <w:rPr>
+          <w:rFonts w:ascii="宋体" w:hAnsi="宋体" w:cs="Arial" w:hint="eastAsia"/>
+          <w:color w:val="454545"/>
+          <w:kern w:val="0"/>
+          <w:sz w:val="24"/>
+          <w:shd w:val="clear" w:color="auto" w:fill="FAFBFE"/>
+        </w:rPr>
+        <w:t>在第二个例子中</w:t>
+      </w:r>
+      <w:proofErr w:type="spellStart"/>
+      <w:r>
+        <w:rPr>
+          <w:rFonts w:ascii="Tahoma" w:hAnsi="Tahoma" w:cs="Tahoma"/>
+          <w:color w:val="454545"/>
+          <w:kern w:val="0"/>
+          <w:sz w:val="24"/>
+          <w:shd w:val="clear" w:color="auto" w:fill="FAFBFE"/>
+        </w:rPr>
+        <w:t>BeanShell</w:t>
+      </w:r>
+      <w:proofErr w:type="spellEnd"/>
+      <w:r>
+        <w:rPr>
+          <w:rFonts w:ascii="宋体" w:hAnsi="宋体" w:cs="Arial" w:hint="eastAsia"/>
+          <w:color w:val="454545"/>
+          <w:kern w:val="0"/>
+          <w:sz w:val="24"/>
+          <w:shd w:val="clear" w:color="auto" w:fill="FAFBFE"/>
+        </w:rPr>
+        <w:t>将把参数定义为字符型，并返回字符对象</w:t>
+      </w:r>
+    </w:p>
+    <w:p>
+      <w:pPr>
+        <w:spacing w:beforeLines="50" w:before="156" w:afterLines="50" w:after="156" w:line="400" w:lineRule="exact"/>
+        <w:rPr>
+          <w:rFonts w:ascii="Arial" w:eastAsia="黑体" w:hAnsi="Arial" w:cs="Arial"/>
+          <w:b/>
+          <w:bCs/>
+          <w:sz w:val="24"/>
+        </w:rPr>
+      </w:pPr>
       <w:r>
         <w:rPr>
           <w:rFonts w:ascii="Arial" w:eastAsia="黑体" w:hAnsi="Arial" w:cs="Arial" w:hint="eastAsia"/>
@@ -10980,43 +12894,7 @@
           <w:bCs/>
           <w:sz w:val="24"/>
         </w:rPr>
-        <w:t>（</w:t>
-      </w:r>
-      <w:r>
-        <w:rPr>
-          <w:rFonts w:ascii="Arial" w:eastAsia="黑体" w:hAnsi="Arial" w:cs="Arial"/>
-          <w:b/>
-          <w:bCs/>
-          <w:sz w:val="24"/>
-        </w:rPr>
-        <w:t>box</w:t>
-      </w:r>
-      <w:r>
-        <w:rPr>
-          <w:rFonts w:ascii="Arial" w:eastAsia="黑体" w:hAnsi="Arial" w:cs="Arial" w:hint="eastAsia"/>
-          <w:b/>
-          <w:bCs/>
-          <w:sz w:val="24"/>
-        </w:rPr>
-        <w:t>和</w:t>
-      </w:r>
-      <w:r>
-        <w:rPr>
-          <w:rFonts w:ascii="Arial" w:eastAsia="黑体" w:hAnsi="Arial" w:cs="Arial"/>
-          <w:b/>
-          <w:bCs/>
-          <w:sz w:val="24"/>
-        </w:rPr>
-        <w:t>unbox</w:t>
-      </w:r>
-      <w:r>
-        <w:rPr>
-          <w:rFonts w:ascii="Arial" w:eastAsia="黑体" w:hAnsi="Arial" w:cs="Arial" w:hint="eastAsia"/>
-          <w:b/>
-          <w:bCs/>
-          <w:sz w:val="24"/>
-        </w:rPr>
-        <w:t>）</w:t>
+        <w:t>方便灵活的语法</w:t>
       </w:r>
     </w:p>
     <w:p>
@@ -11024,883 +12902,13 @@
         <w:spacing w:beforeLines="50" w:before="156" w:afterLines="50" w:after="156" w:line="400" w:lineRule="exact"/>
         <w:ind w:firstLineChars="200" w:firstLine="480"/>
         <w:rPr>
-          <w:rFonts w:ascii="Tahoma" w:hAnsi="Tahoma" w:cs="Tahoma" w:hint="eastAsia"/>
-          <w:color w:val="454545"/>
-          <w:kern w:val="0"/>
-          <w:sz w:val="24"/>
-          <w:shd w:val="clear" w:color="auto" w:fill="FAFBFE"/>
-        </w:rPr>
-      </w:pPr>
-      <w:r>
-        <w:rPr>
-          <w:rFonts w:ascii="Tahoma" w:hAnsi="Tahoma" w:cs="Tahoma"/>
-          <w:color w:val="454545"/>
-          <w:kern w:val="0"/>
-          <w:sz w:val="24"/>
-          <w:shd w:val="clear" w:color="auto" w:fill="FAFBFE"/>
-        </w:rPr>
-        <w:t>BeanShell</w:t>
-      </w:r>
-      <w:r>
-        <w:rPr>
-          <w:rFonts w:ascii="宋体" w:hAnsi="宋体" w:cs="Arial"/>
-          <w:sz w:val="24"/>
-        </w:rPr>
-        <w:t>可以采用</w:t>
-      </w:r>
-      <w:r>
-        <w:rPr>
-          <w:rFonts w:ascii="宋体" w:hAnsi="宋体" w:cs="Arial" w:hint="eastAsia"/>
-          <w:sz w:val="24"/>
-        </w:rPr>
-        <w:t>var指</w:t>
-      </w:r>
-      <w:r>
-        <w:rPr>
-          <w:rFonts w:ascii="宋体" w:hAnsi="宋体" w:cs="Arial"/>
-          <w:sz w:val="24"/>
-        </w:rPr>
-        <w:t>该变量</w:t>
-      </w:r>
-      <w:r>
-        <w:rPr>
-          <w:rFonts w:ascii="宋体" w:hAnsi="宋体" w:cs="Arial" w:hint="eastAsia"/>
-          <w:sz w:val="24"/>
-        </w:rPr>
-        <w:t>指</w:t>
-      </w:r>
-      <w:r>
-        <w:rPr>
-          <w:rFonts w:ascii="宋体" w:hAnsi="宋体" w:cs="Arial"/>
-          <w:sz w:val="24"/>
-        </w:rPr>
-        <w:t>定为弱类型变量</w:t>
-      </w:r>
-      <w:r>
-        <w:rPr>
-          <w:rFonts w:ascii="宋体" w:hAnsi="宋体" w:cs="Arial" w:hint="eastAsia"/>
-          <w:sz w:val="24"/>
-        </w:rPr>
-        <w:t>，</w:t>
-      </w:r>
-      <w:r>
-        <w:rPr>
-          <w:rFonts w:ascii="宋体" w:hAnsi="宋体" w:cs="Arial"/>
-          <w:sz w:val="24"/>
-        </w:rPr>
-        <w:t>在运算过程其</w:t>
-      </w:r>
-      <w:r>
-        <w:rPr>
-          <w:rFonts w:ascii="宋体" w:hAnsi="宋体" w:cs="Arial" w:hint="eastAsia"/>
-          <w:sz w:val="24"/>
-        </w:rPr>
-        <w:t>会</w:t>
-      </w:r>
-      <w:r>
-        <w:rPr>
-          <w:rFonts w:ascii="宋体" w:hAnsi="宋体" w:cs="Tahoma" w:hint="eastAsia"/>
-          <w:color w:val="454545"/>
-          <w:kern w:val="0"/>
-          <w:sz w:val="24"/>
-          <w:shd w:val="clear" w:color="auto" w:fill="FAFBFE"/>
-        </w:rPr>
-        <w:t>自动转为简单类型</w:t>
-      </w:r>
-      <w:r>
-        <w:rPr>
-          <w:rFonts w:ascii="宋体" w:hAnsi="宋体" w:cs="Tahoma" w:hint="eastAsia"/>
-          <w:color w:val="454545"/>
-          <w:kern w:val="0"/>
-          <w:sz w:val="24"/>
-          <w:shd w:val="clear" w:color="auto" w:fill="FAFBFE"/>
-        </w:rPr>
-        <w:t>转</w:t>
-      </w:r>
-      <w:r>
-        <w:rPr>
-          <w:rFonts w:ascii="宋体" w:hAnsi="宋体" w:cs="Tahoma"/>
-          <w:color w:val="454545"/>
-          <w:kern w:val="0"/>
-          <w:sz w:val="24"/>
-          <w:shd w:val="clear" w:color="auto" w:fill="FAFBFE"/>
-        </w:rPr>
-        <w:t>换为简单类型。</w:t>
-      </w:r>
-      <w:r>
-        <w:rPr>
-          <w:rFonts w:ascii="宋体" w:hAnsi="宋体" w:cs="Tahoma" w:hint="eastAsia"/>
-          <w:color w:val="454545"/>
-          <w:kern w:val="0"/>
-          <w:sz w:val="24"/>
-          <w:shd w:val="clear" w:color="auto" w:fill="FAFBFE"/>
-        </w:rPr>
-        <w:t>如</w:t>
-      </w:r>
-      <w:r>
-        <w:rPr>
-          <w:rFonts w:ascii="宋体" w:hAnsi="宋体" w:cs="Tahoma"/>
-          <w:color w:val="454545"/>
-          <w:kern w:val="0"/>
-          <w:sz w:val="24"/>
-          <w:shd w:val="clear" w:color="auto" w:fill="FAFBFE"/>
-        </w:rPr>
-        <w:t>：</w:t>
-      </w:r>
-    </w:p>
-    <w:p>
-      <w:pPr>
-        <w:spacing w:beforeLines="50" w:before="156" w:afterLines="50" w:after="156" w:line="320" w:lineRule="exact"/>
-        <w:ind w:firstLineChars="200" w:firstLine="420"/>
-        <w:rPr>
-          <w:rFonts w:ascii="Tahoma" w:hAnsi="Tahoma" w:cs="Tahoma"/>
-          <w:color w:val="454545"/>
-          <w:kern w:val="0"/>
-          <w:szCs w:val="21"/>
-        </w:rPr>
-      </w:pPr>
-      <w:r>
-        <w:rPr>
-          <w:rFonts w:ascii="Tahoma" w:hAnsi="Tahoma" w:cs="Tahoma"/>
-          <w:color w:val="454545"/>
-          <w:kern w:val="0"/>
-          <w:szCs w:val="21"/>
-          <w:shd w:val="clear" w:color="auto" w:fill="FAFBFE"/>
-        </w:rPr>
-        <w:t>i=5;</w:t>
-      </w:r>
-    </w:p>
-    <w:p>
-      <w:pPr>
-        <w:spacing w:beforeLines="50" w:before="156" w:afterLines="50" w:after="156" w:line="320" w:lineRule="exact"/>
-        <w:ind w:firstLineChars="200" w:firstLine="420"/>
-        <w:rPr>
-          <w:rFonts w:ascii="Tahoma" w:hAnsi="Tahoma" w:cs="Tahoma"/>
-          <w:color w:val="454545"/>
-          <w:kern w:val="0"/>
-          <w:szCs w:val="21"/>
-        </w:rPr>
-      </w:pPr>
-      <w:r>
-        <w:rPr>
-          <w:rFonts w:ascii="Tahoma" w:hAnsi="Tahoma" w:cs="Tahoma"/>
-          <w:color w:val="454545"/>
-          <w:kern w:val="0"/>
-          <w:szCs w:val="21"/>
-          <w:shd w:val="clear" w:color="auto" w:fill="FAFBFE"/>
-        </w:rPr>
-        <w:t>iw=new Integer(5);</w:t>
-      </w:r>
-    </w:p>
-    <w:p>
-      <w:pPr>
-        <w:spacing w:beforeLines="50" w:before="156" w:afterLines="50" w:after="156" w:line="320" w:lineRule="exact"/>
-        <w:ind w:firstLineChars="200" w:firstLine="420"/>
-        <w:rPr>
-          <w:rFonts w:ascii="Tahoma" w:hAnsi="Tahoma" w:cs="Tahoma"/>
-          <w:color w:val="454545"/>
-          <w:kern w:val="0"/>
-          <w:szCs w:val="21"/>
-          <w:shd w:val="clear" w:color="auto" w:fill="FAFBFE"/>
-        </w:rPr>
-      </w:pPr>
-      <w:r>
-        <w:rPr>
-          <w:rFonts w:ascii="Tahoma" w:hAnsi="Tahoma" w:cs="Tahoma"/>
-          <w:color w:val="454545"/>
-          <w:kern w:val="0"/>
-          <w:szCs w:val="21"/>
-          <w:shd w:val="clear" w:color="auto" w:fill="FAFBFE"/>
-        </w:rPr>
-        <w:t>print( i * iw ); // 25</w:t>
-      </w:r>
-    </w:p>
-    <w:p>
-      <w:pPr>
-        <w:spacing w:beforeLines="50" w:before="156" w:afterLines="50" w:after="156" w:line="400" w:lineRule="exact"/>
-        <w:ind w:firstLineChars="200" w:firstLine="480"/>
-        <w:rPr>
-          <w:rFonts w:ascii="Tahoma" w:hAnsi="Tahoma" w:cs="Tahoma"/>
-          <w:color w:val="454545"/>
-          <w:kern w:val="0"/>
-          <w:sz w:val="24"/>
-          <w:shd w:val="clear" w:color="auto" w:fill="FAFBFE"/>
-        </w:rPr>
-      </w:pPr>
-      <w:r>
-        <w:rPr>
-          <w:rFonts w:ascii="Tahoma" w:hAnsi="Tahoma" w:cs="Tahoma" w:hint="eastAsia"/>
-          <w:color w:val="454545"/>
-          <w:kern w:val="0"/>
-          <w:sz w:val="24"/>
-          <w:shd w:val="clear" w:color="auto" w:fill="FAFBFE"/>
-        </w:rPr>
-        <w:t>但</w:t>
-      </w:r>
-      <w:r>
-        <w:rPr>
-          <w:rFonts w:ascii="Tahoma" w:hAnsi="Tahoma" w:cs="Tahoma"/>
-          <w:color w:val="454545"/>
-          <w:kern w:val="0"/>
-          <w:sz w:val="24"/>
-          <w:shd w:val="clear" w:color="auto" w:fill="FAFBFE"/>
-        </w:rPr>
-        <w:t>是</w:t>
-      </w:r>
-      <w:r>
-        <w:rPr>
-          <w:rFonts w:ascii="Tahoma" w:hAnsi="Tahoma" w:cs="Tahoma" w:hint="eastAsia"/>
-          <w:color w:val="454545"/>
-          <w:kern w:val="0"/>
-          <w:sz w:val="24"/>
-          <w:shd w:val="clear" w:color="auto" w:fill="FAFBFE"/>
-        </w:rPr>
-        <w:t>需要</w:t>
-      </w:r>
-      <w:r>
-        <w:rPr>
-          <w:rFonts w:ascii="Tahoma" w:hAnsi="Tahoma" w:cs="Tahoma"/>
-          <w:color w:val="454545"/>
-          <w:kern w:val="0"/>
-          <w:sz w:val="24"/>
-          <w:shd w:val="clear" w:color="auto" w:fill="FAFBFE"/>
-        </w:rPr>
-        <w:t>注意的是，</w:t>
-      </w:r>
-      <w:r>
-        <w:rPr>
-          <w:rFonts w:ascii="Tahoma" w:hAnsi="Tahoma" w:cs="Tahoma"/>
-          <w:color w:val="454545"/>
-          <w:kern w:val="0"/>
-          <w:sz w:val="24"/>
-          <w:shd w:val="clear" w:color="auto" w:fill="FAFBFE"/>
-        </w:rPr>
-        <w:t>对于</w:t>
-      </w:r>
-      <w:r>
-        <w:rPr>
-          <w:rFonts w:ascii="Tahoma" w:hAnsi="Tahoma" w:cs="Tahoma" w:hint="eastAsia"/>
-          <w:color w:val="454545"/>
-          <w:kern w:val="0"/>
-          <w:sz w:val="24"/>
-          <w:shd w:val="clear" w:color="auto" w:fill="FAFBFE"/>
-        </w:rPr>
-        <w:t xml:space="preserve"> 2+</w:t>
-      </w:r>
-      <w:r>
-        <w:rPr>
-          <w:rFonts w:ascii="Tahoma" w:hAnsi="Tahoma" w:cs="Tahoma"/>
-          <w:color w:val="454545"/>
-          <w:kern w:val="0"/>
-          <w:sz w:val="24"/>
-          <w:shd w:val="clear" w:color="auto" w:fill="FAFBFE"/>
-        </w:rPr>
-        <w:t>”3”</w:t>
-      </w:r>
-      <w:r>
-        <w:rPr>
-          <w:rFonts w:ascii="Tahoma" w:hAnsi="Tahoma" w:cs="Tahoma" w:hint="eastAsia"/>
-          <w:color w:val="454545"/>
-          <w:kern w:val="0"/>
-          <w:sz w:val="24"/>
-          <w:shd w:val="clear" w:color="auto" w:fill="FAFBFE"/>
-        </w:rPr>
-        <w:t>的表</w:t>
-      </w:r>
-      <w:r>
-        <w:rPr>
-          <w:rFonts w:ascii="Tahoma" w:hAnsi="Tahoma" w:cs="Tahoma"/>
-          <w:color w:val="454545"/>
-          <w:kern w:val="0"/>
-          <w:sz w:val="24"/>
-          <w:shd w:val="clear" w:color="auto" w:fill="FAFBFE"/>
-        </w:rPr>
-        <w:t>达式，它的计算不是</w:t>
-      </w:r>
-      <w:r>
-        <w:rPr>
-          <w:rFonts w:ascii="Tahoma" w:hAnsi="Tahoma" w:cs="Tahoma" w:hint="eastAsia"/>
-          <w:color w:val="454545"/>
-          <w:kern w:val="0"/>
-          <w:sz w:val="24"/>
-          <w:shd w:val="clear" w:color="auto" w:fill="FAFBFE"/>
-        </w:rPr>
-        <w:t>5</w:t>
-      </w:r>
-      <w:r>
-        <w:rPr>
-          <w:rFonts w:ascii="Tahoma" w:hAnsi="Tahoma" w:cs="Tahoma" w:hint="eastAsia"/>
-          <w:color w:val="454545"/>
-          <w:kern w:val="0"/>
-          <w:sz w:val="24"/>
-          <w:shd w:val="clear" w:color="auto" w:fill="FAFBFE"/>
-        </w:rPr>
-        <w:t>，</w:t>
-      </w:r>
-      <w:r>
-        <w:rPr>
-          <w:rFonts w:ascii="Tahoma" w:hAnsi="Tahoma" w:cs="Tahoma"/>
-          <w:color w:val="454545"/>
-          <w:kern w:val="0"/>
-          <w:sz w:val="24"/>
-          <w:shd w:val="clear" w:color="auto" w:fill="FAFBFE"/>
-        </w:rPr>
-        <w:t>而是</w:t>
-      </w:r>
-      <w:r>
-        <w:rPr>
-          <w:rFonts w:ascii="Tahoma" w:hAnsi="Tahoma" w:cs="Tahoma"/>
-          <w:color w:val="454545"/>
-          <w:kern w:val="0"/>
-          <w:sz w:val="24"/>
-          <w:shd w:val="clear" w:color="auto" w:fill="FAFBFE"/>
-        </w:rPr>
-        <w:t>”23”</w:t>
-      </w:r>
-      <w:r>
-        <w:rPr>
-          <w:rFonts w:ascii="Tahoma" w:hAnsi="Tahoma" w:cs="Tahoma"/>
-          <w:color w:val="454545"/>
-          <w:kern w:val="0"/>
-          <w:sz w:val="24"/>
-          <w:shd w:val="clear" w:color="auto" w:fill="FAFBFE"/>
-        </w:rPr>
-        <w:t>。</w:t>
-      </w:r>
-      <w:r>
-        <w:rPr>
-          <w:rFonts w:ascii="Tahoma" w:hAnsi="Tahoma" w:cs="Tahoma" w:hint="eastAsia"/>
-          <w:color w:val="454545"/>
-          <w:kern w:val="0"/>
-          <w:sz w:val="24"/>
-          <w:shd w:val="clear" w:color="auto" w:fill="FAFBFE"/>
-        </w:rPr>
-        <w:t>对</w:t>
-      </w:r>
-      <w:r>
-        <w:rPr>
-          <w:rFonts w:ascii="Tahoma" w:hAnsi="Tahoma" w:cs="Tahoma"/>
-          <w:color w:val="454545"/>
-          <w:kern w:val="0"/>
-          <w:sz w:val="24"/>
-          <w:shd w:val="clear" w:color="auto" w:fill="FAFBFE"/>
-        </w:rPr>
-        <w:t>于数</w:t>
-      </w:r>
-      <w:r>
-        <w:rPr>
-          <w:rFonts w:ascii="Tahoma" w:hAnsi="Tahoma" w:cs="Tahoma" w:hint="eastAsia"/>
-          <w:color w:val="454545"/>
-          <w:kern w:val="0"/>
-          <w:sz w:val="24"/>
-          <w:shd w:val="clear" w:color="auto" w:fill="FAFBFE"/>
-        </w:rPr>
-        <w:t>字</w:t>
-      </w:r>
-      <w:r>
-        <w:rPr>
-          <w:rFonts w:ascii="Tahoma" w:hAnsi="Tahoma" w:cs="Tahoma"/>
-          <w:color w:val="454545"/>
-          <w:kern w:val="0"/>
-          <w:sz w:val="24"/>
-          <w:shd w:val="clear" w:color="auto" w:fill="FAFBFE"/>
-        </w:rPr>
-        <w:t>和字符相加，</w:t>
-      </w:r>
-      <w:r>
-        <w:rPr>
-          <w:rFonts w:ascii="Tahoma" w:hAnsi="Tahoma" w:cs="Tahoma" w:hint="eastAsia"/>
-          <w:color w:val="454545"/>
-          <w:kern w:val="0"/>
-          <w:sz w:val="24"/>
-          <w:shd w:val="clear" w:color="auto" w:fill="FAFBFE"/>
-        </w:rPr>
-        <w:t>都会</w:t>
-      </w:r>
-      <w:r>
-        <w:rPr>
-          <w:rFonts w:ascii="Tahoma" w:hAnsi="Tahoma" w:cs="Tahoma"/>
-          <w:color w:val="454545"/>
-          <w:kern w:val="0"/>
-          <w:sz w:val="24"/>
-          <w:shd w:val="clear" w:color="auto" w:fill="FAFBFE"/>
-        </w:rPr>
-        <w:t>转换为字符串进行链接。</w:t>
-      </w:r>
-    </w:p>
-    <w:p>
-      <w:pPr>
-        <w:spacing w:beforeLines="50" w:before="156" w:afterLines="50" w:after="156" w:line="400" w:lineRule="exact"/>
-        <w:ind w:firstLineChars="200" w:firstLine="482"/>
-        <w:rPr>
-          <w:rFonts w:ascii="Arial" w:eastAsia="黑体" w:hAnsi="Arial" w:cs="Arial"/>
-          <w:b/>
-          <w:bCs/>
-          <w:sz w:val="24"/>
-        </w:rPr>
-      </w:pPr>
-      <w:r>
-        <w:rPr>
-          <w:rFonts w:ascii="Arial" w:eastAsia="黑体" w:hAnsi="Arial" w:cs="Arial" w:hint="eastAsia"/>
-          <w:b/>
-          <w:bCs/>
-          <w:sz w:val="24"/>
-        </w:rPr>
-        <w:t>脚本方法</w:t>
-      </w:r>
-    </w:p>
-    <w:p>
-      <w:pPr>
-        <w:spacing w:beforeLines="50" w:before="156" w:afterLines="50" w:after="156" w:line="400" w:lineRule="exact"/>
-        <w:ind w:firstLineChars="200" w:firstLine="480"/>
-        <w:rPr>
-          <w:rFonts w:ascii="宋体" w:hAnsi="宋体" w:cs="Arial"/>
-          <w:sz w:val="24"/>
-        </w:rPr>
-      </w:pPr>
-      <w:r>
-        <w:rPr>
-          <w:rFonts w:ascii="宋体" w:hAnsi="宋体" w:cs="Arial"/>
-          <w:sz w:val="24"/>
-        </w:rPr>
-        <w:t>BeanShell</w:t>
-      </w:r>
-      <w:r>
-        <w:rPr>
-          <w:rFonts w:ascii="宋体" w:hAnsi="宋体" w:cs="Arial" w:hint="eastAsia"/>
-          <w:sz w:val="24"/>
-        </w:rPr>
-        <w:t>除</w:t>
-      </w:r>
-      <w:r>
-        <w:rPr>
-          <w:rFonts w:ascii="宋体" w:hAnsi="宋体" w:cs="Arial"/>
-          <w:sz w:val="24"/>
-        </w:rPr>
-        <w:t>了可以进行变量的</w:t>
-      </w:r>
-      <w:r>
-        <w:rPr>
-          <w:rFonts w:ascii="宋体" w:hAnsi="宋体" w:cs="Arial" w:hint="eastAsia"/>
-          <w:sz w:val="24"/>
-        </w:rPr>
-        <w:t>处理</w:t>
-      </w:r>
-      <w:r>
-        <w:rPr>
-          <w:rFonts w:ascii="宋体" w:hAnsi="宋体" w:cs="Arial"/>
-          <w:sz w:val="24"/>
-        </w:rPr>
-        <w:t>，还可以</w:t>
-      </w:r>
-      <w:r>
-        <w:rPr>
-          <w:rFonts w:ascii="宋体" w:hAnsi="宋体" w:cs="Arial" w:hint="eastAsia"/>
-          <w:sz w:val="24"/>
-        </w:rPr>
-        <w:t>进行</w:t>
-      </w:r>
-      <w:r>
-        <w:rPr>
-          <w:rFonts w:ascii="宋体" w:hAnsi="宋体" w:cs="Arial"/>
-          <w:sz w:val="24"/>
-        </w:rPr>
-        <w:t>方法的处理</w:t>
-      </w:r>
-      <w:r>
-        <w:rPr>
-          <w:rFonts w:ascii="宋体" w:hAnsi="宋体" w:cs="Arial" w:hint="eastAsia"/>
-          <w:sz w:val="24"/>
-        </w:rPr>
-        <w:t>，</w:t>
-      </w:r>
-      <w:r>
-        <w:rPr>
-          <w:rFonts w:ascii="宋体" w:hAnsi="宋体" w:cs="Arial" w:hint="eastAsia"/>
-          <w:sz w:val="24"/>
-        </w:rPr>
-        <w:t>可以定义方法象</w:t>
-      </w:r>
-      <w:r>
-        <w:rPr>
-          <w:rFonts w:ascii="宋体" w:hAnsi="宋体" w:cs="Arial"/>
-          <w:sz w:val="24"/>
-        </w:rPr>
-        <w:t>java</w:t>
-      </w:r>
-      <w:r>
-        <w:rPr>
-          <w:rFonts w:ascii="宋体" w:hAnsi="宋体" w:cs="Arial" w:hint="eastAsia"/>
-          <w:sz w:val="24"/>
-        </w:rPr>
-        <w:t>中的定义方法一样</w:t>
-      </w:r>
-      <w:r>
-        <w:rPr>
-          <w:rFonts w:ascii="宋体" w:hAnsi="宋体" w:cs="Arial" w:hint="eastAsia"/>
-          <w:sz w:val="24"/>
-        </w:rPr>
-        <w:t>：</w:t>
-      </w:r>
-    </w:p>
-    <w:p>
-      <w:pPr>
-        <w:spacing w:beforeLines="50" w:before="156" w:afterLines="50" w:after="156" w:line="400" w:lineRule="exact"/>
-        <w:ind w:firstLineChars="250" w:firstLine="600"/>
-        <w:rPr>
-          <w:rFonts w:ascii="Tahoma" w:hAnsi="Tahoma" w:cs="Tahoma"/>
-          <w:color w:val="454545"/>
-          <w:kern w:val="0"/>
-          <w:sz w:val="24"/>
-        </w:rPr>
-      </w:pPr>
-      <w:r>
-        <w:rPr>
-          <w:rFonts w:ascii="Tahoma" w:hAnsi="Tahoma" w:cs="Tahoma"/>
-          <w:color w:val="454545"/>
-          <w:kern w:val="0"/>
-          <w:sz w:val="24"/>
-          <w:shd w:val="clear" w:color="auto" w:fill="FAFBFE"/>
-        </w:rPr>
-        <w:lastRenderedPageBreak/>
-        <w:t>int addTwoNumbers( int a, int b ) {return a + b;}</w:t>
-      </w:r>
-    </w:p>
-    <w:p>
-      <w:pPr>
-        <w:spacing w:beforeLines="50" w:before="156" w:afterLines="50" w:after="156" w:line="400" w:lineRule="exact"/>
-        <w:ind w:firstLineChars="200" w:firstLine="480"/>
-        <w:rPr>
-          <w:rFonts w:ascii="Tahoma" w:hAnsi="Tahoma" w:cs="Tahoma" w:hint="eastAsia"/>
-          <w:color w:val="454545"/>
-          <w:kern w:val="0"/>
-          <w:sz w:val="24"/>
-        </w:rPr>
-      </w:pPr>
-      <w:r>
-        <w:rPr>
-          <w:rFonts w:ascii="宋体" w:hAnsi="宋体" w:cs="Arial" w:hint="eastAsia"/>
-          <w:color w:val="454545"/>
-          <w:kern w:val="0"/>
-          <w:sz w:val="24"/>
-          <w:shd w:val="clear" w:color="auto" w:fill="FAFBFE"/>
-        </w:rPr>
-        <w:t>并</w:t>
-      </w:r>
-      <w:r>
-        <w:rPr>
-          <w:rFonts w:ascii="宋体" w:hAnsi="宋体" w:cs="Arial"/>
-          <w:color w:val="454545"/>
-          <w:kern w:val="0"/>
-          <w:sz w:val="24"/>
-          <w:shd w:val="clear" w:color="auto" w:fill="FAFBFE"/>
-        </w:rPr>
-        <w:t>可以</w:t>
-      </w:r>
-      <w:r>
-        <w:rPr>
-          <w:rFonts w:ascii="宋体" w:hAnsi="宋体" w:cs="Arial" w:hint="eastAsia"/>
-          <w:color w:val="454545"/>
-          <w:kern w:val="0"/>
-          <w:sz w:val="24"/>
-          <w:shd w:val="clear" w:color="auto" w:fill="FAFBFE"/>
-        </w:rPr>
-        <w:t>调用</w:t>
-      </w:r>
-      <w:r>
-        <w:rPr>
-          <w:rFonts w:ascii="宋体" w:hAnsi="宋体" w:cs="Arial"/>
-          <w:color w:val="454545"/>
-          <w:kern w:val="0"/>
-          <w:sz w:val="24"/>
-          <w:shd w:val="clear" w:color="auto" w:fill="FAFBFE"/>
-        </w:rPr>
-        <w:t>它们：</w:t>
-      </w:r>
-      <w:r>
-        <w:rPr>
-          <w:rFonts w:ascii="Tahoma" w:hAnsi="Tahoma" w:cs="Tahoma"/>
-          <w:color w:val="454545"/>
-          <w:kern w:val="0"/>
-          <w:sz w:val="24"/>
-          <w:shd w:val="clear" w:color="auto" w:fill="FAFBFE"/>
-        </w:rPr>
-        <w:t>sum = addTwoNumbers( 5, 7 );BeanShell</w:t>
-      </w:r>
-      <w:r>
-        <w:rPr>
-          <w:rFonts w:ascii="宋体" w:hAnsi="宋体" w:cs="Arial" w:hint="eastAsia"/>
-          <w:color w:val="454545"/>
-          <w:kern w:val="0"/>
-          <w:sz w:val="24"/>
-          <w:shd w:val="clear" w:color="auto" w:fill="FAFBFE"/>
-        </w:rPr>
-        <w:t>变量可以被动态定义为动态类型，方法可以有动态的参数以及返回类型</w:t>
-      </w:r>
-      <w:r>
-        <w:rPr>
-          <w:rFonts w:ascii="宋体" w:hAnsi="宋体" w:cs="Arial" w:hint="eastAsia"/>
-          <w:color w:val="454545"/>
-          <w:kern w:val="0"/>
-          <w:sz w:val="24"/>
-          <w:shd w:val="clear" w:color="auto" w:fill="FAFBFE"/>
-        </w:rPr>
-        <w:t>。</w:t>
-      </w:r>
-    </w:p>
-    <w:p>
-      <w:pPr>
-        <w:spacing w:beforeLines="50" w:before="156" w:afterLines="50" w:after="156" w:line="400" w:lineRule="exact"/>
-        <w:ind w:firstLineChars="200" w:firstLine="480"/>
-        <w:rPr>
-          <w:rFonts w:ascii="Tahoma" w:hAnsi="Tahoma" w:cs="Tahoma"/>
-          <w:color w:val="454545"/>
-          <w:kern w:val="0"/>
-          <w:sz w:val="24"/>
-        </w:rPr>
-      </w:pPr>
-      <w:r>
-        <w:rPr>
-          <w:rFonts w:ascii="Tahoma" w:hAnsi="Tahoma" w:cs="Tahoma"/>
-          <w:color w:val="454545"/>
-          <w:kern w:val="0"/>
-          <w:sz w:val="24"/>
-          <w:shd w:val="clear" w:color="auto" w:fill="FAFBFE"/>
-        </w:rPr>
-        <w:t>add( a, b ) {return a + b;}</w:t>
-      </w:r>
-    </w:p>
-    <w:p>
-      <w:pPr>
-        <w:spacing w:beforeLines="50" w:before="156" w:afterLines="50" w:after="156" w:line="400" w:lineRule="exact"/>
-        <w:ind w:firstLineChars="200" w:firstLine="480"/>
-        <w:rPr>
-          <w:rFonts w:ascii="Tahoma" w:hAnsi="Tahoma" w:cs="Tahoma"/>
-          <w:color w:val="454545"/>
-          <w:kern w:val="0"/>
-          <w:sz w:val="24"/>
-        </w:rPr>
-      </w:pPr>
-      <w:r>
-        <w:rPr>
-          <w:rFonts w:ascii="宋体" w:hAnsi="宋体" w:cs="Arial" w:hint="eastAsia"/>
-          <w:color w:val="454545"/>
-          <w:kern w:val="0"/>
-          <w:sz w:val="24"/>
-          <w:shd w:val="clear" w:color="auto" w:fill="FAFBFE"/>
-        </w:rPr>
-        <w:t>在这个方法中，</w:t>
-      </w:r>
-      <w:r>
-        <w:rPr>
-          <w:rFonts w:ascii="Tahoma" w:hAnsi="Tahoma" w:cs="Tahoma"/>
-          <w:color w:val="454545"/>
-          <w:kern w:val="0"/>
-          <w:sz w:val="24"/>
-          <w:shd w:val="clear" w:color="auto" w:fill="FAFBFE"/>
-        </w:rPr>
-        <w:t>BeanShell</w:t>
-      </w:r>
-      <w:r>
-        <w:rPr>
-          <w:rFonts w:ascii="宋体" w:hAnsi="宋体" w:cs="Arial" w:hint="eastAsia"/>
-          <w:color w:val="454545"/>
-          <w:kern w:val="0"/>
-          <w:sz w:val="24"/>
-          <w:shd w:val="clear" w:color="auto" w:fill="FAFBFE"/>
-        </w:rPr>
-        <w:t>将动态的决定类型当这个方法被调用时并且能够准确的计算出你想要的结果</w:t>
-      </w:r>
-      <w:r>
-        <w:rPr>
-          <w:rFonts w:ascii="宋体" w:hAnsi="宋体" w:cs="Arial" w:hint="eastAsia"/>
-          <w:color w:val="454545"/>
-          <w:kern w:val="0"/>
-          <w:sz w:val="24"/>
-          <w:shd w:val="clear" w:color="auto" w:fill="FAFBFE"/>
-        </w:rPr>
-        <w:t>：</w:t>
-      </w:r>
-    </w:p>
-    <w:p>
-      <w:pPr>
-        <w:spacing w:beforeLines="50" w:before="156" w:afterLines="50" w:after="156" w:line="400" w:lineRule="exact"/>
-        <w:ind w:firstLineChars="200" w:firstLine="480"/>
-        <w:rPr>
-          <w:rFonts w:ascii="Tahoma" w:hAnsi="Tahoma" w:cs="Tahoma"/>
-          <w:color w:val="454545"/>
-          <w:kern w:val="0"/>
-          <w:sz w:val="24"/>
-        </w:rPr>
-      </w:pPr>
-      <w:r>
-        <w:rPr>
-          <w:rFonts w:ascii="Tahoma" w:hAnsi="Tahoma" w:cs="Tahoma"/>
-          <w:color w:val="454545"/>
-          <w:kern w:val="0"/>
-          <w:sz w:val="24"/>
-          <w:shd w:val="clear" w:color="auto" w:fill="FAFBFE"/>
-        </w:rPr>
-        <w:t>foo = add(1, 2);</w:t>
-      </w:r>
-      <w:r>
-        <w:rPr>
-          <w:rFonts w:ascii="Tahoma" w:hAnsi="Tahoma" w:cs="Tahoma"/>
-          <w:color w:val="454545"/>
-          <w:kern w:val="0"/>
-          <w:sz w:val="24"/>
-          <w:shd w:val="clear" w:color="auto" w:fill="FAFBFE"/>
-        </w:rPr>
-        <w:t xml:space="preserve"> </w:t>
-      </w:r>
-      <w:r>
-        <w:rPr>
-          <w:rFonts w:ascii="Tahoma" w:hAnsi="Tahoma" w:cs="Tahoma"/>
-          <w:color w:val="454545"/>
-          <w:kern w:val="0"/>
-          <w:sz w:val="24"/>
-          <w:shd w:val="clear" w:color="auto" w:fill="FAFBFE"/>
-        </w:rPr>
-        <w:t>print( foo ); // 3</w:t>
-      </w:r>
-    </w:p>
-    <w:p>
-      <w:pPr>
-        <w:spacing w:beforeLines="50" w:before="156" w:afterLines="50" w:after="156" w:line="400" w:lineRule="exact"/>
-        <w:ind w:firstLineChars="200" w:firstLine="480"/>
-        <w:rPr>
-          <w:rFonts w:ascii="Tahoma" w:hAnsi="Tahoma" w:cs="Tahoma"/>
-          <w:color w:val="454545"/>
-          <w:kern w:val="0"/>
-          <w:sz w:val="24"/>
-        </w:rPr>
-      </w:pPr>
-      <w:r>
-        <w:rPr>
-          <w:rFonts w:ascii="Tahoma" w:hAnsi="Tahoma" w:cs="Tahoma"/>
-          <w:color w:val="454545"/>
-          <w:kern w:val="0"/>
-          <w:sz w:val="24"/>
-          <w:shd w:val="clear" w:color="auto" w:fill="FAFBFE"/>
-        </w:rPr>
-        <w:t>foo = add("Oh", " baby");print( foo ); // Oh baby</w:t>
-      </w:r>
-    </w:p>
-    <w:p>
-      <w:pPr>
-        <w:spacing w:beforeLines="50" w:before="156" w:afterLines="50" w:after="156" w:line="400" w:lineRule="exact"/>
-        <w:ind w:firstLineChars="200" w:firstLine="480"/>
-        <w:rPr>
-          <w:rFonts w:ascii="Tahoma" w:hAnsi="Tahoma" w:cs="Tahoma"/>
-          <w:color w:val="454545"/>
-          <w:kern w:val="0"/>
-          <w:sz w:val="24"/>
-        </w:rPr>
-      </w:pPr>
-      <w:r>
-        <w:rPr>
-          <w:rFonts w:ascii="宋体" w:hAnsi="宋体" w:cs="Arial" w:hint="eastAsia"/>
-          <w:color w:val="454545"/>
-          <w:kern w:val="0"/>
-          <w:sz w:val="24"/>
-          <w:shd w:val="clear" w:color="auto" w:fill="FAFBFE"/>
-        </w:rPr>
-        <w:t>在第一个例子中</w:t>
-      </w:r>
-      <w:r>
-        <w:rPr>
-          <w:rFonts w:ascii="Tahoma" w:hAnsi="Tahoma" w:cs="Tahoma"/>
-          <w:color w:val="454545"/>
-          <w:kern w:val="0"/>
-          <w:sz w:val="24"/>
-          <w:shd w:val="clear" w:color="auto" w:fill="FAFBFE"/>
-        </w:rPr>
-        <w:t>BeanShell</w:t>
-      </w:r>
-      <w:r>
-        <w:rPr>
-          <w:rFonts w:ascii="宋体" w:hAnsi="宋体" w:cs="Arial" w:hint="eastAsia"/>
-          <w:color w:val="454545"/>
-          <w:kern w:val="0"/>
-          <w:sz w:val="24"/>
-          <w:shd w:val="clear" w:color="auto" w:fill="FAFBFE"/>
-        </w:rPr>
-        <w:t>将把参数定义为数字型，并返回数字型</w:t>
-      </w:r>
-    </w:p>
-    <w:p>
-      <w:pPr>
-        <w:spacing w:beforeLines="50" w:before="156" w:afterLines="50" w:after="156" w:line="400" w:lineRule="exact"/>
-        <w:ind w:firstLineChars="200" w:firstLine="480"/>
-        <w:rPr>
-          <w:rFonts w:ascii="Tahoma" w:hAnsi="Tahoma" w:cs="Tahoma"/>
-          <w:color w:val="454545"/>
-          <w:kern w:val="0"/>
-          <w:sz w:val="24"/>
-        </w:rPr>
-      </w:pPr>
-      <w:r>
-        <w:rPr>
-          <w:rFonts w:ascii="宋体" w:hAnsi="宋体" w:cs="Arial" w:hint="eastAsia"/>
-          <w:color w:val="454545"/>
-          <w:kern w:val="0"/>
-          <w:sz w:val="24"/>
-          <w:shd w:val="clear" w:color="auto" w:fill="FAFBFE"/>
-        </w:rPr>
-        <w:t>在第二个例子中</w:t>
-      </w:r>
-      <w:r>
-        <w:rPr>
-          <w:rFonts w:ascii="Tahoma" w:hAnsi="Tahoma" w:cs="Tahoma"/>
-          <w:color w:val="454545"/>
-          <w:kern w:val="0"/>
-          <w:sz w:val="24"/>
-          <w:shd w:val="clear" w:color="auto" w:fill="FAFBFE"/>
-        </w:rPr>
-        <w:t>BeanShell</w:t>
-      </w:r>
-      <w:r>
-        <w:rPr>
-          <w:rFonts w:ascii="宋体" w:hAnsi="宋体" w:cs="Arial" w:hint="eastAsia"/>
-          <w:color w:val="454545"/>
-          <w:kern w:val="0"/>
-          <w:sz w:val="24"/>
-          <w:shd w:val="clear" w:color="auto" w:fill="FAFBFE"/>
-        </w:rPr>
-        <w:t>将把参数定义为字符型，并返回字符对象</w:t>
-      </w:r>
-    </w:p>
-    <w:p>
-      <w:pPr>
-        <w:spacing w:beforeLines="50" w:before="156" w:afterLines="50" w:after="156" w:line="400" w:lineRule="exact"/>
-        <w:rPr>
-          <w:rFonts w:ascii="Arial" w:eastAsia="黑体" w:hAnsi="Arial" w:cs="Arial"/>
-          <w:b/>
-          <w:bCs/>
-          <w:sz w:val="24"/>
-        </w:rPr>
-      </w:pPr>
-      <w:r>
-        <w:rPr>
-          <w:rFonts w:ascii="Arial" w:eastAsia="黑体" w:hAnsi="Arial" w:cs="Arial" w:hint="eastAsia"/>
-          <w:b/>
-          <w:bCs/>
-          <w:sz w:val="24"/>
-        </w:rPr>
-        <w:t>方便灵活的语法</w:t>
-      </w:r>
-    </w:p>
-    <w:p>
-      <w:pPr>
-        <w:spacing w:beforeLines="50" w:before="156" w:afterLines="50" w:after="156" w:line="400" w:lineRule="exact"/>
-        <w:ind w:firstLineChars="200" w:firstLine="480"/>
-        <w:rPr>
           <w:rFonts w:ascii="Arial" w:hAnsi="Arial" w:cs="Arial"/>
           <w:color w:val="333333"/>
           <w:kern w:val="0"/>
           <w:sz w:val="24"/>
         </w:rPr>
       </w:pPr>
+      <w:proofErr w:type="spellStart"/>
       <w:r>
         <w:rPr>
           <w:rFonts w:ascii="宋体" w:hAnsi="宋体" w:cs="Arial"/>
@@ -11908,6 +12916,7 @@
         </w:rPr>
         <w:t>BeanShell</w:t>
       </w:r>
+      <w:proofErr w:type="spellEnd"/>
       <w:r>
         <w:rPr>
           <w:rFonts w:ascii="宋体" w:hAnsi="宋体" w:cs="Arial" w:hint="eastAsia"/>
@@ -12075,7 +13084,7 @@
               <w:spacing w:beforeLines="50" w:before="156" w:afterLines="50" w:after="156" w:line="400" w:lineRule="exact"/>
               <w:jc w:val="center"/>
               <w:rPr>
-                <w:rFonts w:ascii="Arial" w:hAnsi="Arial" w:cs="Arial" w:hint="eastAsia"/>
+                <w:rFonts w:ascii="Arial" w:hAnsi="Arial" w:cs="Arial"/>
                 <w:b/>
                 <w:color w:val="333333"/>
                 <w:kern w:val="0"/>
@@ -12114,7 +13123,7 @@
               <w:spacing w:beforeLines="50" w:before="156" w:afterLines="50" w:after="156" w:line="400" w:lineRule="exact"/>
               <w:jc w:val="center"/>
               <w:rPr>
-                <w:rFonts w:ascii="Arial" w:hAnsi="Arial" w:cs="Arial" w:hint="eastAsia"/>
+                <w:rFonts w:ascii="Arial" w:hAnsi="Arial" w:cs="Arial"/>
                 <w:b/>
                 <w:color w:val="333333"/>
                 <w:kern w:val="0"/>
@@ -12154,7 +13163,7 @@
             <w:pPr>
               <w:spacing w:beforeLines="50" w:before="156" w:afterLines="50" w:after="156" w:line="280" w:lineRule="exact"/>
               <w:rPr>
-                <w:rFonts w:ascii="Arial" w:hAnsi="Arial" w:cs="Arial" w:hint="eastAsia"/>
+                <w:rFonts w:ascii="Arial" w:hAnsi="Arial" w:cs="Arial"/>
                 <w:color w:val="333333"/>
                 <w:kern w:val="0"/>
                 <w:szCs w:val="21"/>
@@ -12208,6 +13217,7 @@
                 <w:szCs w:val="21"/>
               </w:rPr>
             </w:pPr>
+            <w:proofErr w:type="spellStart"/>
             <w:r>
               <w:rPr>
                 <w:rFonts w:ascii="Tahoma" w:hAnsi="Tahoma" w:cs="Tahoma"/>
@@ -12216,20 +13226,9 @@
                 <w:szCs w:val="21"/>
                 <w:shd w:val="clear" w:color="auto" w:fill="FAFBFE"/>
               </w:rPr>
-              <w:t>java.awt.Button button = new java.awt.Button();</w:t>
+              <w:t>java.awt.Button</w:t>
             </w:r>
-          </w:p>
-          <w:p>
-            <w:pPr>
-              <w:spacing w:beforeLines="50" w:before="156" w:afterLines="50" w:after="156" w:line="280" w:lineRule="exact"/>
-              <w:ind w:firstLineChars="200" w:firstLine="420"/>
-              <w:rPr>
-                <w:rFonts w:ascii="Arial" w:hAnsi="Arial" w:cs="Arial" w:hint="eastAsia"/>
-                <w:color w:val="333333"/>
-                <w:kern w:val="0"/>
-                <w:szCs w:val="21"/>
-              </w:rPr>
-            </w:pPr>
+            <w:proofErr w:type="spellEnd"/>
             <w:r>
               <w:rPr>
                 <w:rFonts w:ascii="Tahoma" w:hAnsi="Tahoma" w:cs="Tahoma"/>
@@ -12238,7 +13237,85 @@
                 <w:szCs w:val="21"/>
                 <w:shd w:val="clear" w:color="auto" w:fill="FAFBFE"/>
               </w:rPr>
-              <w:t>button.setLabel(“javaButton”);</w:t>
+              <w:t xml:space="preserve"> button = new </w:t>
+            </w:r>
+            <w:proofErr w:type="spellStart"/>
+            <w:r>
+              <w:rPr>
+                <w:rFonts w:ascii="Tahoma" w:hAnsi="Tahoma" w:cs="Tahoma"/>
+                <w:color w:val="454545"/>
+                <w:kern w:val="0"/>
+                <w:szCs w:val="21"/>
+                <w:shd w:val="clear" w:color="auto" w:fill="FAFBFE"/>
+              </w:rPr>
+              <w:t>java.awt.Button</w:t>
+            </w:r>
+            <w:proofErr w:type="spellEnd"/>
+            <w:r>
+              <w:rPr>
+                <w:rFonts w:ascii="Tahoma" w:hAnsi="Tahoma" w:cs="Tahoma"/>
+                <w:color w:val="454545"/>
+                <w:kern w:val="0"/>
+                <w:szCs w:val="21"/>
+                <w:shd w:val="clear" w:color="auto" w:fill="FAFBFE"/>
+              </w:rPr>
+              <w:t>();</w:t>
+            </w:r>
+          </w:p>
+          <w:p>
+            <w:pPr>
+              <w:spacing w:beforeLines="50" w:before="156" w:afterLines="50" w:after="156" w:line="280" w:lineRule="exact"/>
+              <w:ind w:firstLineChars="200" w:firstLine="420"/>
+              <w:rPr>
+                <w:rFonts w:ascii="Arial" w:hAnsi="Arial" w:cs="Arial"/>
+                <w:color w:val="333333"/>
+                <w:kern w:val="0"/>
+                <w:szCs w:val="21"/>
+              </w:rPr>
+            </w:pPr>
+            <w:proofErr w:type="spellStart"/>
+            <w:r>
+              <w:rPr>
+                <w:rFonts w:ascii="Tahoma" w:hAnsi="Tahoma" w:cs="Tahoma"/>
+                <w:color w:val="454545"/>
+                <w:kern w:val="0"/>
+                <w:szCs w:val="21"/>
+                <w:shd w:val="clear" w:color="auto" w:fill="FAFBFE"/>
+              </w:rPr>
+              <w:t>button.setLabel</w:t>
+            </w:r>
+            <w:proofErr w:type="spellEnd"/>
+            <w:r>
+              <w:rPr>
+                <w:rFonts w:ascii="Tahoma" w:hAnsi="Tahoma" w:cs="Tahoma"/>
+                <w:color w:val="454545"/>
+                <w:kern w:val="0"/>
+                <w:szCs w:val="21"/>
+                <w:shd w:val="clear" w:color="auto" w:fill="FAFBFE"/>
+              </w:rPr>
+              <w:t>(“</w:t>
+            </w:r>
+            <w:proofErr w:type="spellStart"/>
+            <w:r>
+              <w:rPr>
+                <w:rFonts w:ascii="Tahoma" w:hAnsi="Tahoma" w:cs="Tahoma"/>
+                <w:color w:val="454545"/>
+                <w:kern w:val="0"/>
+                <w:szCs w:val="21"/>
+                <w:shd w:val="clear" w:color="auto" w:fill="FAFBFE"/>
+              </w:rPr>
+              <w:t>javaButton</w:t>
+            </w:r>
+            <w:proofErr w:type="spellEnd"/>
+            <w:r>
+              <w:rPr>
+                <w:rFonts w:ascii="Tahoma" w:hAnsi="Tahoma" w:cs="Tahoma"/>
+                <w:color w:val="454545"/>
+                <w:kern w:val="0"/>
+                <w:szCs w:val="21"/>
+                <w:shd w:val="clear" w:color="auto" w:fill="FAFBFE"/>
+              </w:rPr>
+              <w:t>”);</w:t>
             </w:r>
           </w:p>
         </w:tc>
@@ -12253,7 +13330,7 @@
             <w:pPr>
               <w:spacing w:beforeLines="50" w:before="156" w:afterLines="50" w:after="156" w:line="280" w:lineRule="exact"/>
               <w:rPr>
-                <w:rFonts w:ascii="Arial" w:hAnsi="Arial" w:cs="Arial" w:hint="eastAsia"/>
+                <w:rFonts w:ascii="Arial" w:hAnsi="Arial" w:cs="Arial"/>
                 <w:color w:val="333333"/>
                 <w:kern w:val="0"/>
                 <w:szCs w:val="21"/>
@@ -12295,20 +13372,9 @@
                 <w:szCs w:val="21"/>
                 <w:shd w:val="clear" w:color="auto" w:fill="FAFBFE"/>
               </w:rPr>
-              <w:t>button = new java.awt.Button();</w:t>
+              <w:t xml:space="preserve">button = new </w:t>
             </w:r>
-          </w:p>
-          <w:p>
-            <w:pPr>
-              <w:spacing w:beforeLines="50" w:before="156" w:afterLines="50" w:after="156" w:line="280" w:lineRule="exact"/>
-              <w:ind w:firstLineChars="200" w:firstLine="420"/>
-              <w:rPr>
-                <w:rFonts w:ascii="Arial" w:hAnsi="Arial" w:cs="Arial" w:hint="eastAsia"/>
-                <w:color w:val="333333"/>
-                <w:kern w:val="0"/>
-                <w:szCs w:val="21"/>
-              </w:rPr>
-            </w:pPr>
+            <w:proofErr w:type="spellStart"/>
             <w:r>
               <w:rPr>
                 <w:rFonts w:ascii="Tahoma" w:hAnsi="Tahoma" w:cs="Tahoma"/>
@@ -12317,7 +13383,52 @@
                 <w:szCs w:val="21"/>
                 <w:shd w:val="clear" w:color="auto" w:fill="FAFBFE"/>
               </w:rPr>
-              <w:t>button.label = "my button";</w:t>
+              <w:t>java.awt.Button</w:t>
+            </w:r>
+            <w:proofErr w:type="spellEnd"/>
+            <w:r>
+              <w:rPr>
+                <w:rFonts w:ascii="Tahoma" w:hAnsi="Tahoma" w:cs="Tahoma"/>
+                <w:color w:val="454545"/>
+                <w:kern w:val="0"/>
+                <w:szCs w:val="21"/>
+                <w:shd w:val="clear" w:color="auto" w:fill="FAFBFE"/>
+              </w:rPr>
+              <w:t>();</w:t>
+            </w:r>
+          </w:p>
+          <w:p>
+            <w:pPr>
+              <w:spacing w:beforeLines="50" w:before="156" w:afterLines="50" w:after="156" w:line="280" w:lineRule="exact"/>
+              <w:ind w:firstLineChars="200" w:firstLine="420"/>
+              <w:rPr>
+                <w:rFonts w:ascii="Arial" w:hAnsi="Arial" w:cs="Arial"/>
+                <w:color w:val="333333"/>
+                <w:kern w:val="0"/>
+                <w:szCs w:val="21"/>
+              </w:rPr>
+            </w:pPr>
+            <w:proofErr w:type="spellStart"/>
+            <w:r>
+              <w:rPr>
+                <w:rFonts w:ascii="Tahoma" w:hAnsi="Tahoma" w:cs="Tahoma"/>
+                <w:color w:val="454545"/>
+                <w:kern w:val="0"/>
+                <w:szCs w:val="21"/>
+                <w:shd w:val="clear" w:color="auto" w:fill="FAFBFE"/>
+              </w:rPr>
+              <w:t>button.label</w:t>
+            </w:r>
+            <w:proofErr w:type="spellEnd"/>
+            <w:r>
+              <w:rPr>
+                <w:rFonts w:ascii="Tahoma" w:hAnsi="Tahoma" w:cs="Tahoma"/>
+                <w:color w:val="454545"/>
+                <w:kern w:val="0"/>
+                <w:szCs w:val="21"/>
+                <w:shd w:val="clear" w:color="auto" w:fill="FAFBFE"/>
+              </w:rPr>
+              <w:t xml:space="preserve"> = "my button";</w:t>
             </w:r>
           </w:p>
         </w:tc>
@@ -12332,7 +13443,7 @@
             <w:pPr>
               <w:spacing w:beforeLines="50" w:before="156" w:afterLines="50" w:after="156" w:line="280" w:lineRule="exact"/>
               <w:rPr>
-                <w:rFonts w:ascii="Arial" w:hAnsi="Arial" w:cs="Arial" w:hint="eastAsia"/>
+                <w:rFonts w:ascii="Arial" w:hAnsi="Arial" w:cs="Arial"/>
                 <w:color w:val="333333"/>
                 <w:kern w:val="0"/>
                 <w:szCs w:val="21"/>
@@ -12394,7 +13505,29 @@
                 <w:szCs w:val="21"/>
                 <w:shd w:val="clear" w:color="auto" w:fill="FAFBFE"/>
               </w:rPr>
-              <w:t>b = new java.awt.Button(); </w:t>
+              <w:t xml:space="preserve">b = new </w:t>
+            </w:r>
+            <w:proofErr w:type="spellStart"/>
+            <w:r>
+              <w:rPr>
+                <w:rFonts w:ascii="Tahoma" w:hAnsi="Tahoma" w:cs="Tahoma"/>
+                <w:color w:val="454545"/>
+                <w:kern w:val="0"/>
+                <w:szCs w:val="21"/>
+                <w:shd w:val="clear" w:color="auto" w:fill="FAFBFE"/>
+              </w:rPr>
+              <w:t>java.awt.Button</w:t>
+            </w:r>
+            <w:proofErr w:type="spellEnd"/>
+            <w:r>
+              <w:rPr>
+                <w:rFonts w:ascii="Tahoma" w:hAnsi="Tahoma" w:cs="Tahoma"/>
+                <w:color w:val="454545"/>
+                <w:kern w:val="0"/>
+                <w:szCs w:val="21"/>
+                <w:shd w:val="clear" w:color="auto" w:fill="FAFBFE"/>
+              </w:rPr>
+              <w:t>(); </w:t>
             </w:r>
           </w:p>
           <w:p>
@@ -12438,7 +13571,29 @@
                 <w:szCs w:val="21"/>
                 <w:shd w:val="clear" w:color="auto" w:fill="FAFBFE"/>
               </w:rPr>
-              <w:t>h = new Hashtable();</w:t>
+              <w:t xml:space="preserve">h = new </w:t>
+            </w:r>
+            <w:proofErr w:type="spellStart"/>
+            <w:r>
+              <w:rPr>
+                <w:rFonts w:ascii="Tahoma" w:hAnsi="Tahoma" w:cs="Tahoma"/>
+                <w:color w:val="454545"/>
+                <w:kern w:val="0"/>
+                <w:szCs w:val="21"/>
+                <w:shd w:val="clear" w:color="auto" w:fill="FAFBFE"/>
+              </w:rPr>
+              <w:t>Hashtable</w:t>
+            </w:r>
+            <w:proofErr w:type="spellEnd"/>
+            <w:r>
+              <w:rPr>
+                <w:rFonts w:ascii="Tahoma" w:hAnsi="Tahoma" w:cs="Tahoma"/>
+                <w:color w:val="454545"/>
+                <w:kern w:val="0"/>
+                <w:szCs w:val="21"/>
+                <w:shd w:val="clear" w:color="auto" w:fill="FAFBFE"/>
+              </w:rPr>
+              <w:t>();</w:t>
             </w:r>
           </w:p>
           <w:p>
@@ -12446,7 +13601,7 @@
               <w:spacing w:beforeLines="50" w:before="156" w:afterLines="50" w:after="156" w:line="280" w:lineRule="exact"/>
               <w:ind w:firstLineChars="200" w:firstLine="420"/>
               <w:rPr>
-                <w:rFonts w:ascii="Arial" w:hAnsi="Arial" w:cs="Arial" w:hint="eastAsia"/>
+                <w:rFonts w:ascii="Arial" w:hAnsi="Arial" w:cs="Arial"/>
                 <w:color w:val="333333"/>
                 <w:kern w:val="0"/>
                 <w:szCs w:val="21"/>
@@ -12460,7 +13615,29 @@
                 <w:szCs w:val="21"/>
                 <w:shd w:val="clear" w:color="auto" w:fill="FAFBFE"/>
               </w:rPr>
-              <w:t>h{"foo"} = "bar"; // Equivalent to: h.put("foo", "bar");</w:t>
+              <w:t xml:space="preserve">h{"foo"} = "bar"; // Equivalent to: </w:t>
+            </w:r>
+            <w:proofErr w:type="spellStart"/>
+            <w:r>
+              <w:rPr>
+                <w:rFonts w:ascii="Tahoma" w:hAnsi="Tahoma" w:cs="Tahoma"/>
+                <w:color w:val="454545"/>
+                <w:kern w:val="0"/>
+                <w:szCs w:val="21"/>
+                <w:shd w:val="clear" w:color="auto" w:fill="FAFBFE"/>
+              </w:rPr>
+              <w:t>h.put</w:t>
+            </w:r>
+            <w:proofErr w:type="spellEnd"/>
+            <w:r>
+              <w:rPr>
+                <w:rFonts w:ascii="Tahoma" w:hAnsi="Tahoma" w:cs="Tahoma"/>
+                <w:color w:val="454545"/>
+                <w:kern w:val="0"/>
+                <w:szCs w:val="21"/>
+                <w:shd w:val="clear" w:color="auto" w:fill="FAFBFE"/>
+              </w:rPr>
+              <w:t>("foo", "bar");</w:t>
             </w:r>
           </w:p>
         </w:tc>
@@ -12481,10 +13658,7 @@
     </w:p>
     <w:p>
       <w:pPr>
-        <w:pStyle w:val="52"/>
-        <w:rPr>
-          <w:rFonts w:hint="eastAsia"/>
-        </w:rPr>
+        <w:pStyle w:val="53"/>
       </w:pPr>
       <w:r>
         <w:rPr>
@@ -12522,6 +13696,7 @@
           <w:sz w:val="24"/>
         </w:rPr>
       </w:pPr>
+      <w:proofErr w:type="spellStart"/>
       <w:r>
         <w:rPr>
           <w:rFonts w:ascii="宋体" w:hAnsi="宋体" w:cs="Arial"/>
@@ -12529,6 +13704,7 @@
         </w:rPr>
         <w:t>BeanShell</w:t>
       </w:r>
+      <w:proofErr w:type="spellEnd"/>
       <w:r>
         <w:rPr>
           <w:rFonts w:ascii="宋体" w:hAnsi="宋体" w:cs="Arial" w:hint="eastAsia"/>
@@ -12590,7 +13766,23 @@
           <w:rFonts w:ascii="宋体" w:hAnsi="宋体" w:cs="Arial" w:hint="eastAsia"/>
           <w:sz w:val="24"/>
         </w:rPr>
-        <w:t>应用程序的脚本引挚。</w:t>
+        <w:t>应用程序的脚本引</w:t>
+      </w:r>
+      <w:proofErr w:type="gramStart"/>
+      <w:r>
+        <w:rPr>
+          <w:rFonts w:ascii="宋体" w:hAnsi="宋体" w:cs="Arial" w:hint="eastAsia"/>
+          <w:sz w:val="24"/>
+        </w:rPr>
+        <w:t>挚</w:t>
+      </w:r>
+      <w:proofErr w:type="gramEnd"/>
+      <w:r>
+        <w:rPr>
+          <w:rFonts w:ascii="宋体" w:hAnsi="宋体" w:cs="Arial" w:hint="eastAsia"/>
+          <w:sz w:val="24"/>
+        </w:rPr>
+        <w:t>。</w:t>
       </w:r>
       <w:r>
         <w:rPr>
@@ -12639,7 +13831,23 @@
           <w:rFonts w:ascii="宋体" w:hAnsi="宋体" w:cs="Arial"/>
           <w:sz w:val="24"/>
         </w:rPr>
-        <w:t>一种是通过BeanShell GUI</w:t>
+        <w:t>一种是通过</w:t>
+      </w:r>
+      <w:proofErr w:type="spellStart"/>
+      <w:r>
+        <w:rPr>
+          <w:rFonts w:ascii="宋体" w:hAnsi="宋体" w:cs="Arial"/>
+          <w:sz w:val="24"/>
+        </w:rPr>
+        <w:t>BeanShell</w:t>
+      </w:r>
+      <w:proofErr w:type="spellEnd"/>
+      <w:r>
+        <w:rPr>
+          <w:rFonts w:ascii="宋体" w:hAnsi="宋体" w:cs="Arial"/>
+          <w:sz w:val="24"/>
+        </w:rPr>
+        <w:t xml:space="preserve"> GUI</w:t>
       </w:r>
       <w:r>
         <w:rPr>
@@ -12685,8 +13893,18 @@
           <w:rFonts w:ascii="宋体" w:hAnsi="宋体" w:cs="Arial"/>
           <w:sz w:val="24"/>
         </w:rPr>
-        <w:t>第二种方式是采用BeanShell</w:t>
-      </w:r>
+        <w:t>第二种方式是采用</w:t>
+      </w:r>
+      <w:proofErr w:type="spellStart"/>
+      <w:r>
+        <w:rPr>
+          <w:rFonts w:ascii="宋体" w:hAnsi="宋体" w:cs="Arial"/>
+          <w:sz w:val="24"/>
+        </w:rPr>
+        <w:t>BeanShell</w:t>
+      </w:r>
+      <w:proofErr w:type="spellEnd"/>
+      <w:proofErr w:type="gramStart"/>
       <w:r>
         <w:rPr>
           <w:rFonts w:ascii="宋体" w:hAnsi="宋体" w:cs="Arial" w:hint="eastAsia"/>
@@ -12694,6 +13912,7 @@
         </w:rPr>
         <w:t>命今行</w:t>
       </w:r>
+      <w:proofErr w:type="gramEnd"/>
       <w:r>
         <w:rPr>
           <w:rFonts w:ascii="宋体" w:hAnsi="宋体" w:cs="Arial"/>
@@ -12713,8 +13932,17 @@
           <w:rFonts w:ascii="宋体" w:hAnsi="宋体" w:cs="Arial"/>
           <w:sz w:val="24"/>
         </w:rPr>
-        <w:t>方式，通过java bsh.Interpreter</w:t>
-      </w:r>
+        <w:t xml:space="preserve">方式，通过java </w:t>
+      </w:r>
+      <w:proofErr w:type="spellStart"/>
+      <w:r>
+        <w:rPr>
+          <w:rFonts w:ascii="宋体" w:hAnsi="宋体" w:cs="Arial"/>
+          <w:sz w:val="24"/>
+        </w:rPr>
+        <w:t>bsh.Interpreter</w:t>
+      </w:r>
+      <w:proofErr w:type="spellEnd"/>
       <w:r>
         <w:rPr>
           <w:rFonts w:ascii="宋体" w:hAnsi="宋体" w:cs="Arial" w:hint="eastAsia"/>
@@ -12729,6 +13957,7 @@
         </w:rPr>
         <w:t>的</w:t>
       </w:r>
+      <w:proofErr w:type="spellStart"/>
       <w:r>
         <w:rPr>
           <w:rFonts w:ascii="宋体" w:hAnsi="宋体" w:cs="Arial" w:hint="eastAsia"/>
@@ -12743,6 +13972,7 @@
         </w:rPr>
         <w:t>al</w:t>
       </w:r>
+      <w:proofErr w:type="spellEnd"/>
       <w:r>
         <w:rPr>
           <w:rFonts w:ascii="宋体" w:hAnsi="宋体" w:cs="Arial" w:hint="eastAsia"/>
@@ -12794,7 +14024,39 @@
           <w:rFonts w:ascii="宋体" w:hAnsi="宋体" w:cs="Arial"/>
           <w:sz w:val="24"/>
         </w:rPr>
-        <w:t>Interpreter i = new Interpreter();</w:t>
+        <w:t xml:space="preserve">Interpreter </w:t>
+      </w:r>
+      <w:proofErr w:type="spellStart"/>
+      <w:r>
+        <w:rPr>
+          <w:rFonts w:ascii="宋体" w:hAnsi="宋体" w:cs="Arial"/>
+          <w:sz w:val="24"/>
+        </w:rPr>
+        <w:t>i</w:t>
+      </w:r>
+      <w:proofErr w:type="spellEnd"/>
+      <w:r>
+        <w:rPr>
+          <w:rFonts w:ascii="宋体" w:hAnsi="宋体" w:cs="Arial"/>
+          <w:sz w:val="24"/>
+        </w:rPr>
+        <w:t xml:space="preserve"> = new </w:t>
+      </w:r>
+      <w:proofErr w:type="gramStart"/>
+      <w:r>
+        <w:rPr>
+          <w:rFonts w:ascii="宋体" w:hAnsi="宋体" w:cs="Arial"/>
+          <w:sz w:val="24"/>
+        </w:rPr>
+        <w:t>Interpreter(</w:t>
+      </w:r>
+      <w:proofErr w:type="gramEnd"/>
+      <w:r>
+        <w:rPr>
+          <w:rFonts w:ascii="宋体" w:hAnsi="宋体" w:cs="Arial"/>
+          <w:sz w:val="24"/>
+        </w:rPr>
+        <w:t>);</w:t>
       </w:r>
     </w:p>
     <w:p>
@@ -12807,12 +14069,46 @@
           <w:sz w:val="24"/>
         </w:rPr>
       </w:pPr>
-      <w:r>
-        <w:rPr>
-          <w:rFonts w:ascii="宋体" w:hAnsi="宋体" w:cs="Arial"/>
-          <w:sz w:val="24"/>
-        </w:rPr>
-        <w:t>i.eval("ss = 4 + 6");</w:t>
+      <w:proofErr w:type="spellStart"/>
+      <w:proofErr w:type="gramStart"/>
+      <w:r>
+        <w:rPr>
+          <w:rFonts w:ascii="宋体" w:hAnsi="宋体" w:cs="Arial"/>
+          <w:sz w:val="24"/>
+        </w:rPr>
+        <w:t>i.eval</w:t>
+      </w:r>
+      <w:proofErr w:type="spellEnd"/>
+      <w:r>
+        <w:rPr>
+          <w:rFonts w:ascii="宋体" w:hAnsi="宋体" w:cs="Arial"/>
+          <w:sz w:val="24"/>
+        </w:rPr>
+        <w:t>(</w:t>
+      </w:r>
+      <w:proofErr w:type="gramEnd"/>
+      <w:r>
+        <w:rPr>
+          <w:rFonts w:ascii="宋体" w:hAnsi="宋体" w:cs="Arial"/>
+          <w:sz w:val="24"/>
+        </w:rPr>
+        <w:t>"</w:t>
+      </w:r>
+      <w:proofErr w:type="spellStart"/>
+      <w:r>
+        <w:rPr>
+          <w:rFonts w:ascii="宋体" w:hAnsi="宋体" w:cs="Arial"/>
+          <w:sz w:val="24"/>
+        </w:rPr>
+        <w:t>ss</w:t>
+      </w:r>
+      <w:proofErr w:type="spellEnd"/>
+      <w:r>
+        <w:rPr>
+          <w:rFonts w:ascii="宋体" w:hAnsi="宋体" w:cs="Arial"/>
+          <w:sz w:val="24"/>
+        </w:rPr>
+        <w:t xml:space="preserve"> = 4 + 6");</w:t>
       </w:r>
     </w:p>
     <w:p>
@@ -12851,8 +14147,17 @@
           <w:rFonts w:ascii="宋体" w:hAnsi="宋体" w:cs="Arial"/>
           <w:sz w:val="24"/>
         </w:rPr>
-        <w:t>采用BeanShell</w:t>
-      </w:r>
+        <w:t>采用</w:t>
+      </w:r>
+      <w:proofErr w:type="spellStart"/>
+      <w:r>
+        <w:rPr>
+          <w:rFonts w:ascii="宋体" w:hAnsi="宋体" w:cs="Arial"/>
+          <w:sz w:val="24"/>
+        </w:rPr>
+        <w:t>BeanShell</w:t>
+      </w:r>
+      <w:proofErr w:type="spellEnd"/>
       <w:r>
         <w:rPr>
           <w:rFonts w:ascii="宋体" w:hAnsi="宋体" w:cs="Arial" w:hint="eastAsia"/>
@@ -12883,7 +14188,39 @@
           <w:rFonts w:ascii="宋体" w:hAnsi="宋体" w:cs="Arial"/>
           <w:sz w:val="24"/>
         </w:rPr>
-        <w:t>Interpreter i = new Interpreter();</w:t>
+        <w:t xml:space="preserve">Interpreter </w:t>
+      </w:r>
+      <w:proofErr w:type="spellStart"/>
+      <w:r>
+        <w:rPr>
+          <w:rFonts w:ascii="宋体" w:hAnsi="宋体" w:cs="Arial"/>
+          <w:sz w:val="24"/>
+        </w:rPr>
+        <w:t>i</w:t>
+      </w:r>
+      <w:proofErr w:type="spellEnd"/>
+      <w:r>
+        <w:rPr>
+          <w:rFonts w:ascii="宋体" w:hAnsi="宋体" w:cs="Arial"/>
+          <w:sz w:val="24"/>
+        </w:rPr>
+        <w:t xml:space="preserve"> = new </w:t>
+      </w:r>
+      <w:proofErr w:type="gramStart"/>
+      <w:r>
+        <w:rPr>
+          <w:rFonts w:ascii="宋体" w:hAnsi="宋体" w:cs="Arial"/>
+          <w:sz w:val="24"/>
+        </w:rPr>
+        <w:t>Interpreter(</w:t>
+      </w:r>
+      <w:proofErr w:type="gramEnd"/>
+      <w:r>
+        <w:rPr>
+          <w:rFonts w:ascii="宋体" w:hAnsi="宋体" w:cs="Arial"/>
+          <w:sz w:val="24"/>
+        </w:rPr>
+        <w:t>);</w:t>
       </w:r>
     </w:p>
     <w:p>
@@ -12896,12 +14233,46 @@
           <w:sz w:val="24"/>
         </w:rPr>
       </w:pPr>
-      <w:r>
-        <w:rPr>
-          <w:rFonts w:ascii="宋体" w:hAnsi="宋体" w:cs="Arial"/>
-          <w:sz w:val="24"/>
-        </w:rPr>
-        <w:t>i.source("script.bsh);</w:t>
+      <w:proofErr w:type="spellStart"/>
+      <w:proofErr w:type="gramStart"/>
+      <w:r>
+        <w:rPr>
+          <w:rFonts w:ascii="宋体" w:hAnsi="宋体" w:cs="Arial"/>
+          <w:sz w:val="24"/>
+        </w:rPr>
+        <w:t>i.source</w:t>
+      </w:r>
+      <w:proofErr w:type="spellEnd"/>
+      <w:r>
+        <w:rPr>
+          <w:rFonts w:ascii="宋体" w:hAnsi="宋体" w:cs="Arial"/>
+          <w:sz w:val="24"/>
+        </w:rPr>
+        <w:t>(</w:t>
+      </w:r>
+      <w:proofErr w:type="gramEnd"/>
+      <w:r>
+        <w:rPr>
+          <w:rFonts w:ascii="宋体" w:hAnsi="宋体" w:cs="Arial"/>
+          <w:sz w:val="24"/>
+        </w:rPr>
+        <w:t>"</w:t>
+      </w:r>
+      <w:proofErr w:type="spellStart"/>
+      <w:r>
+        <w:rPr>
+          <w:rFonts w:ascii="宋体" w:hAnsi="宋体" w:cs="Arial"/>
+          <w:sz w:val="24"/>
+        </w:rPr>
+        <w:t>script.bsh</w:t>
+      </w:r>
+      <w:proofErr w:type="spellEnd"/>
+      <w:r>
+        <w:rPr>
+          <w:rFonts w:ascii="宋体" w:hAnsi="宋体" w:cs="Arial"/>
+          <w:sz w:val="24"/>
+        </w:rPr>
+        <w:t>);</w:t>
       </w:r>
     </w:p>
     <w:p>
@@ -12914,12 +14285,46 @@
           <w:sz w:val="24"/>
         </w:rPr>
       </w:pPr>
-      <w:r>
-        <w:rPr>
-          <w:rFonts w:ascii="宋体" w:hAnsi="宋体" w:cs="Arial"/>
-          <w:sz w:val="24"/>
-        </w:rPr>
-        <w:t>i.eval("ss = add(1,2)");</w:t>
+      <w:proofErr w:type="spellStart"/>
+      <w:proofErr w:type="gramStart"/>
+      <w:r>
+        <w:rPr>
+          <w:rFonts w:ascii="宋体" w:hAnsi="宋体" w:cs="Arial"/>
+          <w:sz w:val="24"/>
+        </w:rPr>
+        <w:t>i.eval</w:t>
+      </w:r>
+      <w:proofErr w:type="spellEnd"/>
+      <w:r>
+        <w:rPr>
+          <w:rFonts w:ascii="宋体" w:hAnsi="宋体" w:cs="Arial"/>
+          <w:sz w:val="24"/>
+        </w:rPr>
+        <w:t>(</w:t>
+      </w:r>
+      <w:proofErr w:type="gramEnd"/>
+      <w:r>
+        <w:rPr>
+          <w:rFonts w:ascii="宋体" w:hAnsi="宋体" w:cs="Arial"/>
+          <w:sz w:val="24"/>
+        </w:rPr>
+        <w:t>"</w:t>
+      </w:r>
+      <w:proofErr w:type="spellStart"/>
+      <w:r>
+        <w:rPr>
+          <w:rFonts w:ascii="宋体" w:hAnsi="宋体" w:cs="Arial"/>
+          <w:sz w:val="24"/>
+        </w:rPr>
+        <w:t>ss</w:t>
+      </w:r>
+      <w:proofErr w:type="spellEnd"/>
+      <w:r>
+        <w:rPr>
+          <w:rFonts w:ascii="宋体" w:hAnsi="宋体" w:cs="Arial"/>
+          <w:sz w:val="24"/>
+        </w:rPr>
+        <w:t xml:space="preserve"> = add(1,2)");</w:t>
       </w:r>
     </w:p>
     <w:p>
@@ -12928,7 +14333,7 @@
         <w:spacing w:line="400" w:lineRule="exact"/>
         <w:ind w:firstLineChars="200" w:firstLine="480"/>
         <w:rPr>
-          <w:rFonts w:ascii="宋体" w:hAnsi="宋体" w:cs="Arial" w:hint="eastAsia"/>
+          <w:rFonts w:ascii="宋体" w:hAnsi="宋体" w:cs="Arial"/>
           <w:sz w:val="24"/>
         </w:rPr>
       </w:pPr>
@@ -13064,15 +14469,12 @@
         <w:spacing w:line="400" w:lineRule="exact"/>
         <w:ind w:firstLineChars="200" w:firstLine="480"/>
         <w:rPr>
-          <w:rFonts w:ascii="Arial" w:hAnsi="Arial" w:hint="eastAsia"/>
+          <w:rFonts w:ascii="Arial" w:hAnsi="Arial"/>
           <w:sz w:val="24"/>
         </w:rPr>
       </w:pPr>
     </w:p>
-    <w:p>
-      <w:bookmarkStart w:id="35" w:name="_GoBack"/>
-      <w:bookmarkEnd w:id="35"/>
-    </w:p>
+    <w:p/>
     <w:sectPr>
       <w:pgSz w:w="11906" w:h="16838"/>
       <w:pgMar w:top="1440" w:right="1800" w:bottom="1440" w:left="1800" w:header="851" w:footer="992" w:gutter="0"/>
@@ -13081,6 +14483,25 @@
     </w:sectPr>
   </w:body>
 </w:document>
+</file>
+
+<file path=word/endnotes.xml><?xml version="1.0" encoding="utf-8"?>
+<w:endnotes xmlns:wpc="http://schemas.microsoft.com/office/word/2010/wordprocessingCanvas" xmlns:cx="http://schemas.microsoft.com/office/drawing/2014/chartex" xmlns:cx1="http://schemas.microsoft.com/office/drawing/2015/9/8/chartex" xmlns:mc="http://schemas.openxmlformats.org/markup-compatibility/2006" xmlns:o="urn:schemas-microsoft-com:office:office" xmlns:r="http://schemas.openxmlformats.org/officeDocument/2006/relationships" xmlns:m="http://schemas.openxmlformats.org/officeDocument/2006/math" xmlns:v="urn:schemas-microsoft-com:vml" xmlns:wp14="http://schemas.microsoft.com/office/word/2010/wordprocessingDrawing" xmlns:wp="http://schemas.openxmlformats.org/drawingml/2006/wordprocessingDrawing" xmlns:w10="urn:schemas-microsoft-com:office:word" xmlns:w="http://schemas.openxmlformats.org/wordprocessingml/2006/main" xmlns:w14="http://schemas.microsoft.com/office/word/2010/wordml" xmlns:w15="http://schemas.microsoft.com/office/word/2012/wordml" xmlns:w16se="http://schemas.microsoft.com/office/word/2015/wordml/symex" xmlns:wpg="http://schemas.microsoft.com/office/word/2010/wordprocessingGroup" xmlns:wpi="http://schemas.microsoft.com/office/word/2010/wordprocessingInk" xmlns:wne="http://schemas.microsoft.com/office/word/2006/wordml" xmlns:wps="http://schemas.microsoft.com/office/word/2010/wordprocessingShape" mc:Ignorable="w14 w15 w16se wp14">
+  <w:endnote w:type="separator" w:id="-1">
+    <w:p>
+      <w:r>
+        <w:separator/>
+      </w:r>
+    </w:p>
+  </w:endnote>
+  <w:endnote w:type="continuationSeparator" w:id="0">
+    <w:p>
+      <w:r>
+        <w:continuationSeparator/>
+      </w:r>
+    </w:p>
+  </w:endnote>
+</w:endnotes>
 </file>
 
 <file path=word/footer1.xml><?xml version="1.0" encoding="utf-8"?>
@@ -13126,7 +14547,7 @@
         <w:sz w:val="21"/>
         <w:szCs w:val="21"/>
       </w:rPr>
-      <w:t>12</w:t>
+      <w:t>8</w:t>
     </w:r>
     <w:r>
       <w:rPr>
@@ -13138,6 +14559,25 @@
     </w:r>
   </w:p>
 </w:ftr>
+</file>
+
+<file path=word/footnotes.xml><?xml version="1.0" encoding="utf-8"?>
+<w:footnotes xmlns:wpc="http://schemas.microsoft.com/office/word/2010/wordprocessingCanvas" xmlns:cx="http://schemas.microsoft.com/office/drawing/2014/chartex" xmlns:cx1="http://schemas.microsoft.com/office/drawing/2015/9/8/chartex" xmlns:mc="http://schemas.openxmlformats.org/markup-compatibility/2006" xmlns:o="urn:schemas-microsoft-com:office:office" xmlns:r="http://schemas.openxmlformats.org/officeDocument/2006/relationships" xmlns:m="http://schemas.openxmlformats.org/officeDocument/2006/math" xmlns:v="urn:schemas-microsoft-com:vml" xmlns:wp14="http://schemas.microsoft.com/office/word/2010/wordprocessingDrawing" xmlns:wp="http://schemas.openxmlformats.org/drawingml/2006/wordprocessingDrawing" xmlns:w10="urn:schemas-microsoft-com:office:word" xmlns:w="http://schemas.openxmlformats.org/wordprocessingml/2006/main" xmlns:w14="http://schemas.microsoft.com/office/word/2010/wordml" xmlns:w15="http://schemas.microsoft.com/office/word/2012/wordml" xmlns:w16se="http://schemas.microsoft.com/office/word/2015/wordml/symex" xmlns:wpg="http://schemas.microsoft.com/office/word/2010/wordprocessingGroup" xmlns:wpi="http://schemas.microsoft.com/office/word/2010/wordprocessingInk" xmlns:wne="http://schemas.microsoft.com/office/word/2006/wordml" xmlns:wps="http://schemas.microsoft.com/office/word/2010/wordprocessingShape" mc:Ignorable="w14 w15 w16se wp14">
+  <w:footnote w:type="separator" w:id="-1">
+    <w:p>
+      <w:r>
+        <w:separator/>
+      </w:r>
+    </w:p>
+  </w:footnote>
+  <w:footnote w:type="continuationSeparator" w:id="0">
+    <w:p>
+      <w:r>
+        <w:continuationSeparator/>
+      </w:r>
+    </w:p>
+  </w:footnote>
+</w:footnotes>
 </file>
 
 <file path=word/header1.xml><?xml version="1.0" encoding="utf-8"?>
@@ -13158,6 +14598,7 @@
       </w:rPr>
       <w:t>基于</w:t>
     </w:r>
+    <w:proofErr w:type="spellStart"/>
     <w:r>
       <w:rPr>
         <w:rFonts w:ascii="Arial" w:hAnsi="Arial" w:cs="Arial"/>
@@ -13166,6 +14607,7 @@
       </w:rPr>
       <w:t>BeanShell</w:t>
     </w:r>
+    <w:proofErr w:type="spellEnd"/>
     <w:r>
       <w:rPr>
         <w:rFonts w:ascii="Arial" w:hAnsi="Arial" w:cs="Arial" w:hint="eastAsia"/>
@@ -15346,7 +16788,7 @@
     <w:aliases w:val="h5,Second Subheading,H5,PIM 5,5,1.1.1.1.1 H5,口,第四层条,第五层,标题5,Block Label,Level 3 - i,(A),•H5,heading 5,口1,口2,dash,ds,dd,标题 E,Roman list,dash1,ds1,dd1,dash2,ds2,dd2,dash3,ds3,dd3,dash4,ds4,dd4,dash5,ds5,dd5,dash6,ds6,dd6,dash7,ds7,dd7,dash8,ds8,L5,⑴"/>
     <w:basedOn w:val="a2"/>
     <w:next w:val="a2"/>
-    <w:link w:val="5Char"/>
+    <w:link w:val="51"/>
     <w:uiPriority w:val="9"/>
     <w:unhideWhenUsed/>
     <w:qFormat/>
@@ -15521,6 +16963,7 @@
   </w:style>
   <w:style w:type="character" w:customStyle="1" w:styleId="30">
     <w:name w:val="标题 3 字符"/>
+    <w:aliases w:val="H3 字符,l3 字符,CT 字符,BOD 0 字符,h3 字符,sect1.2.3 字符,3rd level 字符,Heading 3 - old 字符,heading 3 + Indent: Left 0.25 in 字符,Bold Head 字符,bh 字符,标题 1.1.1 字符,1.1.1.标题 3 字符,3 字符,1.1.1 字符,heading 3 字符,h31 字符,heading 31 字符,h32 字符,heading 32 字符,h311 字符,h33 字符"/>
     <w:basedOn w:val="a3"/>
     <w:link w:val="3"/>
     <w:uiPriority w:val="99"/>
@@ -15563,6 +17006,7 @@
   </w:style>
   <w:style w:type="character" w:customStyle="1" w:styleId="61">
     <w:name w:val="标题 6 字符"/>
+    <w:aliases w:val="Bullet list 字符,H6 字符,L6 字符,PIM 6 字符,BOD 4 字符,正文六级标题 字符"/>
     <w:basedOn w:val="a3"/>
     <w:link w:val="60"/>
     <w:rsid w:val="00D91A23"/>
@@ -15575,6 +17019,7 @@
   </w:style>
   <w:style w:type="character" w:customStyle="1" w:styleId="70">
     <w:name w:val="标题 7 字符"/>
+    <w:aliases w:val="不用 字符,letter list 字符,PIM 7 字符"/>
     <w:basedOn w:val="a3"/>
     <w:link w:val="7"/>
     <w:rsid w:val="00D91A23"/>
@@ -15587,6 +17032,7 @@
   </w:style>
   <w:style w:type="character" w:customStyle="1" w:styleId="80">
     <w:name w:val="标题 8 字符"/>
+    <w:aliases w:val="不用8 字符"/>
     <w:basedOn w:val="a3"/>
     <w:link w:val="8"/>
     <w:rsid w:val="00D91A23"/>
@@ -15598,6 +17044,7 @@
   </w:style>
   <w:style w:type="character" w:customStyle="1" w:styleId="90">
     <w:name w:val="标题 9 字符"/>
+    <w:aliases w:val="不用9 字符,PIM 9 字符"/>
     <w:basedOn w:val="a3"/>
     <w:link w:val="9"/>
     <w:rsid w:val="00D91A23"/>
@@ -15900,7 +17347,7 @@
   <w:style w:type="paragraph" w:styleId="af1">
     <w:name w:val="footer"/>
     <w:basedOn w:val="a2"/>
-    <w:link w:val="Char"/>
+    <w:link w:val="12"/>
     <w:uiPriority w:val="99"/>
     <w:rsid w:val="00D91A23"/>
     <w:pPr>
@@ -15938,7 +17385,7 @@
     <w:name w:val="header"/>
     <w:aliases w:val="*Header,hd,Header/Footer,header odd,header,ho,first,heading one,Odd Header"/>
     <w:basedOn w:val="a2"/>
-    <w:link w:val="Char0"/>
+    <w:link w:val="13"/>
     <w:uiPriority w:val="99"/>
     <w:rsid w:val="00D91A23"/>
     <w:pPr>
@@ -16039,7 +17486,7 @@
     <w:rsid w:val="00D91A23"/>
     <w:pPr>
       <w:spacing w:beforeLines="50" w:before="50" w:after="120" w:line="300" w:lineRule="auto"/>
-      <w:ind w:left="420" w:firstLineChars="0"/>
+      <w:ind w:left="420" w:firstLineChars="0" w:firstLine="0"/>
     </w:pPr>
     <w:rPr>
       <w:sz w:val="24"/>
@@ -16111,7 +17558,7 @@
       <w:sz w:val="24"/>
     </w:rPr>
   </w:style>
-  <w:style w:type="paragraph" w:styleId="51">
+  <w:style w:type="paragraph" w:styleId="52">
     <w:name w:val="toc 5"/>
     <w:basedOn w:val="a2"/>
     <w:next w:val="a2"/>
@@ -16232,8 +17679,7 @@
       <w:shd w:val="clear" w:color="auto" w:fill="000080"/>
     </w:rPr>
   </w:style>
-  <w:style w:type="paragraph" w:styleId="afa">
-    <w:next w:val="afb"/>
+  <w:style w:type="paragraph" w:customStyle="1" w:styleId="afa">
     <w:uiPriority w:val="99"/>
     <w:rsid w:val="00D91A23"/>
     <w:pPr>
@@ -16263,16 +17709,16 @@
       <w:sz w:val="24"/>
     </w:rPr>
   </w:style>
-  <w:style w:type="paragraph" w:styleId="afc">
+  <w:style w:type="paragraph" w:styleId="afb">
     <w:name w:val="Body Text"/>
     <w:basedOn w:val="a2"/>
-    <w:link w:val="Char1"/>
+    <w:link w:val="14"/>
     <w:rsid w:val="00D91A23"/>
     <w:pPr>
       <w:spacing w:after="120"/>
     </w:pPr>
   </w:style>
-  <w:style w:type="character" w:customStyle="1" w:styleId="afd">
+  <w:style w:type="character" w:customStyle="1" w:styleId="afc">
     <w:name w:val="正文文本 字符"/>
     <w:basedOn w:val="a3"/>
     <w:uiPriority w:val="99"/>
@@ -16328,10 +17774,10 @@
       <w:szCs w:val="16"/>
     </w:rPr>
   </w:style>
-  <w:style w:type="paragraph" w:styleId="afe">
+  <w:style w:type="paragraph" w:styleId="afd">
     <w:name w:val="Balloon Text"/>
     <w:basedOn w:val="a2"/>
-    <w:link w:val="aff"/>
+    <w:link w:val="afe"/>
     <w:semiHidden/>
     <w:rsid w:val="00D91A23"/>
     <w:rPr>
@@ -16339,10 +17785,10 @@
       <w:szCs w:val="18"/>
     </w:rPr>
   </w:style>
-  <w:style w:type="character" w:customStyle="1" w:styleId="aff">
+  <w:style w:type="character" w:customStyle="1" w:styleId="afe">
     <w:name w:val="批注框文本 字符"/>
     <w:basedOn w:val="a3"/>
-    <w:link w:val="afe"/>
+    <w:link w:val="afd"/>
     <w:semiHidden/>
     <w:rsid w:val="00D91A23"/>
     <w:rPr>
@@ -16366,9 +17812,9 @@
       <w:sz w:val="24"/>
     </w:rPr>
   </w:style>
-  <w:style w:type="character" w:customStyle="1" w:styleId="Char0">
-    <w:name w:val="页眉 Char"/>
-    <w:aliases w:val="*Header Char,hd Char,Header/Footer Char,header odd Char,header Char,ho Char,first Char,heading one Char,Odd Header Char"/>
+  <w:style w:type="character" w:customStyle="1" w:styleId="13">
+    <w:name w:val="页眉 字符1"/>
+    <w:aliases w:val="*Header 字符,hd 字符,Header/Footer 字符,header odd 字符,header 字符,ho 字符,first 字符,heading one 字符,Odd Header 字符"/>
     <w:link w:val="af4"/>
     <w:uiPriority w:val="99"/>
     <w:rsid w:val="00D91A23"/>
@@ -16378,7 +17824,7 @@
       <w:szCs w:val="18"/>
     </w:rPr>
   </w:style>
-  <w:style w:type="paragraph" w:customStyle="1" w:styleId="aff0">
+  <w:style w:type="paragraph" w:customStyle="1" w:styleId="aff">
     <w:name w:val="编写建议"/>
     <w:basedOn w:val="a2"/>
     <w:rsid w:val="00D91A23"/>
@@ -16397,18 +17843,18 @@
       <w:szCs w:val="21"/>
     </w:rPr>
   </w:style>
-  <w:style w:type="paragraph" w:styleId="aff1">
+  <w:style w:type="paragraph" w:styleId="aff0">
     <w:name w:val="Body Text First Indent"/>
-    <w:basedOn w:val="afc"/>
-    <w:link w:val="Char2"/>
+    <w:basedOn w:val="afb"/>
+    <w:link w:val="15"/>
     <w:rsid w:val="00D91A23"/>
     <w:pPr>
       <w:ind w:firstLineChars="100" w:firstLine="420"/>
     </w:pPr>
   </w:style>
-  <w:style w:type="character" w:customStyle="1" w:styleId="aff2">
+  <w:style w:type="character" w:customStyle="1" w:styleId="aff1">
     <w:name w:val="正文首行缩进 字符"/>
-    <w:basedOn w:val="afd"/>
+    <w:basedOn w:val="afc"/>
     <w:uiPriority w:val="99"/>
     <w:semiHidden/>
     <w:rsid w:val="00D91A23"/>
@@ -16417,19 +17863,19 @@
       <w:szCs w:val="24"/>
     </w:rPr>
   </w:style>
-  <w:style w:type="character" w:customStyle="1" w:styleId="Char1">
-    <w:name w:val="正文文本 Char"/>
-    <w:link w:val="afc"/>
+  <w:style w:type="character" w:customStyle="1" w:styleId="14">
+    <w:name w:val="正文文本 字符1"/>
+    <w:link w:val="afb"/>
     <w:rsid w:val="00D91A23"/>
     <w:rPr>
       <w:rFonts w:ascii="Times New Roman" w:eastAsia="宋体" w:hAnsi="Times New Roman" w:cs="Times New Roman"/>
       <w:szCs w:val="24"/>
     </w:rPr>
   </w:style>
-  <w:style w:type="character" w:customStyle="1" w:styleId="Char2">
-    <w:name w:val="正文首行缩进 Char"/>
-    <w:basedOn w:val="Char1"/>
-    <w:link w:val="aff1"/>
+  <w:style w:type="character" w:customStyle="1" w:styleId="15">
+    <w:name w:val="正文首行缩进 字符1"/>
+    <w:basedOn w:val="14"/>
+    <w:link w:val="aff0"/>
     <w:rsid w:val="00D91A23"/>
     <w:rPr>
       <w:rFonts w:ascii="Times New Roman" w:eastAsia="宋体" w:hAnsi="Times New Roman" w:cs="Times New Roman"/>
@@ -16458,7 +17904,7 @@
       <w:szCs w:val="28"/>
     </w:rPr>
   </w:style>
-  <w:style w:type="paragraph" w:customStyle="1" w:styleId="12">
+  <w:style w:type="paragraph" w:customStyle="1" w:styleId="16">
     <w:name w:val="样式1"/>
     <w:basedOn w:val="2"/>
     <w:autoRedefine/>
@@ -16476,7 +17922,7 @@
   </w:style>
   <w:style w:type="paragraph" w:customStyle="1" w:styleId="20">
     <w:name w:val="样式2"/>
-    <w:basedOn w:val="12"/>
+    <w:basedOn w:val="16"/>
     <w:qFormat/>
     <w:rsid w:val="00D91A23"/>
     <w:pPr>
@@ -16516,10 +17962,10 @@
       <w:rFonts w:ascii="Arial"/>
     </w:rPr>
   </w:style>
-  <w:style w:type="paragraph" w:customStyle="1" w:styleId="52">
+  <w:style w:type="paragraph" w:customStyle="1" w:styleId="53">
     <w:name w:val="样式5"/>
     <w:basedOn w:val="3"/>
-    <w:link w:val="5Char0"/>
+    <w:link w:val="5Char"/>
     <w:autoRedefine/>
     <w:qFormat/>
     <w:rsid w:val="00D91A23"/>
@@ -16533,10 +17979,10 @@
       <w:sz w:val="24"/>
     </w:rPr>
   </w:style>
-  <w:style w:type="paragraph" w:styleId="aff3">
+  <w:style w:type="paragraph" w:styleId="aff2">
     <w:name w:val="Title"/>
     <w:basedOn w:val="a2"/>
-    <w:link w:val="Char3"/>
+    <w:link w:val="17"/>
     <w:qFormat/>
     <w:rsid w:val="00D91A23"/>
     <w:pPr>
@@ -16554,7 +18000,7 @@
       <w:szCs w:val="32"/>
     </w:rPr>
   </w:style>
-  <w:style w:type="character" w:customStyle="1" w:styleId="aff4">
+  <w:style w:type="character" w:customStyle="1" w:styleId="aff3">
     <w:name w:val="标题 字符"/>
     <w:basedOn w:val="a3"/>
     <w:uiPriority w:val="10"/>
@@ -16567,9 +18013,9 @@
       <w:szCs w:val="32"/>
     </w:rPr>
   </w:style>
-  <w:style w:type="character" w:customStyle="1" w:styleId="Char3">
-    <w:name w:val="标题 Char"/>
-    <w:link w:val="aff3"/>
+  <w:style w:type="character" w:customStyle="1" w:styleId="17">
+    <w:name w:val="标题 字符1"/>
+    <w:link w:val="aff2"/>
     <w:rsid w:val="00D91A23"/>
     <w:rPr>
       <w:rFonts w:ascii="Arial" w:eastAsia="宋体" w:hAnsi="Arial" w:cs="Arial"/>
@@ -16626,11 +18072,11 @@
     <w:basedOn w:val="a3"/>
     <w:rsid w:val="00D91A23"/>
   </w:style>
-  <w:style w:type="paragraph" w:customStyle="1" w:styleId="aff5">
+  <w:style w:type="paragraph" w:customStyle="1" w:styleId="aff4">
     <w:name w:val="标准"/>
     <w:basedOn w:val="a2"/>
-    <w:next w:val="aff6"/>
-    <w:link w:val="Char4"/>
+    <w:next w:val="aff5"/>
+    <w:link w:val="Char"/>
     <w:qFormat/>
     <w:rsid w:val="00D91A23"/>
     <w:pPr>
@@ -16642,9 +18088,9 @@
       <w:sz w:val="24"/>
     </w:rPr>
   </w:style>
-  <w:style w:type="character" w:customStyle="1" w:styleId="Char4">
+  <w:style w:type="character" w:customStyle="1" w:styleId="Char">
     <w:name w:val="标准 Char"/>
-    <w:link w:val="aff5"/>
+    <w:link w:val="aff4"/>
     <w:rsid w:val="00D91A23"/>
     <w:rPr>
       <w:rFonts w:ascii="宋体" w:eastAsia="宋体" w:hAnsi="宋体" w:cs="Times New Roman"/>
@@ -16665,9 +18111,9 @@
       <w:szCs w:val="28"/>
     </w:rPr>
   </w:style>
-  <w:style w:type="character" w:customStyle="1" w:styleId="5Char0">
+  <w:style w:type="character" w:customStyle="1" w:styleId="5Char">
     <w:name w:val="样式5 Char"/>
-    <w:link w:val="52"/>
+    <w:link w:val="53"/>
     <w:rsid w:val="00D91A23"/>
     <w:rPr>
       <w:rFonts w:ascii="黑体" w:eastAsia="黑体" w:hAnsi="黑体" w:cs="Arial"/>
@@ -16678,7 +18124,7 @@
   </w:style>
   <w:style w:type="paragraph" w:customStyle="1" w:styleId="62">
     <w:name w:val="样式6"/>
-    <w:basedOn w:val="aff6"/>
+    <w:basedOn w:val="aff5"/>
     <w:link w:val="6Char"/>
     <w:qFormat/>
     <w:rsid w:val="00D91A23"/>
@@ -16702,7 +18148,7 @@
       <w:sz w:val="24"/>
     </w:rPr>
   </w:style>
-  <w:style w:type="paragraph" w:styleId="aff6">
+  <w:style w:type="paragraph" w:styleId="aff5">
     <w:name w:val="List Paragraph"/>
     <w:basedOn w:val="a2"/>
     <w:uiPriority w:val="34"/>
@@ -16712,7 +18158,7 @@
       <w:ind w:firstLineChars="200" w:firstLine="420"/>
     </w:pPr>
   </w:style>
-  <w:style w:type="table" w:styleId="aff7">
+  <w:style w:type="table" w:styleId="aff6">
     <w:name w:val="Table Grid"/>
     <w:basedOn w:val="a4"/>
     <w:rsid w:val="00D91A23"/>
@@ -16736,7 +18182,7 @@
   <w:style w:type="paragraph" w:styleId="HTML">
     <w:name w:val="HTML Preformatted"/>
     <w:basedOn w:val="a2"/>
-    <w:link w:val="HTMLChar"/>
+    <w:link w:val="HTML1"/>
     <w:uiPriority w:val="99"/>
     <w:unhideWhenUsed/>
     <w:rsid w:val="00D91A23"/>
@@ -16780,8 +18226,8 @@
       <w:szCs w:val="20"/>
     </w:rPr>
   </w:style>
-  <w:style w:type="character" w:customStyle="1" w:styleId="HTMLChar">
-    <w:name w:val="HTML 预设格式 Char"/>
+  <w:style w:type="character" w:customStyle="1" w:styleId="HTML1">
+    <w:name w:val="HTML 预设格式 字符1"/>
     <w:link w:val="HTML"/>
     <w:uiPriority w:val="99"/>
     <w:rsid w:val="00D91A23"/>
@@ -16792,9 +18238,9 @@
       <w:szCs w:val="24"/>
     </w:rPr>
   </w:style>
-  <w:style w:type="character" w:customStyle="1" w:styleId="5Char">
-    <w:name w:val="标题 5 Char"/>
-    <w:aliases w:val="h5 Char,Second Subheading Char,H5 Char,PIM 5 Char,5 Char,l4 Char,1.1.1.1.1 H5 Char,口 Char,第四层条 Char,第五层 Char,标题5 Char,Block Label Char,Level 3 - i Char,(A) Char,•H5 Char,heading 5 Char,口1 Char,口2 Char,dash Char,ds Char,dd Char,标题 E Char,l5 Char"/>
+  <w:style w:type="character" w:customStyle="1" w:styleId="51">
+    <w:name w:val="标题 5 字符1"/>
+    <w:aliases w:val="h5 字符,Second Subheading 字符,H5 字符,PIM 5 字符,5 字符,1.1.1.1.1 H5 字符,口 字符,第四层条 字符,第五层 字符,标题5 字符,Block Label 字符,Level 3 - i 字符,(A) 字符,•H5 字符,heading 5 字符,口1 字符,口2 字符,dash 字符,ds 字符,dd 字符,标题 E 字符,Roman list 字符,dash1 字符,ds1 字符,dd1 字符,dash2 字符,ds2 字符,⑴ 字符"/>
     <w:link w:val="5"/>
     <w:uiPriority w:val="9"/>
     <w:rsid w:val="00D91A23"/>
@@ -16806,11 +18252,11 @@
       <w:szCs w:val="28"/>
     </w:rPr>
   </w:style>
-  <w:style w:type="paragraph" w:styleId="aff8">
+  <w:style w:type="paragraph" w:styleId="aff7">
     <w:name w:val="Quote"/>
     <w:basedOn w:val="a2"/>
     <w:next w:val="a2"/>
-    <w:link w:val="Char5"/>
+    <w:link w:val="18"/>
     <w:uiPriority w:val="29"/>
     <w:qFormat/>
     <w:rsid w:val="00D91A23"/>
@@ -16825,7 +18271,7 @@
       <w:color w:val="404040"/>
     </w:rPr>
   </w:style>
-  <w:style w:type="character" w:customStyle="1" w:styleId="aff9">
+  <w:style w:type="character" w:customStyle="1" w:styleId="aff8">
     <w:name w:val="引用 字符"/>
     <w:basedOn w:val="a3"/>
     <w:uiPriority w:val="29"/>
@@ -16838,9 +18284,9 @@
       <w:szCs w:val="24"/>
     </w:rPr>
   </w:style>
-  <w:style w:type="character" w:customStyle="1" w:styleId="Char5">
-    <w:name w:val="引用 Char"/>
-    <w:link w:val="aff8"/>
+  <w:style w:type="character" w:customStyle="1" w:styleId="18">
+    <w:name w:val="引用 字符1"/>
+    <w:link w:val="aff7"/>
     <w:uiPriority w:val="29"/>
     <w:rsid w:val="00D91A23"/>
     <w:rPr>
@@ -16855,7 +18301,7 @@
     <w:name w:val="apple-converted-space"/>
     <w:rsid w:val="00D91A23"/>
   </w:style>
-  <w:style w:type="character" w:styleId="affa">
+  <w:style w:type="character" w:styleId="aff9">
     <w:name w:val="Strong"/>
     <w:uiPriority w:val="22"/>
     <w:qFormat/>
@@ -16865,8 +18311,8 @@
       <w:bCs/>
     </w:rPr>
   </w:style>
-  <w:style w:type="character" w:customStyle="1" w:styleId="Char">
-    <w:name w:val="页脚 Char"/>
+  <w:style w:type="character" w:customStyle="1" w:styleId="12">
+    <w:name w:val="页脚 字符1"/>
     <w:link w:val="af1"/>
     <w:uiPriority w:val="99"/>
     <w:rsid w:val="00D91A23"/>
@@ -16902,7 +18348,7 @@
       <w:szCs w:val="21"/>
     </w:rPr>
   </w:style>
-  <w:style w:type="character" w:styleId="afb">
+  <w:style w:type="character" w:styleId="affa">
     <w:name w:val="FollowedHyperlink"/>
     <w:basedOn w:val="a3"/>
     <w:uiPriority w:val="99"/>
@@ -16925,7 +18371,7 @@
         <a:sysClr val="windowText" lastClr="000000"/>
       </a:dk1>
       <a:lt1>
-        <a:sysClr val="window" lastClr="CEEACA"/>
+        <a:sysClr val="window" lastClr="FFFFFF"/>
       </a:lt1>
       <a:dk2>
         <a:srgbClr val="44546A"/>
